--- a/Teks/Tata Tertib 2017 Terbaru.docx
+++ b/Teks/Tata Tertib 2017 Terbaru.docx
@@ -1,6 +1,6 @@
 
 <file path=word/document.xml><?xml version="1.0" encoding="utf-8"?>
-<w:document xmlns:wpc="http://schemas.microsoft.com/office/word/2010/wordprocessingCanvas" xmlns:mc="http://schemas.openxmlformats.org/markup-compatibility/2006" xmlns:o="urn:schemas-microsoft-com:office:office" xmlns:r="http://schemas.openxmlformats.org/officeDocument/2006/relationships" xmlns:m="http://schemas.openxmlformats.org/officeDocument/2006/math" xmlns:v="urn:schemas-microsoft-com:vml" xmlns:wp14="http://schemas.microsoft.com/office/word/2010/wordprocessingDrawing" xmlns:wp="http://schemas.openxmlformats.org/drawingml/2006/wordprocessingDrawing" xmlns:w="http://schemas.openxmlformats.org/wordprocessingml/2006/main" xmlns:w14="http://schemas.microsoft.com/office/word/2010/wordml" xmlns:w10="urn:schemas-microsoft-com:office:word" xmlns:w15="http://schemas.microsoft.com/office/word/2012/wordml" xmlns:wpg="http://schemas.microsoft.com/office/word/2010/wordprocessingGroup" xmlns:wpi="http://schemas.microsoft.com/office/word/2010/wordprocessingInk" xmlns:wne="http://schemas.microsoft.com/office/word/2006/wordml" xmlns:wps="http://schemas.microsoft.com/office/word/2010/wordprocessingShape" xmlns:wpsCustomData="http://www.wps.cn/officeDocument/2013/wpsCustomData" mc:Ignorable="w14 w15 wp14">
+<w:document xmlns:wpc="http://schemas.microsoft.com/office/word/2010/wordprocessingCanvas" xmlns:cx="http://schemas.microsoft.com/office/drawing/2014/chartex" xmlns:cx1="http://schemas.microsoft.com/office/drawing/2015/9/8/chartex" xmlns:cx2="http://schemas.microsoft.com/office/drawing/2015/10/21/chartex" xmlns:cx3="http://schemas.microsoft.com/office/drawing/2016/5/9/chartex" xmlns:cx4="http://schemas.microsoft.com/office/drawing/2016/5/10/chartex" xmlns:cx5="http://schemas.microsoft.com/office/drawing/2016/5/11/chartex" xmlns:cx6="http://schemas.microsoft.com/office/drawing/2016/5/12/chartex" xmlns:cx7="http://schemas.microsoft.com/office/drawing/2016/5/13/chartex" xmlns:cx8="http://schemas.microsoft.com/office/drawing/2016/5/14/chartex" xmlns:mc="http://schemas.openxmlformats.org/markup-compatibility/2006" xmlns:aink="http://schemas.microsoft.com/office/drawing/2016/ink" xmlns:am3d="http://schemas.microsoft.com/office/drawing/2017/model3d" xmlns:o="urn:schemas-microsoft-com:office:office" xmlns:r="http://schemas.openxmlformats.org/officeDocument/2006/relationships" xmlns:m="http://schemas.openxmlformats.org/officeDocument/2006/math" xmlns:v="urn:schemas-microsoft-com:vml" xmlns:wp14="http://schemas.microsoft.com/office/word/2010/wordprocessingDrawing" xmlns:wp="http://schemas.openxmlformats.org/drawingml/2006/wordprocessingDrawing" xmlns:w10="urn:schemas-microsoft-com:office:word" xmlns:w="http://schemas.openxmlformats.org/wordprocessingml/2006/main" xmlns:w14="http://schemas.microsoft.com/office/word/2010/wordml" xmlns:w15="http://schemas.microsoft.com/office/word/2012/wordml" xmlns:w16cex="http://schemas.microsoft.com/office/word/2018/wordml/cex" xmlns:w16cid="http://schemas.microsoft.com/office/word/2016/wordml/cid" xmlns:w16="http://schemas.microsoft.com/office/word/2018/wordml" xmlns:w16se="http://schemas.microsoft.com/office/word/2015/wordml/symex" xmlns:wpg="http://schemas.microsoft.com/office/word/2010/wordprocessingGroup" xmlns:wpi="http://schemas.microsoft.com/office/word/2010/wordprocessingInk" xmlns:wne="http://schemas.microsoft.com/office/word/2006/wordml" xmlns:wps="http://schemas.microsoft.com/office/word/2010/wordprocessingShape" mc:Ignorable="w14 w15 w16se w16cid w16 w16cex wp14">
   <w:body>
     <w:p>
       <w:pPr>
@@ -82,21 +82,22 @@
         <w:spacing w:line="276" w:lineRule="auto"/>
         <w:jc w:val="center"/>
         <w:rPr>
-          <w:rFonts w:hint="default"/>
+          <w:b/>
+        </w:rPr>
+      </w:pPr>
+      <w:r>
+        <w:rPr>
           <w:b/>
           <w:lang w:val="id"/>
         </w:rPr>
-      </w:pPr>
+        <w:t>30 Januari 202</w:t>
+      </w:r>
       <w:r>
         <w:rPr>
-          <w:rFonts w:hint="default"/>
           <w:b/>
-          <w:lang w:val="id"/>
         </w:rPr>
-        <w:t>30 Januari 2020</w:t>
-      </w:r>
-      <w:bookmarkStart w:id="0" w:name="_GoBack"/>
-      <w:bookmarkEnd w:id="0"/>
+        <w:t>1</w:t>
+      </w:r>
     </w:p>
     <w:p>
       <w:pPr>
@@ -109,24 +110,10 @@
     </w:p>
     <w:tbl>
       <w:tblPr>
-        <w:tblStyle w:val="7"/>
+        <w:tblStyle w:val="TableGrid"/>
         <w:tblW w:w="0" w:type="auto"/>
         <w:tblInd w:w="250" w:type="dxa"/>
-        <w:tblBorders>
-          <w:top w:val="single" w:color="000000" w:themeColor="text1" w:sz="4" w:space="0"/>
-          <w:left w:val="single" w:color="000000" w:themeColor="text1" w:sz="4" w:space="0"/>
-          <w:bottom w:val="single" w:color="000000" w:themeColor="text1" w:sz="4" w:space="0"/>
-          <w:right w:val="single" w:color="000000" w:themeColor="text1" w:sz="4" w:space="0"/>
-          <w:insideH w:val="single" w:color="000000" w:themeColor="text1" w:sz="4" w:space="0"/>
-          <w:insideV w:val="single" w:color="000000" w:themeColor="text1" w:sz="4" w:space="0"/>
-        </w:tblBorders>
-        <w:tblLayout w:type="autofit"/>
-        <w:tblCellMar>
-          <w:top w:w="0" w:type="dxa"/>
-          <w:left w:w="108" w:type="dxa"/>
-          <w:bottom w:w="0" w:type="dxa"/>
-          <w:right w:w="108" w:type="dxa"/>
-        </w:tblCellMar>
+        <w:tblLook w:val="04A0" w:firstRow="1" w:lastRow="0" w:firstColumn="1" w:lastColumn="0" w:noHBand="0" w:noVBand="1"/>
       </w:tblPr>
       <w:tblGrid>
         <w:gridCol w:w="1559"/>
@@ -134,22 +121,6 @@
         <w:gridCol w:w="2655"/>
       </w:tblGrid>
       <w:tr>
-        <w:tblPrEx>
-          <w:tblBorders>
-            <w:top w:val="single" w:color="000000" w:themeColor="text1" w:sz="4" w:space="0"/>
-            <w:left w:val="single" w:color="000000" w:themeColor="text1" w:sz="4" w:space="0"/>
-            <w:bottom w:val="single" w:color="000000" w:themeColor="text1" w:sz="4" w:space="0"/>
-            <w:right w:val="single" w:color="000000" w:themeColor="text1" w:sz="4" w:space="0"/>
-            <w:insideH w:val="single" w:color="000000" w:themeColor="text1" w:sz="4" w:space="0"/>
-            <w:insideV w:val="single" w:color="000000" w:themeColor="text1" w:sz="4" w:space="0"/>
-          </w:tblBorders>
-          <w:tblCellMar>
-            <w:top w:w="0" w:type="dxa"/>
-            <w:left w:w="108" w:type="dxa"/>
-            <w:bottom w:w="0" w:type="dxa"/>
-            <w:right w:w="108" w:type="dxa"/>
-          </w:tblCellMar>
-        </w:tblPrEx>
         <w:tc>
           <w:tcPr>
             <w:tcW w:w="1559" w:type="dxa"/>
@@ -160,15 +131,11 @@
               <w:jc w:val="center"/>
               <w:rPr>
                 <w:b/>
-                <w:sz w:val="24"/>
-                <w:szCs w:val="24"/>
               </w:rPr>
             </w:pPr>
             <w:r>
               <w:rPr>
                 <w:b/>
-                <w:sz w:val="24"/>
-                <w:szCs w:val="24"/>
               </w:rPr>
               <w:t>WAKTU</w:t>
             </w:r>
@@ -184,15 +151,11 @@
               <w:jc w:val="center"/>
               <w:rPr>
                 <w:b/>
-                <w:sz w:val="24"/>
-                <w:szCs w:val="24"/>
               </w:rPr>
             </w:pPr>
             <w:r>
               <w:rPr>
                 <w:b/>
-                <w:sz w:val="24"/>
-                <w:szCs w:val="24"/>
               </w:rPr>
               <w:t>ACARA</w:t>
             </w:r>
@@ -208,15 +171,11 @@
               <w:jc w:val="center"/>
               <w:rPr>
                 <w:b/>
-                <w:sz w:val="24"/>
-                <w:szCs w:val="24"/>
               </w:rPr>
             </w:pPr>
             <w:r>
               <w:rPr>
                 <w:b/>
-                <w:sz w:val="24"/>
-                <w:szCs w:val="24"/>
               </w:rPr>
               <w:t>PENANGGUNG JAWAB</w:t>
             </w:r>
@@ -224,22 +183,6 @@
         </w:tc>
       </w:tr>
       <w:tr>
-        <w:tblPrEx>
-          <w:tblBorders>
-            <w:top w:val="single" w:color="000000" w:themeColor="text1" w:sz="4" w:space="0"/>
-            <w:left w:val="single" w:color="000000" w:themeColor="text1" w:sz="4" w:space="0"/>
-            <w:bottom w:val="single" w:color="000000" w:themeColor="text1" w:sz="4" w:space="0"/>
-            <w:right w:val="single" w:color="000000" w:themeColor="text1" w:sz="4" w:space="0"/>
-            <w:insideH w:val="single" w:color="000000" w:themeColor="text1" w:sz="4" w:space="0"/>
-            <w:insideV w:val="single" w:color="000000" w:themeColor="text1" w:sz="4" w:space="0"/>
-          </w:tblBorders>
-          <w:tblCellMar>
-            <w:top w:w="0" w:type="dxa"/>
-            <w:left w:w="108" w:type="dxa"/>
-            <w:bottom w:w="0" w:type="dxa"/>
-            <w:right w:w="108" w:type="dxa"/>
-          </w:tblCellMar>
-        </w:tblPrEx>
         <w:tc>
           <w:tcPr>
             <w:tcW w:w="1559" w:type="dxa"/>
@@ -248,16 +191,8 @@
             <w:pPr>
               <w:spacing w:line="276" w:lineRule="auto"/>
               <w:jc w:val="center"/>
-              <w:rPr>
-                <w:sz w:val="24"/>
-                <w:szCs w:val="24"/>
-              </w:rPr>
             </w:pPr>
             <w:r>
-              <w:rPr>
-                <w:sz w:val="24"/>
-                <w:szCs w:val="24"/>
-              </w:rPr>
               <w:t>08.00 WIB</w:t>
             </w:r>
           </w:p>
@@ -272,123 +207,271 @@
               <w:jc w:val="center"/>
               <w:rPr>
                 <w:b/>
-                <w:sz w:val="24"/>
-                <w:szCs w:val="24"/>
               </w:rPr>
             </w:pPr>
             <w:r>
               <w:rPr>
                 <w:b/>
-                <w:sz w:val="24"/>
-                <w:szCs w:val="24"/>
               </w:rPr>
               <w:t>PEMBUKAAN</w:t>
             </w:r>
           </w:p>
           <w:p>
             <w:pPr>
-              <w:pStyle w:val="12"/>
+              <w:pStyle w:val="ListParagraph"/>
               <w:numPr>
                 <w:ilvl w:val="0"/>
                 <w:numId w:val="1"/>
               </w:numPr>
               <w:spacing w:line="276" w:lineRule="auto"/>
-              <w:rPr>
-                <w:sz w:val="24"/>
-                <w:szCs w:val="24"/>
-              </w:rPr>
             </w:pPr>
-            <w:r>
-              <w:rPr>
-                <w:sz w:val="24"/>
-                <w:szCs w:val="24"/>
-              </w:rPr>
-              <w:t>Pembacaan ayat suci Al-Qur’an</w:t>
+            <w:proofErr w:type="spellStart"/>
+            <w:r>
+              <w:t>Pembacaan</w:t>
+            </w:r>
+            <w:proofErr w:type="spellEnd"/>
+            <w:r>
+              <w:t xml:space="preserve"> </w:t>
+            </w:r>
+            <w:proofErr w:type="spellStart"/>
+            <w:r>
+              <w:t>ayat</w:t>
+            </w:r>
+            <w:proofErr w:type="spellEnd"/>
+            <w:r>
+              <w:t xml:space="preserve"> </w:t>
+            </w:r>
+            <w:proofErr w:type="spellStart"/>
+            <w:r>
+              <w:t>suci</w:t>
+            </w:r>
+            <w:proofErr w:type="spellEnd"/>
+            <w:r>
+              <w:t xml:space="preserve"> Al-Qur’an</w:t>
             </w:r>
           </w:p>
           <w:p>
             <w:pPr>
-              <w:pStyle w:val="12"/>
+              <w:pStyle w:val="ListParagraph"/>
               <w:numPr>
                 <w:ilvl w:val="0"/>
                 <w:numId w:val="1"/>
               </w:numPr>
               <w:spacing w:line="276" w:lineRule="auto"/>
-              <w:rPr>
-                <w:sz w:val="24"/>
-                <w:szCs w:val="24"/>
-              </w:rPr>
             </w:pPr>
             <w:r>
-              <w:rPr>
-                <w:sz w:val="24"/>
-                <w:szCs w:val="24"/>
-              </w:rPr>
-              <w:t>Kata sambutan dari Ketua Pelaksana</w:t>
-            </w:r>
+              <w:t xml:space="preserve">Kata </w:t>
+            </w:r>
+            <w:proofErr w:type="spellStart"/>
+            <w:r>
+              <w:t>sambutan</w:t>
+            </w:r>
+            <w:proofErr w:type="spellEnd"/>
+            <w:r>
+              <w:t xml:space="preserve"> </w:t>
+            </w:r>
+            <w:proofErr w:type="spellStart"/>
+            <w:r>
+              <w:t>dari</w:t>
+            </w:r>
+            <w:proofErr w:type="spellEnd"/>
+            <w:r>
+              <w:t xml:space="preserve"> </w:t>
+            </w:r>
+            <w:proofErr w:type="spellStart"/>
+            <w:r>
+              <w:t>Ketua</w:t>
+            </w:r>
+            <w:proofErr w:type="spellEnd"/>
+            <w:r>
+              <w:t xml:space="preserve"> </w:t>
+            </w:r>
+            <w:proofErr w:type="spellStart"/>
+            <w:r>
+              <w:t>Pelaksana</w:t>
+            </w:r>
+            <w:proofErr w:type="spellEnd"/>
           </w:p>
           <w:p>
             <w:pPr>
-              <w:pStyle w:val="12"/>
+              <w:pStyle w:val="ListParagraph"/>
               <w:numPr>
                 <w:ilvl w:val="0"/>
                 <w:numId w:val="1"/>
               </w:numPr>
               <w:spacing w:line="276" w:lineRule="auto"/>
-              <w:rPr>
-                <w:sz w:val="24"/>
-                <w:szCs w:val="24"/>
-              </w:rPr>
             </w:pPr>
             <w:r>
-              <w:rPr>
-                <w:sz w:val="24"/>
-                <w:szCs w:val="24"/>
-              </w:rPr>
-              <w:t>Kata sambutan dari Ketua HMMPS PTIK periode 2017/2018</w:t>
+              <w:t xml:space="preserve">Kata </w:t>
+            </w:r>
+            <w:proofErr w:type="spellStart"/>
+            <w:r>
+              <w:t>sambutan</w:t>
+            </w:r>
+            <w:proofErr w:type="spellEnd"/>
+            <w:r>
+              <w:t xml:space="preserve"> </w:t>
+            </w:r>
+            <w:proofErr w:type="spellStart"/>
+            <w:r>
+              <w:t>dari</w:t>
+            </w:r>
+            <w:proofErr w:type="spellEnd"/>
+            <w:r>
+              <w:t xml:space="preserve"> </w:t>
+            </w:r>
+            <w:proofErr w:type="spellStart"/>
+            <w:r>
+              <w:t>Ketua</w:t>
+            </w:r>
+            <w:proofErr w:type="spellEnd"/>
+            <w:r>
+              <w:t xml:space="preserve"> HMMPS PTIK </w:t>
+            </w:r>
+            <w:proofErr w:type="spellStart"/>
+            <w:r>
+              <w:t>periode</w:t>
+            </w:r>
+            <w:proofErr w:type="spellEnd"/>
+            <w:r>
+              <w:t xml:space="preserve"> 201</w:t>
+            </w:r>
+            <w:r>
+              <w:t>9</w:t>
+            </w:r>
+            <w:r>
+              <w:t>/2</w:t>
+            </w:r>
+            <w:r>
+              <w:t>020</w:t>
             </w:r>
           </w:p>
           <w:p>
             <w:pPr>
-              <w:pStyle w:val="12"/>
+              <w:pStyle w:val="ListParagraph"/>
               <w:numPr>
                 <w:ilvl w:val="0"/>
                 <w:numId w:val="1"/>
               </w:numPr>
               <w:spacing w:line="276" w:lineRule="auto"/>
-              <w:rPr>
-                <w:sz w:val="24"/>
-                <w:szCs w:val="24"/>
-              </w:rPr>
             </w:pPr>
             <w:r>
-              <w:rPr>
-                <w:sz w:val="24"/>
-                <w:szCs w:val="24"/>
-              </w:rPr>
-              <w:t>Kata sambutan sekaligus pembukaan acara secara resmi oleh Bapak Drs.Khairudin M.Si selaku ketua prodi PTIK</w:t>
+              <w:t xml:space="preserve">Kata </w:t>
+            </w:r>
+            <w:proofErr w:type="spellStart"/>
+            <w:r>
+              <w:t>sambutan</w:t>
+            </w:r>
+            <w:proofErr w:type="spellEnd"/>
+            <w:r>
+              <w:t xml:space="preserve"> </w:t>
+            </w:r>
+            <w:proofErr w:type="spellStart"/>
+            <w:r>
+              <w:t>sekaligus</w:t>
+            </w:r>
+            <w:proofErr w:type="spellEnd"/>
+            <w:r>
+              <w:t xml:space="preserve"> </w:t>
+            </w:r>
+            <w:proofErr w:type="spellStart"/>
+            <w:r>
+              <w:t>pembukaan</w:t>
+            </w:r>
+            <w:proofErr w:type="spellEnd"/>
+            <w:r>
+              <w:t xml:space="preserve"> acara </w:t>
+            </w:r>
+            <w:proofErr w:type="spellStart"/>
+            <w:r>
+              <w:t>secara</w:t>
+            </w:r>
+            <w:proofErr w:type="spellEnd"/>
+            <w:r>
+              <w:t xml:space="preserve"> </w:t>
+            </w:r>
+            <w:proofErr w:type="spellStart"/>
+            <w:r>
+              <w:t>resmi</w:t>
+            </w:r>
+            <w:proofErr w:type="spellEnd"/>
+            <w:r>
+              <w:t xml:space="preserve"> oleh Bapak</w:t>
+            </w:r>
+            <w:r>
+              <w:t xml:space="preserve"> </w:t>
+            </w:r>
+            <w:proofErr w:type="spellStart"/>
+            <w:r>
+              <w:t>Ashabul</w:t>
+            </w:r>
+            <w:proofErr w:type="spellEnd"/>
+            <w:r>
+              <w:t xml:space="preserve"> </w:t>
+            </w:r>
+            <w:proofErr w:type="spellStart"/>
+            <w:r>
+              <w:t>Khairi</w:t>
+            </w:r>
+            <w:proofErr w:type="spellEnd"/>
+            <w:r>
+              <w:t xml:space="preserve">, S.T, </w:t>
+            </w:r>
+            <w:proofErr w:type="spellStart"/>
+            <w:r>
+              <w:t>M.Kom</w:t>
+            </w:r>
+            <w:proofErr w:type="spellEnd"/>
+            <w:r>
+              <w:t xml:space="preserve"> </w:t>
+            </w:r>
+            <w:proofErr w:type="spellStart"/>
+            <w:r>
+              <w:t>selaku</w:t>
+            </w:r>
+            <w:proofErr w:type="spellEnd"/>
+            <w:r>
+              <w:t xml:space="preserve"> </w:t>
+            </w:r>
+            <w:proofErr w:type="spellStart"/>
+            <w:r>
+              <w:t>ketua</w:t>
+            </w:r>
+            <w:proofErr w:type="spellEnd"/>
+            <w:r>
+              <w:t xml:space="preserve"> </w:t>
+            </w:r>
+            <w:proofErr w:type="spellStart"/>
+            <w:r>
+              <w:t>prodi</w:t>
+            </w:r>
+            <w:proofErr w:type="spellEnd"/>
+            <w:r>
+              <w:t xml:space="preserve"> PTIK</w:t>
             </w:r>
           </w:p>
           <w:p>
             <w:pPr>
-              <w:pStyle w:val="12"/>
+              <w:pStyle w:val="ListParagraph"/>
               <w:numPr>
                 <w:ilvl w:val="0"/>
                 <w:numId w:val="1"/>
               </w:numPr>
               <w:spacing w:line="276" w:lineRule="auto"/>
-              <w:rPr>
-                <w:sz w:val="24"/>
-                <w:szCs w:val="24"/>
-              </w:rPr>
             </w:pPr>
-            <w:r>
-              <w:rPr>
-                <w:sz w:val="24"/>
-                <w:szCs w:val="24"/>
-              </w:rPr>
-              <w:t>Pembacaan do’a</w:t>
-            </w:r>
+            <w:proofErr w:type="spellStart"/>
+            <w:r>
+              <w:t>Pembacaan</w:t>
+            </w:r>
+            <w:proofErr w:type="spellEnd"/>
+            <w:r>
+              <w:t xml:space="preserve"> </w:t>
+            </w:r>
+            <w:proofErr w:type="spellStart"/>
+            <w:r>
+              <w:t>do’a</w:t>
+            </w:r>
+            <w:proofErr w:type="spellEnd"/>
           </w:p>
         </w:tc>
         <w:tc>
@@ -399,38 +482,16 @@
             <w:pPr>
               <w:spacing w:line="276" w:lineRule="auto"/>
               <w:jc w:val="center"/>
-              <w:rPr>
-                <w:sz w:val="24"/>
-                <w:szCs w:val="24"/>
-              </w:rPr>
             </w:pPr>
-            <w:r>
-              <w:rPr>
-                <w:sz w:val="24"/>
-                <w:szCs w:val="24"/>
-              </w:rPr>
+            <w:proofErr w:type="spellStart"/>
+            <w:r>
               <w:t>Panitia</w:t>
             </w:r>
+            <w:proofErr w:type="spellEnd"/>
           </w:p>
         </w:tc>
       </w:tr>
       <w:tr>
-        <w:tblPrEx>
-          <w:tblBorders>
-            <w:top w:val="single" w:color="000000" w:themeColor="text1" w:sz="4" w:space="0"/>
-            <w:left w:val="single" w:color="000000" w:themeColor="text1" w:sz="4" w:space="0"/>
-            <w:bottom w:val="single" w:color="000000" w:themeColor="text1" w:sz="4" w:space="0"/>
-            <w:right w:val="single" w:color="000000" w:themeColor="text1" w:sz="4" w:space="0"/>
-            <w:insideH w:val="single" w:color="000000" w:themeColor="text1" w:sz="4" w:space="0"/>
-            <w:insideV w:val="single" w:color="000000" w:themeColor="text1" w:sz="4" w:space="0"/>
-          </w:tblBorders>
-          <w:tblCellMar>
-            <w:top w:w="0" w:type="dxa"/>
-            <w:left w:w="108" w:type="dxa"/>
-            <w:bottom w:w="0" w:type="dxa"/>
-            <w:right w:w="108" w:type="dxa"/>
-          </w:tblCellMar>
-        </w:tblPrEx>
         <w:tc>
           <w:tcPr>
             <w:tcW w:w="1559" w:type="dxa"/>
@@ -439,18 +500,12 @@
             <w:pPr>
               <w:spacing w:line="276" w:lineRule="auto"/>
               <w:jc w:val="center"/>
-              <w:rPr>
-                <w:sz w:val="24"/>
-                <w:szCs w:val="24"/>
-              </w:rPr>
             </w:pPr>
-            <w:r>
-              <w:rPr>
-                <w:sz w:val="24"/>
-                <w:szCs w:val="24"/>
-              </w:rPr>
+            <w:proofErr w:type="spellStart"/>
+            <w:r>
               <w:t>Disesuaikan</w:t>
             </w:r>
+            <w:proofErr w:type="spellEnd"/>
           </w:p>
         </w:tc>
         <w:tc>
@@ -462,81 +517,145 @@
               <w:spacing w:line="276" w:lineRule="auto"/>
               <w:rPr>
                 <w:b/>
-                <w:sz w:val="24"/>
-                <w:szCs w:val="24"/>
               </w:rPr>
             </w:pPr>
             <w:r>
               <w:rPr>
                 <w:b/>
-                <w:sz w:val="24"/>
-                <w:szCs w:val="24"/>
               </w:rPr>
-              <w:t xml:space="preserve">SIDANG PLENO I                                                                                                                                                                                                                                                                                                                                                                                                                                                                                                                                                                                                                                                                                                                                                                                                                                                                                                                                                                                                                                                                                                                                                                                                                                                                                                                                                                                                    </w:t>
+              <w:t xml:space="preserve">SIDANG PLENO I                                                                                                                                                                                                                                      </w:t>
+            </w:r>
+            <w:r>
+              <w:rPr>
+                <w:b/>
+              </w:rPr>
+              <w:t xml:space="preserve">                                                                                                                                                                                                                                                                </w:t>
+            </w:r>
+            <w:r>
+              <w:rPr>
+                <w:b/>
+              </w:rPr>
+              <w:t xml:space="preserve">                                                                                                                                                                                                                                                                </w:t>
+            </w:r>
+            <w:r>
+              <w:rPr>
+                <w:b/>
+              </w:rPr>
+              <w:t xml:space="preserve">                                                                                                                                                                                                                                                                </w:t>
+            </w:r>
+            <w:r>
+              <w:rPr>
+                <w:b/>
+              </w:rPr>
+              <w:t xml:space="preserve">                                                                                                                                                                                                                                                                </w:t>
+            </w:r>
+            <w:r>
+              <w:rPr>
+                <w:b/>
+              </w:rPr>
+              <w:t xml:space="preserve">                                                                                              </w:t>
             </w:r>
           </w:p>
           <w:p>
             <w:pPr>
-              <w:pStyle w:val="12"/>
+              <w:pStyle w:val="ListParagraph"/>
               <w:numPr>
                 <w:ilvl w:val="0"/>
                 <w:numId w:val="2"/>
               </w:numPr>
               <w:spacing w:line="276" w:lineRule="auto"/>
-              <w:rPr>
-                <w:sz w:val="24"/>
-                <w:szCs w:val="24"/>
-              </w:rPr>
             </w:pPr>
-            <w:r>
-              <w:rPr>
-                <w:sz w:val="24"/>
-                <w:szCs w:val="24"/>
-              </w:rPr>
-              <w:t>Pembahasan Draf Agenda Sidang</w:t>
-            </w:r>
+            <w:proofErr w:type="spellStart"/>
+            <w:r>
+              <w:t>Pembahasan</w:t>
+            </w:r>
+            <w:proofErr w:type="spellEnd"/>
+            <w:r>
+              <w:t xml:space="preserve"> </w:t>
+            </w:r>
+            <w:proofErr w:type="spellStart"/>
+            <w:r>
+              <w:t>Draf</w:t>
+            </w:r>
+            <w:proofErr w:type="spellEnd"/>
+            <w:r>
+              <w:t xml:space="preserve"> Agenda </w:t>
+            </w:r>
+            <w:proofErr w:type="spellStart"/>
+            <w:r>
+              <w:t>Sidang</w:t>
+            </w:r>
+            <w:proofErr w:type="spellEnd"/>
           </w:p>
           <w:p>
             <w:pPr>
-              <w:pStyle w:val="12"/>
+              <w:pStyle w:val="ListParagraph"/>
               <w:numPr>
                 <w:ilvl w:val="0"/>
                 <w:numId w:val="2"/>
               </w:numPr>
               <w:spacing w:line="276" w:lineRule="auto"/>
-              <w:rPr>
-                <w:sz w:val="24"/>
-                <w:szCs w:val="24"/>
-              </w:rPr>
             </w:pPr>
-            <w:r>
-              <w:rPr>
-                <w:sz w:val="24"/>
-                <w:szCs w:val="24"/>
-              </w:rPr>
-              <w:t>Pembahasan Draf Tata Tertib</w:t>
-            </w:r>
+            <w:proofErr w:type="spellStart"/>
+            <w:r>
+              <w:t>Pembahasan</w:t>
+            </w:r>
+            <w:proofErr w:type="spellEnd"/>
+            <w:r>
+              <w:t xml:space="preserve"> </w:t>
+            </w:r>
+            <w:proofErr w:type="spellStart"/>
+            <w:r>
+              <w:t>Draf</w:t>
+            </w:r>
+            <w:proofErr w:type="spellEnd"/>
+            <w:r>
+              <w:t xml:space="preserve"> Tata </w:t>
+            </w:r>
+            <w:proofErr w:type="spellStart"/>
+            <w:r>
+              <w:t>Tertib</w:t>
+            </w:r>
+            <w:proofErr w:type="spellEnd"/>
           </w:p>
           <w:p>
             <w:pPr>
-              <w:pStyle w:val="12"/>
+              <w:pStyle w:val="ListParagraph"/>
               <w:numPr>
                 <w:ilvl w:val="0"/>
                 <w:numId w:val="2"/>
               </w:numPr>
               <w:spacing w:line="276" w:lineRule="auto"/>
-              <w:rPr>
-                <w:sz w:val="24"/>
-                <w:szCs w:val="24"/>
-              </w:rPr>
             </w:pPr>
-            <w:r>
-              <w:rPr>
-                <w:sz w:val="24"/>
-                <w:szCs w:val="24"/>
-              </w:rPr>
-              <w:t>Pemilihan Pimpinan sidang tetap</w:t>
-            </w:r>
+            <w:proofErr w:type="spellStart"/>
+            <w:r>
+              <w:t>Pemilihan</w:t>
+            </w:r>
+            <w:proofErr w:type="spellEnd"/>
+            <w:r>
+              <w:t xml:space="preserve"> </w:t>
+            </w:r>
+            <w:proofErr w:type="spellStart"/>
+            <w:r>
+              <w:t>Pimpinan</w:t>
+            </w:r>
+            <w:proofErr w:type="spellEnd"/>
+            <w:r>
+              <w:t xml:space="preserve"> </w:t>
+            </w:r>
+            <w:proofErr w:type="spellStart"/>
+            <w:r>
+              <w:t>sidang</w:t>
+            </w:r>
+            <w:proofErr w:type="spellEnd"/>
+            <w:r>
+              <w:t xml:space="preserve"> </w:t>
+            </w:r>
+            <w:proofErr w:type="spellStart"/>
+            <w:r>
+              <w:t>tetap</w:t>
+            </w:r>
+            <w:proofErr w:type="spellEnd"/>
           </w:p>
         </w:tc>
         <w:tc>
@@ -547,38 +666,32 @@
             <w:pPr>
               <w:spacing w:line="276" w:lineRule="auto"/>
               <w:jc w:val="center"/>
-              <w:rPr>
-                <w:sz w:val="24"/>
-                <w:szCs w:val="24"/>
-              </w:rPr>
             </w:pPr>
-            <w:r>
-              <w:rPr>
-                <w:sz w:val="24"/>
-                <w:szCs w:val="24"/>
-              </w:rPr>
-              <w:t>Pimpinan Sidang Sementara</w:t>
-            </w:r>
+            <w:proofErr w:type="spellStart"/>
+            <w:r>
+              <w:t>Pimpinan</w:t>
+            </w:r>
+            <w:proofErr w:type="spellEnd"/>
+            <w:r>
+              <w:t xml:space="preserve"> </w:t>
+            </w:r>
+            <w:proofErr w:type="spellStart"/>
+            <w:r>
+              <w:t>Sidang</w:t>
+            </w:r>
+            <w:proofErr w:type="spellEnd"/>
+            <w:r>
+              <w:t xml:space="preserve"> </w:t>
+            </w:r>
+            <w:proofErr w:type="spellStart"/>
+            <w:r>
+              <w:t>Sementara</w:t>
+            </w:r>
+            <w:proofErr w:type="spellEnd"/>
           </w:p>
         </w:tc>
       </w:tr>
       <w:tr>
-        <w:tblPrEx>
-          <w:tblBorders>
-            <w:top w:val="single" w:color="000000" w:themeColor="text1" w:sz="4" w:space="0"/>
-            <w:left w:val="single" w:color="000000" w:themeColor="text1" w:sz="4" w:space="0"/>
-            <w:bottom w:val="single" w:color="000000" w:themeColor="text1" w:sz="4" w:space="0"/>
-            <w:right w:val="single" w:color="000000" w:themeColor="text1" w:sz="4" w:space="0"/>
-            <w:insideH w:val="single" w:color="000000" w:themeColor="text1" w:sz="4" w:space="0"/>
-            <w:insideV w:val="single" w:color="000000" w:themeColor="text1" w:sz="4" w:space="0"/>
-          </w:tblBorders>
-          <w:tblCellMar>
-            <w:top w:w="0" w:type="dxa"/>
-            <w:left w:w="108" w:type="dxa"/>
-            <w:bottom w:w="0" w:type="dxa"/>
-            <w:right w:w="108" w:type="dxa"/>
-          </w:tblCellMar>
-        </w:tblPrEx>
         <w:tc>
           <w:tcPr>
             <w:tcW w:w="1559" w:type="dxa"/>
@@ -587,18 +700,12 @@
             <w:pPr>
               <w:spacing w:line="276" w:lineRule="auto"/>
               <w:jc w:val="center"/>
-              <w:rPr>
-                <w:sz w:val="24"/>
-                <w:szCs w:val="24"/>
-              </w:rPr>
             </w:pPr>
-            <w:r>
-              <w:rPr>
-                <w:sz w:val="24"/>
-                <w:szCs w:val="24"/>
-              </w:rPr>
+            <w:proofErr w:type="spellStart"/>
+            <w:r>
               <w:t>Disesuaikan</w:t>
             </w:r>
+            <w:proofErr w:type="spellEnd"/>
           </w:p>
         </w:tc>
         <w:tc>
@@ -610,15 +717,11 @@
               <w:spacing w:line="276" w:lineRule="auto"/>
               <w:rPr>
                 <w:b/>
-                <w:sz w:val="24"/>
-                <w:szCs w:val="24"/>
               </w:rPr>
             </w:pPr>
             <w:r>
               <w:rPr>
                 <w:b/>
-                <w:sz w:val="24"/>
-                <w:szCs w:val="24"/>
               </w:rPr>
               <w:t>SIDANG PLENO II</w:t>
             </w:r>
@@ -630,26 +733,49 @@
                 <w:numId w:val="3"/>
               </w:numPr>
               <w:spacing w:line="276" w:lineRule="auto"/>
-              <w:rPr>
-                <w:sz w:val="24"/>
-                <w:szCs w:val="24"/>
-              </w:rPr>
             </w:pPr>
-            <w:r>
-              <w:rPr>
-                <w:sz w:val="24"/>
-                <w:szCs w:val="24"/>
-              </w:rPr>
-              <w:t>Laporan Pertanggung Jawaban HMMPS PTIK periode 2017/2018</w:t>
+            <w:proofErr w:type="spellStart"/>
+            <w:r>
+              <w:t>Laporan</w:t>
+            </w:r>
+            <w:proofErr w:type="spellEnd"/>
+            <w:r>
+              <w:t xml:space="preserve"> </w:t>
+            </w:r>
+            <w:proofErr w:type="spellStart"/>
+            <w:r>
+              <w:t>Pertangg</w:t>
+            </w:r>
+            <w:r>
+              <w:t>ung</w:t>
+            </w:r>
+            <w:proofErr w:type="spellEnd"/>
+            <w:r>
+              <w:t xml:space="preserve"> </w:t>
+            </w:r>
+            <w:proofErr w:type="spellStart"/>
+            <w:r>
+              <w:t>Jawaban</w:t>
+            </w:r>
+            <w:proofErr w:type="spellEnd"/>
+            <w:r>
+              <w:t xml:space="preserve"> HMMPS PTIK </w:t>
+            </w:r>
+            <w:proofErr w:type="spellStart"/>
+            <w:r>
+              <w:t>periode</w:t>
+            </w:r>
+            <w:proofErr w:type="spellEnd"/>
+            <w:r>
+              <w:t xml:space="preserve"> </w:t>
+            </w:r>
+            <w:r>
+              <w:t>2019/2020</w:t>
             </w:r>
           </w:p>
           <w:p>
             <w:pPr>
               <w:spacing w:line="276" w:lineRule="auto"/>
-              <w:rPr>
-                <w:sz w:val="24"/>
-                <w:szCs w:val="24"/>
-              </w:rPr>
             </w:pPr>
           </w:p>
         </w:tc>
@@ -661,38 +787,32 @@
             <w:pPr>
               <w:spacing w:line="276" w:lineRule="auto"/>
               <w:jc w:val="center"/>
-              <w:rPr>
-                <w:sz w:val="24"/>
-                <w:szCs w:val="24"/>
-              </w:rPr>
             </w:pPr>
-            <w:r>
-              <w:rPr>
-                <w:sz w:val="24"/>
-                <w:szCs w:val="24"/>
-              </w:rPr>
-              <w:t>Pimpinan Sidang Tetap</w:t>
-            </w:r>
+            <w:proofErr w:type="spellStart"/>
+            <w:r>
+              <w:t>Pimpinan</w:t>
+            </w:r>
+            <w:proofErr w:type="spellEnd"/>
+            <w:r>
+              <w:t xml:space="preserve"> </w:t>
+            </w:r>
+            <w:proofErr w:type="spellStart"/>
+            <w:r>
+              <w:t>Sidang</w:t>
+            </w:r>
+            <w:proofErr w:type="spellEnd"/>
+            <w:r>
+              <w:t xml:space="preserve"> </w:t>
+            </w:r>
+            <w:proofErr w:type="spellStart"/>
+            <w:r>
+              <w:t>Tetap</w:t>
+            </w:r>
+            <w:proofErr w:type="spellEnd"/>
           </w:p>
         </w:tc>
       </w:tr>
       <w:tr>
-        <w:tblPrEx>
-          <w:tblBorders>
-            <w:top w:val="single" w:color="000000" w:themeColor="text1" w:sz="4" w:space="0"/>
-            <w:left w:val="single" w:color="000000" w:themeColor="text1" w:sz="4" w:space="0"/>
-            <w:bottom w:val="single" w:color="000000" w:themeColor="text1" w:sz="4" w:space="0"/>
-            <w:right w:val="single" w:color="000000" w:themeColor="text1" w:sz="4" w:space="0"/>
-            <w:insideH w:val="single" w:color="000000" w:themeColor="text1" w:sz="4" w:space="0"/>
-            <w:insideV w:val="single" w:color="000000" w:themeColor="text1" w:sz="4" w:space="0"/>
-          </w:tblBorders>
-          <w:tblCellMar>
-            <w:top w:w="0" w:type="dxa"/>
-            <w:left w:w="108" w:type="dxa"/>
-            <w:bottom w:w="0" w:type="dxa"/>
-            <w:right w:w="108" w:type="dxa"/>
-          </w:tblCellMar>
-        </w:tblPrEx>
         <w:tc>
           <w:tcPr>
             <w:tcW w:w="1559" w:type="dxa"/>
@@ -701,18 +821,12 @@
             <w:pPr>
               <w:spacing w:line="276" w:lineRule="auto"/>
               <w:jc w:val="center"/>
-              <w:rPr>
-                <w:sz w:val="24"/>
-                <w:szCs w:val="24"/>
-              </w:rPr>
             </w:pPr>
-            <w:r>
-              <w:rPr>
-                <w:sz w:val="24"/>
-                <w:szCs w:val="24"/>
-              </w:rPr>
+            <w:proofErr w:type="spellStart"/>
+            <w:r>
               <w:t>Disesuaikan</w:t>
             </w:r>
+            <w:proofErr w:type="spellEnd"/>
           </w:p>
         </w:tc>
         <w:tc>
@@ -724,15 +838,11 @@
               <w:spacing w:line="276" w:lineRule="auto"/>
               <w:rPr>
                 <w:b/>
-                <w:sz w:val="24"/>
-                <w:szCs w:val="24"/>
               </w:rPr>
             </w:pPr>
             <w:r>
               <w:rPr>
                 <w:b/>
-                <w:sz w:val="24"/>
-                <w:szCs w:val="24"/>
               </w:rPr>
               <w:t>ISHOMA</w:t>
             </w:r>
@@ -746,40 +856,18 @@
             <w:pPr>
               <w:spacing w:line="276" w:lineRule="auto"/>
               <w:jc w:val="center"/>
-              <w:rPr>
-                <w:sz w:val="24"/>
-                <w:szCs w:val="24"/>
-              </w:rPr>
             </w:pPr>
-            <w:r>
-              <w:rPr>
-                <w:sz w:val="24"/>
-                <w:szCs w:val="24"/>
-              </w:rPr>
+            <w:proofErr w:type="spellStart"/>
+            <w:r>
               <w:t>Panitia</w:t>
             </w:r>
+            <w:proofErr w:type="spellEnd"/>
           </w:p>
         </w:tc>
       </w:tr>
       <w:tr>
-        <w:tblPrEx>
-          <w:tblBorders>
-            <w:top w:val="single" w:color="000000" w:themeColor="text1" w:sz="4" w:space="0"/>
-            <w:left w:val="single" w:color="000000" w:themeColor="text1" w:sz="4" w:space="0"/>
-            <w:bottom w:val="single" w:color="000000" w:themeColor="text1" w:sz="4" w:space="0"/>
-            <w:right w:val="single" w:color="000000" w:themeColor="text1" w:sz="4" w:space="0"/>
-            <w:insideH w:val="single" w:color="000000" w:themeColor="text1" w:sz="4" w:space="0"/>
-            <w:insideV w:val="single" w:color="000000" w:themeColor="text1" w:sz="4" w:space="0"/>
-          </w:tblBorders>
-          <w:tblCellMar>
-            <w:top w:w="0" w:type="dxa"/>
-            <w:left w:w="108" w:type="dxa"/>
-            <w:bottom w:w="0" w:type="dxa"/>
-            <w:right w:w="108" w:type="dxa"/>
-          </w:tblCellMar>
-        </w:tblPrEx>
         <w:trPr>
-          <w:trHeight w:val="3473" w:hRule="atLeast"/>
+          <w:trHeight w:val="3473"/>
         </w:trPr>
         <w:tc>
           <w:tcPr>
@@ -789,17 +877,14 @@
             <w:pPr>
               <w:spacing w:line="276" w:lineRule="auto"/>
               <w:jc w:val="center"/>
-              <w:rPr>
-                <w:sz w:val="24"/>
-                <w:szCs w:val="24"/>
-              </w:rPr>
             </w:pPr>
-            <w:r>
-              <w:rPr>
-                <w:sz w:val="24"/>
-                <w:szCs w:val="24"/>
-              </w:rPr>
-              <w:t xml:space="preserve">Disesuaikan </w:t>
+            <w:proofErr w:type="spellStart"/>
+            <w:r>
+              <w:t>Disesuaikan</w:t>
+            </w:r>
+            <w:proofErr w:type="spellEnd"/>
+            <w:r>
+              <w:t xml:space="preserve"> </w:t>
             </w:r>
           </w:p>
         </w:tc>
@@ -812,15 +897,11 @@
               <w:spacing w:line="276" w:lineRule="auto"/>
               <w:rPr>
                 <w:b/>
-                <w:sz w:val="24"/>
-                <w:szCs w:val="24"/>
               </w:rPr>
             </w:pPr>
             <w:r>
               <w:rPr>
                 <w:b/>
-                <w:sz w:val="24"/>
-                <w:szCs w:val="24"/>
               </w:rPr>
               <w:t>LANJUTKAN SIDANG PLENO II</w:t>
             </w:r>
@@ -832,17 +913,89 @@
                 <w:numId w:val="3"/>
               </w:numPr>
               <w:spacing w:line="276" w:lineRule="auto"/>
-              <w:rPr>
-                <w:sz w:val="24"/>
-                <w:szCs w:val="24"/>
-              </w:rPr>
             </w:pPr>
-            <w:r>
-              <w:rPr>
-                <w:sz w:val="24"/>
-                <w:szCs w:val="24"/>
-              </w:rPr>
-              <w:t>Pandangan umum  peserta sidang terhadap laporan pertanggung jawaban kerja HMMPS PTIK periode 2017/2018</w:t>
+            <w:proofErr w:type="spellStart"/>
+            <w:r>
+              <w:t>Pandangan</w:t>
+            </w:r>
+            <w:proofErr w:type="spellEnd"/>
+            <w:r>
+              <w:t xml:space="preserve"> </w:t>
+            </w:r>
+            <w:proofErr w:type="spellStart"/>
+            <w:r>
+              <w:t>umum</w:t>
+            </w:r>
+            <w:proofErr w:type="spellEnd"/>
+            <w:r>
+              <w:t xml:space="preserve">  </w:t>
+            </w:r>
+            <w:proofErr w:type="spellStart"/>
+            <w:r>
+              <w:t>peserta</w:t>
+            </w:r>
+            <w:proofErr w:type="spellEnd"/>
+            <w:r>
+              <w:t xml:space="preserve"> </w:t>
+            </w:r>
+            <w:proofErr w:type="spellStart"/>
+            <w:r>
+              <w:t>sidang</w:t>
+            </w:r>
+            <w:proofErr w:type="spellEnd"/>
+            <w:r>
+              <w:t xml:space="preserve"> </w:t>
+            </w:r>
+            <w:proofErr w:type="spellStart"/>
+            <w:r>
+              <w:t>terhadap</w:t>
+            </w:r>
+            <w:proofErr w:type="spellEnd"/>
+            <w:r>
+              <w:t xml:space="preserve"> </w:t>
+            </w:r>
+            <w:proofErr w:type="spellStart"/>
+            <w:r>
+              <w:t>laporan</w:t>
+            </w:r>
+            <w:proofErr w:type="spellEnd"/>
+            <w:r>
+              <w:t xml:space="preserve"> </w:t>
+            </w:r>
+            <w:proofErr w:type="spellStart"/>
+            <w:r>
+              <w:t>pertanggung</w:t>
+            </w:r>
+            <w:proofErr w:type="spellEnd"/>
+            <w:r>
+              <w:t xml:space="preserve"> </w:t>
+            </w:r>
+            <w:proofErr w:type="spellStart"/>
+            <w:r>
+              <w:t>jawaban</w:t>
+            </w:r>
+            <w:proofErr w:type="spellEnd"/>
+            <w:r>
+              <w:t xml:space="preserve"> </w:t>
+            </w:r>
+            <w:proofErr w:type="spellStart"/>
+            <w:r>
+              <w:t>kerja</w:t>
+            </w:r>
+            <w:proofErr w:type="spellEnd"/>
+            <w:r>
+              <w:t xml:space="preserve"> HMMPS PTIK </w:t>
+            </w:r>
+            <w:proofErr w:type="spellStart"/>
+            <w:r>
+              <w:t>periode</w:t>
+            </w:r>
+            <w:proofErr w:type="spellEnd"/>
+            <w:r>
+              <w:t xml:space="preserve"> </w:t>
+            </w:r>
+            <w:r>
+              <w:t>2019/2020</w:t>
             </w:r>
           </w:p>
           <w:p>
@@ -852,17 +1005,33 @@
                 <w:numId w:val="3"/>
               </w:numPr>
               <w:spacing w:line="276" w:lineRule="auto"/>
-              <w:rPr>
-                <w:sz w:val="24"/>
-                <w:szCs w:val="24"/>
-              </w:rPr>
             </w:pPr>
-            <w:r>
-              <w:rPr>
-                <w:sz w:val="24"/>
-                <w:szCs w:val="24"/>
-              </w:rPr>
-              <w:t>Pendemisioneran kepengurusan HMMPS PTIK periode 2017/2018</w:t>
+            <w:proofErr w:type="spellStart"/>
+            <w:r>
+              <w:t>Pendemisioneran</w:t>
+            </w:r>
+            <w:proofErr w:type="spellEnd"/>
+            <w:r>
+              <w:t xml:space="preserve"> </w:t>
+            </w:r>
+            <w:proofErr w:type="spellStart"/>
+            <w:r>
+              <w:t>kepengurusan</w:t>
+            </w:r>
+            <w:proofErr w:type="spellEnd"/>
+            <w:r>
+              <w:t xml:space="preserve"> HMMPS PTIK </w:t>
+            </w:r>
+            <w:proofErr w:type="spellStart"/>
+            <w:r>
+              <w:t>periode</w:t>
+            </w:r>
+            <w:proofErr w:type="spellEnd"/>
+            <w:r>
+              <w:t xml:space="preserve"> </w:t>
+            </w:r>
+            <w:r>
+              <w:t>2019/2020</w:t>
             </w:r>
           </w:p>
           <w:p>
@@ -872,17 +1041,80 @@
                 <w:numId w:val="3"/>
               </w:numPr>
               <w:spacing w:line="276" w:lineRule="auto"/>
-              <w:rPr>
-                <w:sz w:val="24"/>
-                <w:szCs w:val="24"/>
-              </w:rPr>
             </w:pPr>
-            <w:r>
-              <w:rPr>
-                <w:sz w:val="24"/>
-                <w:szCs w:val="24"/>
-              </w:rPr>
-              <w:t xml:space="preserve">Serah terima jabatan kepengurusan HMMPS PTIK periode 2017/2018 kepada HMMPS PTIK periode 2018/2019 </w:t>
+            <w:proofErr w:type="spellStart"/>
+            <w:r>
+              <w:t>Serah</w:t>
+            </w:r>
+            <w:proofErr w:type="spellEnd"/>
+            <w:r>
+              <w:t xml:space="preserve"> </w:t>
+            </w:r>
+            <w:proofErr w:type="spellStart"/>
+            <w:r>
+              <w:t>terima</w:t>
+            </w:r>
+            <w:proofErr w:type="spellEnd"/>
+            <w:r>
+              <w:t xml:space="preserve"> </w:t>
+            </w:r>
+            <w:proofErr w:type="spellStart"/>
+            <w:r>
+              <w:t>jabatan</w:t>
+            </w:r>
+            <w:proofErr w:type="spellEnd"/>
+            <w:r>
+              <w:t xml:space="preserve"> </w:t>
+            </w:r>
+            <w:proofErr w:type="spellStart"/>
+            <w:r>
+              <w:t>kepengurusan</w:t>
+            </w:r>
+            <w:proofErr w:type="spellEnd"/>
+            <w:r>
+              <w:t xml:space="preserve"> HMMPS PTIK </w:t>
+            </w:r>
+            <w:proofErr w:type="spellStart"/>
+            <w:r>
+              <w:t>periode</w:t>
+            </w:r>
+            <w:proofErr w:type="spellEnd"/>
+            <w:r>
+              <w:t xml:space="preserve"> </w:t>
+            </w:r>
+            <w:r>
+              <w:t>2019/2020</w:t>
+            </w:r>
+            <w:r>
+              <w:t xml:space="preserve"> </w:t>
+            </w:r>
+            <w:proofErr w:type="spellStart"/>
+            <w:r>
+              <w:t>kepada</w:t>
+            </w:r>
+            <w:proofErr w:type="spellEnd"/>
+            <w:r>
+              <w:t xml:space="preserve"> HMMPS PTIK </w:t>
+            </w:r>
+            <w:proofErr w:type="spellStart"/>
+            <w:r>
+              <w:t>periode</w:t>
+            </w:r>
+            <w:proofErr w:type="spellEnd"/>
+            <w:r>
+              <w:t xml:space="preserve"> 20</w:t>
+            </w:r>
+            <w:r>
+              <w:t>20</w:t>
+            </w:r>
+            <w:r>
+              <w:t>/20</w:t>
+            </w:r>
+            <w:r>
+              <w:t>21</w:t>
+            </w:r>
+            <w:r>
+              <w:t xml:space="preserve"> </w:t>
             </w:r>
           </w:p>
         </w:tc>
@@ -894,18 +1126,28 @@
             <w:pPr>
               <w:spacing w:line="276" w:lineRule="auto"/>
               <w:jc w:val="center"/>
-              <w:rPr>
-                <w:sz w:val="24"/>
-                <w:szCs w:val="24"/>
-              </w:rPr>
             </w:pPr>
-            <w:r>
-              <w:rPr>
-                <w:sz w:val="24"/>
-                <w:szCs w:val="24"/>
-              </w:rPr>
-              <w:t>Pimpinan Sidang Tetap</w:t>
-            </w:r>
+            <w:proofErr w:type="spellStart"/>
+            <w:r>
+              <w:t>Pimpinan</w:t>
+            </w:r>
+            <w:proofErr w:type="spellEnd"/>
+            <w:r>
+              <w:t xml:space="preserve"> </w:t>
+            </w:r>
+            <w:proofErr w:type="spellStart"/>
+            <w:r>
+              <w:t>Sidang</w:t>
+            </w:r>
+            <w:proofErr w:type="spellEnd"/>
+            <w:r>
+              <w:t xml:space="preserve"> </w:t>
+            </w:r>
+            <w:proofErr w:type="spellStart"/>
+            <w:r>
+              <w:t>Tetap</w:t>
+            </w:r>
+            <w:proofErr w:type="spellEnd"/>
           </w:p>
         </w:tc>
       </w:tr>
@@ -1032,7 +1274,13 @@
         <w:rPr>
           <w:b/>
         </w:rPr>
-        <w:t>TAHUN 2018</w:t>
+        <w:t>TAHUN 20</w:t>
+      </w:r>
+      <w:r>
+        <w:rPr>
+          <w:b/>
+        </w:rPr>
+        <w:t>21</w:t>
       </w:r>
     </w:p>
     <w:p>
@@ -1073,13 +1321,18 @@
         <w:spacing w:line="276" w:lineRule="auto"/>
         <w:jc w:val="center"/>
       </w:pPr>
-      <w:r>
-        <w:t>Pasal 1</w:t>
-      </w:r>
-    </w:p>
-    <w:p>
-      <w:pPr>
-        <w:pStyle w:val="12"/>
+      <w:proofErr w:type="spellStart"/>
+      <w:r>
+        <w:t>Pasal</w:t>
+      </w:r>
+      <w:proofErr w:type="spellEnd"/>
+      <w:r>
+        <w:t xml:space="preserve"> 1</w:t>
+      </w:r>
+    </w:p>
+    <w:p>
+      <w:pPr>
+        <w:pStyle w:val="ListParagraph"/>
         <w:numPr>
           <w:ilvl w:val="0"/>
           <w:numId w:val="4"/>
@@ -1088,12 +1341,36 @@
         <w:jc w:val="both"/>
       </w:pPr>
       <w:r>
-        <w:t>Universitas adalah Universitas Bung Hatta yang selanjutnya disebut UBH.</w:t>
-      </w:r>
-    </w:p>
-    <w:p>
-      <w:pPr>
-        <w:pStyle w:val="12"/>
+        <w:t xml:space="preserve">Universitas </w:t>
+      </w:r>
+      <w:proofErr w:type="spellStart"/>
+      <w:r>
+        <w:t>adalah</w:t>
+      </w:r>
+      <w:proofErr w:type="spellEnd"/>
+      <w:r>
+        <w:t xml:space="preserve"> Universitas Bung Hatta yang </w:t>
+      </w:r>
+      <w:proofErr w:type="spellStart"/>
+      <w:r>
+        <w:t>selanjutnya</w:t>
+      </w:r>
+      <w:proofErr w:type="spellEnd"/>
+      <w:r>
+        <w:t xml:space="preserve"> </w:t>
+      </w:r>
+      <w:proofErr w:type="spellStart"/>
+      <w:r>
+        <w:t>disebut</w:t>
+      </w:r>
+      <w:proofErr w:type="spellEnd"/>
+      <w:r>
+        <w:t xml:space="preserve"> UBH.</w:t>
+      </w:r>
+    </w:p>
+    <w:p>
+      <w:pPr>
+        <w:pStyle w:val="ListParagraph"/>
         <w:numPr>
           <w:ilvl w:val="0"/>
           <w:numId w:val="4"/>
@@ -1101,13 +1378,66 @@
         <w:spacing w:line="276" w:lineRule="auto"/>
         <w:jc w:val="both"/>
       </w:pPr>
-      <w:r>
-        <w:t>Fakultas adalah Fakultas Keguruan dan Ilmu Pendidikan yang selanjutnya disebut FKIP.</w:t>
-      </w:r>
-    </w:p>
-    <w:p>
-      <w:pPr>
-        <w:pStyle w:val="12"/>
+      <w:proofErr w:type="spellStart"/>
+      <w:r>
+        <w:t>Fakultas</w:t>
+      </w:r>
+      <w:proofErr w:type="spellEnd"/>
+      <w:r>
+        <w:t xml:space="preserve"> </w:t>
+      </w:r>
+      <w:proofErr w:type="spellStart"/>
+      <w:r>
+        <w:t>adalah</w:t>
+      </w:r>
+      <w:proofErr w:type="spellEnd"/>
+      <w:r>
+        <w:t xml:space="preserve"> </w:t>
+      </w:r>
+      <w:proofErr w:type="spellStart"/>
+      <w:r>
+        <w:t>Fakultas</w:t>
+      </w:r>
+      <w:proofErr w:type="spellEnd"/>
+      <w:r>
+        <w:t xml:space="preserve"> </w:t>
+      </w:r>
+      <w:proofErr w:type="spellStart"/>
+      <w:r>
+        <w:t>Keguruan</w:t>
+      </w:r>
+      <w:proofErr w:type="spellEnd"/>
+      <w:r>
+        <w:t xml:space="preserve"> dan </w:t>
+      </w:r>
+      <w:proofErr w:type="spellStart"/>
+      <w:r>
+        <w:t>Ilmu</w:t>
+      </w:r>
+      <w:proofErr w:type="spellEnd"/>
+      <w:r>
+        <w:t xml:space="preserve"> Pendidikan yang </w:t>
+      </w:r>
+      <w:proofErr w:type="spellStart"/>
+      <w:r>
+        <w:t>selanjutnya</w:t>
+      </w:r>
+      <w:proofErr w:type="spellEnd"/>
+      <w:r>
+        <w:t xml:space="preserve"> </w:t>
+      </w:r>
+      <w:proofErr w:type="spellStart"/>
+      <w:r>
+        <w:t>disebut</w:t>
+      </w:r>
+      <w:proofErr w:type="spellEnd"/>
+      <w:r>
+        <w:t xml:space="preserve"> FKIP.</w:t>
+      </w:r>
+    </w:p>
+    <w:p>
+      <w:pPr>
+        <w:pStyle w:val="ListParagraph"/>
         <w:numPr>
           <w:ilvl w:val="0"/>
           <w:numId w:val="4"/>
@@ -1115,13 +1445,90 @@
         <w:spacing w:line="276" w:lineRule="auto"/>
         <w:jc w:val="both"/>
       </w:pPr>
-      <w:r>
-        <w:t>Himpunan Mahasiswa adalah Himpunan Masyarakat Mahasiswa Program Studi Pendidikan Teknik Informatika dan Komputer selanjutnya disebut HMMPS PTIK.</w:t>
-      </w:r>
-    </w:p>
-    <w:p>
-      <w:pPr>
-        <w:pStyle w:val="12"/>
+      <w:proofErr w:type="spellStart"/>
+      <w:r>
+        <w:t>Himpunan</w:t>
+      </w:r>
+      <w:proofErr w:type="spellEnd"/>
+      <w:r>
+        <w:t xml:space="preserve"> </w:t>
+      </w:r>
+      <w:proofErr w:type="spellStart"/>
+      <w:r>
+        <w:t>Mahasiswa</w:t>
+      </w:r>
+      <w:proofErr w:type="spellEnd"/>
+      <w:r>
+        <w:t xml:space="preserve"> </w:t>
+      </w:r>
+      <w:proofErr w:type="spellStart"/>
+      <w:r>
+        <w:t>adalah</w:t>
+      </w:r>
+      <w:proofErr w:type="spellEnd"/>
+      <w:r>
+        <w:t xml:space="preserve"> </w:t>
+      </w:r>
+      <w:proofErr w:type="spellStart"/>
+      <w:r>
+        <w:t>Himpunan</w:t>
+      </w:r>
+      <w:proofErr w:type="spellEnd"/>
+      <w:r>
+        <w:t xml:space="preserve"> Masyarakat </w:t>
+      </w:r>
+      <w:proofErr w:type="spellStart"/>
+      <w:r>
+        <w:t>Mahasiswa</w:t>
+      </w:r>
+      <w:proofErr w:type="spellEnd"/>
+      <w:r>
+        <w:t xml:space="preserve"> Program </w:t>
+      </w:r>
+      <w:proofErr w:type="spellStart"/>
+      <w:r>
+        <w:t>Studi</w:t>
+      </w:r>
+      <w:proofErr w:type="spellEnd"/>
+      <w:r>
+        <w:t xml:space="preserve"> Pendidikan Teknik </w:t>
+      </w:r>
+      <w:proofErr w:type="spellStart"/>
+      <w:r>
+        <w:t>Informatika</w:t>
+      </w:r>
+      <w:proofErr w:type="spellEnd"/>
+      <w:r>
+        <w:t xml:space="preserve"> dan </w:t>
+      </w:r>
+      <w:proofErr w:type="spellStart"/>
+      <w:r>
+        <w:t>Komputer</w:t>
+      </w:r>
+      <w:proofErr w:type="spellEnd"/>
+      <w:r>
+        <w:t xml:space="preserve"> </w:t>
+      </w:r>
+      <w:proofErr w:type="spellStart"/>
+      <w:r>
+        <w:t>selanjutnya</w:t>
+      </w:r>
+      <w:proofErr w:type="spellEnd"/>
+      <w:r>
+        <w:t xml:space="preserve"> </w:t>
+      </w:r>
+      <w:proofErr w:type="spellStart"/>
+      <w:r>
+        <w:t>disebut</w:t>
+      </w:r>
+      <w:proofErr w:type="spellEnd"/>
+      <w:r>
+        <w:t xml:space="preserve"> HMMPS PTIK.</w:t>
+      </w:r>
+    </w:p>
+    <w:p>
+      <w:pPr>
+        <w:pStyle w:val="ListParagraph"/>
         <w:numPr>
           <w:ilvl w:val="0"/>
           <w:numId w:val="4"/>
@@ -1129,13 +1536,93 @@
         <w:spacing w:line="276" w:lineRule="auto"/>
         <w:jc w:val="both"/>
       </w:pPr>
-      <w:r>
-        <w:t>Musyawarah ini bernama Musyawarah Masyarakat Mahasiswa Program Studi Pendidikan Teknik Informatika dan Komputer yang selanjutnya disebut MMMPS PTIK.</w:t>
-      </w:r>
-    </w:p>
-    <w:p>
-      <w:pPr>
-        <w:pStyle w:val="12"/>
+      <w:proofErr w:type="spellStart"/>
+      <w:r>
+        <w:t>Musyawarah</w:t>
+      </w:r>
+      <w:proofErr w:type="spellEnd"/>
+      <w:r>
+        <w:t xml:space="preserve"> </w:t>
+      </w:r>
+      <w:proofErr w:type="spellStart"/>
+      <w:r>
+        <w:t>ini</w:t>
+      </w:r>
+      <w:proofErr w:type="spellEnd"/>
+      <w:r>
+        <w:t xml:space="preserve"> </w:t>
+      </w:r>
+      <w:proofErr w:type="spellStart"/>
+      <w:r>
+        <w:t>bernama</w:t>
+      </w:r>
+      <w:proofErr w:type="spellEnd"/>
+      <w:r>
+        <w:t xml:space="preserve"> </w:t>
+      </w:r>
+      <w:proofErr w:type="spellStart"/>
+      <w:r>
+        <w:t>Musyawarah</w:t>
+      </w:r>
+      <w:proofErr w:type="spellEnd"/>
+      <w:r>
+        <w:t xml:space="preserve"> Masyarakat </w:t>
+      </w:r>
+      <w:proofErr w:type="spellStart"/>
+      <w:r>
+        <w:t>Mahasi</w:t>
+      </w:r>
+      <w:r>
+        <w:t>swa</w:t>
+      </w:r>
+      <w:proofErr w:type="spellEnd"/>
+      <w:r>
+        <w:t xml:space="preserve"> Program </w:t>
+      </w:r>
+      <w:proofErr w:type="spellStart"/>
+      <w:r>
+        <w:t>Studi</w:t>
+      </w:r>
+      <w:proofErr w:type="spellEnd"/>
+      <w:r>
+        <w:t xml:space="preserve"> Pendidikan Teknik </w:t>
+      </w:r>
+      <w:proofErr w:type="spellStart"/>
+      <w:r>
+        <w:t>Informatika</w:t>
+      </w:r>
+      <w:proofErr w:type="spellEnd"/>
+      <w:r>
+        <w:t xml:space="preserve"> dan </w:t>
+      </w:r>
+      <w:proofErr w:type="spellStart"/>
+      <w:r>
+        <w:t>Komputer</w:t>
+      </w:r>
+      <w:proofErr w:type="spellEnd"/>
+      <w:r>
+        <w:t xml:space="preserve"> yang </w:t>
+      </w:r>
+      <w:proofErr w:type="spellStart"/>
+      <w:r>
+        <w:t>selanjutnya</w:t>
+      </w:r>
+      <w:proofErr w:type="spellEnd"/>
+      <w:r>
+        <w:t xml:space="preserve"> </w:t>
+      </w:r>
+      <w:proofErr w:type="spellStart"/>
+      <w:r>
+        <w:t>disebut</w:t>
+      </w:r>
+      <w:proofErr w:type="spellEnd"/>
+      <w:r>
+        <w:t xml:space="preserve"> MMMPS PTIK.</w:t>
+      </w:r>
+    </w:p>
+    <w:p>
+      <w:pPr>
+        <w:pStyle w:val="ListParagraph"/>
         <w:spacing w:line="276" w:lineRule="auto"/>
       </w:pPr>
     </w:p>
@@ -1171,13 +1658,18 @@
         <w:ind w:left="360"/>
         <w:jc w:val="center"/>
       </w:pPr>
-      <w:r>
-        <w:t>Pasal 2</w:t>
-      </w:r>
-    </w:p>
-    <w:p>
-      <w:pPr>
-        <w:pStyle w:val="12"/>
+      <w:proofErr w:type="spellStart"/>
+      <w:r>
+        <w:t>Pasal</w:t>
+      </w:r>
+      <w:proofErr w:type="spellEnd"/>
+      <w:r>
+        <w:t xml:space="preserve"> 2</w:t>
+      </w:r>
+    </w:p>
+    <w:p>
+      <w:pPr>
+        <w:pStyle w:val="ListParagraph"/>
         <w:numPr>
           <w:ilvl w:val="0"/>
           <w:numId w:val="5"/>
@@ -1185,13 +1677,34 @@
         <w:spacing w:line="276" w:lineRule="auto"/>
         <w:jc w:val="both"/>
       </w:pPr>
-      <w:r>
-        <w:t>Membahas dan menetapkan tata tertib MMMPS PTIK.</w:t>
-      </w:r>
-    </w:p>
-    <w:p>
-      <w:pPr>
-        <w:pStyle w:val="12"/>
+      <w:proofErr w:type="spellStart"/>
+      <w:r>
+        <w:t>Membahas</w:t>
+      </w:r>
+      <w:proofErr w:type="spellEnd"/>
+      <w:r>
+        <w:t xml:space="preserve"> dan </w:t>
+      </w:r>
+      <w:proofErr w:type="spellStart"/>
+      <w:r>
+        <w:t>menetapkan</w:t>
+      </w:r>
+      <w:proofErr w:type="spellEnd"/>
+      <w:r>
+        <w:t xml:space="preserve"> tata </w:t>
+      </w:r>
+      <w:proofErr w:type="spellStart"/>
+      <w:r>
+        <w:t>tertib</w:t>
+      </w:r>
+      <w:proofErr w:type="spellEnd"/>
+      <w:r>
+        <w:t xml:space="preserve"> MMMPS PTIK.</w:t>
+      </w:r>
+    </w:p>
+    <w:p>
+      <w:pPr>
+        <w:pStyle w:val="ListParagraph"/>
         <w:numPr>
           <w:ilvl w:val="0"/>
           <w:numId w:val="5"/>
@@ -1199,8 +1712,45 @@
         <w:spacing w:line="276" w:lineRule="auto"/>
         <w:jc w:val="both"/>
       </w:pPr>
-      <w:r>
-        <w:t>Memilih dan menetapkan pimpinan sidang tetap MMMPS PTIK.</w:t>
+      <w:proofErr w:type="spellStart"/>
+      <w:r>
+        <w:t>Memilih</w:t>
+      </w:r>
+      <w:proofErr w:type="spellEnd"/>
+      <w:r>
+        <w:t xml:space="preserve"> dan </w:t>
+      </w:r>
+      <w:proofErr w:type="spellStart"/>
+      <w:r>
+        <w:t>menetapkan</w:t>
+      </w:r>
+      <w:proofErr w:type="spellEnd"/>
+      <w:r>
+        <w:t xml:space="preserve"> </w:t>
+      </w:r>
+      <w:proofErr w:type="spellStart"/>
+      <w:r>
+        <w:t>pimpinan</w:t>
+      </w:r>
+      <w:proofErr w:type="spellEnd"/>
+      <w:r>
+        <w:t xml:space="preserve"> </w:t>
+      </w:r>
+      <w:proofErr w:type="spellStart"/>
+      <w:r>
+        <w:t>sidang</w:t>
+      </w:r>
+      <w:proofErr w:type="spellEnd"/>
+      <w:r>
+        <w:t xml:space="preserve"> </w:t>
+      </w:r>
+      <w:proofErr w:type="spellStart"/>
+      <w:r>
+        <w:t>tetap</w:t>
+      </w:r>
+      <w:proofErr w:type="spellEnd"/>
+      <w:r>
+        <w:t xml:space="preserve"> MMMPS PTIK.</w:t>
       </w:r>
     </w:p>
     <w:p>
@@ -1242,8 +1792,13 @@
         <w:ind w:left="360"/>
         <w:jc w:val="center"/>
       </w:pPr>
-      <w:r>
-        <w:t>Pasal 3</w:t>
+      <w:proofErr w:type="spellStart"/>
+      <w:r>
+        <w:t>Pasal</w:t>
+      </w:r>
+      <w:proofErr w:type="spellEnd"/>
+      <w:r>
+        <w:t xml:space="preserve"> 3</w:t>
       </w:r>
     </w:p>
     <w:p>
@@ -1252,8 +1807,53 @@
         <w:ind w:left="360"/>
         <w:jc w:val="both"/>
       </w:pPr>
-      <w:r>
-        <w:t>Peserta MMMPS PTIK adalah masyarakat mahasiswa program studi  PTIK, alumni PTIK  dan  undangan.</w:t>
+      <w:proofErr w:type="spellStart"/>
+      <w:r>
+        <w:t>Peserta</w:t>
+      </w:r>
+      <w:proofErr w:type="spellEnd"/>
+      <w:r>
+        <w:t xml:space="preserve"> MMMPS PTIK </w:t>
+      </w:r>
+      <w:proofErr w:type="spellStart"/>
+      <w:r>
+        <w:t>adalah</w:t>
+      </w:r>
+      <w:proofErr w:type="spellEnd"/>
+      <w:r>
+        <w:t xml:space="preserve"> </w:t>
+      </w:r>
+      <w:proofErr w:type="spellStart"/>
+      <w:r>
+        <w:t>masyarakat</w:t>
+      </w:r>
+      <w:proofErr w:type="spellEnd"/>
+      <w:r>
+        <w:t xml:space="preserve"> </w:t>
+      </w:r>
+      <w:proofErr w:type="spellStart"/>
+      <w:r>
+        <w:t>mahasiswa</w:t>
+      </w:r>
+      <w:proofErr w:type="spellEnd"/>
+      <w:r>
+        <w:t xml:space="preserve"> program </w:t>
+      </w:r>
+      <w:proofErr w:type="spellStart"/>
+      <w:r>
+        <w:t>studi</w:t>
+      </w:r>
+      <w:proofErr w:type="spellEnd"/>
+      <w:r>
+        <w:t xml:space="preserve">  PTIK, alumni PTIK  dan  </w:t>
+      </w:r>
+      <w:proofErr w:type="spellStart"/>
+      <w:r>
+        <w:t>undangan</w:t>
+      </w:r>
+      <w:proofErr w:type="spellEnd"/>
+      <w:r>
+        <w:t>.</w:t>
       </w:r>
     </w:p>
     <w:p>
@@ -1276,8 +1876,13 @@
         <w:ind w:left="360"/>
         <w:jc w:val="center"/>
       </w:pPr>
-      <w:r>
-        <w:t>Pasal 4</w:t>
+      <w:proofErr w:type="spellStart"/>
+      <w:r>
+        <w:t>Pasal</w:t>
+      </w:r>
+      <w:proofErr w:type="spellEnd"/>
+      <w:r>
+        <w:t xml:space="preserve"> 4</w:t>
       </w:r>
     </w:p>
     <w:p>
@@ -1286,13 +1891,34 @@
         <w:ind w:left="360"/>
         <w:jc w:val="both"/>
       </w:pPr>
-      <w:r>
-        <w:t>Peserta MMMPS PTIK terdiri dari :</w:t>
-      </w:r>
-    </w:p>
-    <w:p>
-      <w:pPr>
-        <w:pStyle w:val="12"/>
+      <w:proofErr w:type="spellStart"/>
+      <w:r>
+        <w:t>Peserta</w:t>
+      </w:r>
+      <w:proofErr w:type="spellEnd"/>
+      <w:r>
+        <w:t xml:space="preserve"> MMMPS PTIK </w:t>
+      </w:r>
+      <w:proofErr w:type="spellStart"/>
+      <w:r>
+        <w:t>terdiri</w:t>
+      </w:r>
+      <w:proofErr w:type="spellEnd"/>
+      <w:r>
+        <w:t xml:space="preserve"> </w:t>
+      </w:r>
+      <w:proofErr w:type="spellStart"/>
+      <w:r>
+        <w:t>dari</w:t>
+      </w:r>
+      <w:proofErr w:type="spellEnd"/>
+      <w:r>
+        <w:t xml:space="preserve"> :</w:t>
+      </w:r>
+    </w:p>
+    <w:p>
+      <w:pPr>
+        <w:pStyle w:val="ListParagraph"/>
         <w:numPr>
           <w:ilvl w:val="0"/>
           <w:numId w:val="6"/>
@@ -1300,13 +1926,58 @@
         <w:spacing w:line="276" w:lineRule="auto"/>
         <w:jc w:val="both"/>
       </w:pPr>
-      <w:r>
-        <w:t>Peserta penuh adalah perwakilan mahasiswa program studi PTIK per BP.</w:t>
-      </w:r>
-    </w:p>
-    <w:p>
-      <w:pPr>
-        <w:pStyle w:val="12"/>
+      <w:proofErr w:type="spellStart"/>
+      <w:r>
+        <w:t>Peserta</w:t>
+      </w:r>
+      <w:proofErr w:type="spellEnd"/>
+      <w:r>
+        <w:t xml:space="preserve"> </w:t>
+      </w:r>
+      <w:proofErr w:type="spellStart"/>
+      <w:r>
+        <w:t>penuh</w:t>
+      </w:r>
+      <w:proofErr w:type="spellEnd"/>
+      <w:r>
+        <w:t xml:space="preserve"> </w:t>
+      </w:r>
+      <w:proofErr w:type="spellStart"/>
+      <w:r>
+        <w:t>adalah</w:t>
+      </w:r>
+      <w:proofErr w:type="spellEnd"/>
+      <w:r>
+        <w:t xml:space="preserve"> </w:t>
+      </w:r>
+      <w:proofErr w:type="spellStart"/>
+      <w:r>
+        <w:t>perwakilan</w:t>
+      </w:r>
+      <w:proofErr w:type="spellEnd"/>
+      <w:r>
+        <w:t xml:space="preserve"> </w:t>
+      </w:r>
+      <w:proofErr w:type="spellStart"/>
+      <w:r>
+        <w:t>mahasiswa</w:t>
+      </w:r>
+      <w:proofErr w:type="spellEnd"/>
+      <w:r>
+        <w:t xml:space="preserve"> program </w:t>
+      </w:r>
+      <w:proofErr w:type="spellStart"/>
+      <w:r>
+        <w:t>studi</w:t>
+      </w:r>
+      <w:proofErr w:type="spellEnd"/>
+      <w:r>
+        <w:t xml:space="preserve"> PTIK per BP.</w:t>
+      </w:r>
+    </w:p>
+    <w:p>
+      <w:pPr>
+        <w:pStyle w:val="ListParagraph"/>
         <w:numPr>
           <w:ilvl w:val="0"/>
           <w:numId w:val="6"/>
@@ -1314,13 +1985,77 @@
         <w:spacing w:line="276" w:lineRule="auto"/>
         <w:jc w:val="both"/>
       </w:pPr>
-      <w:r>
-        <w:t>Peserta peninjau adalah para undangan dan perwakilan mahasiswa program studi PTIK beserta alumni PTIK.</w:t>
-      </w:r>
-    </w:p>
-    <w:p>
-      <w:pPr>
-        <w:pStyle w:val="12"/>
+      <w:proofErr w:type="spellStart"/>
+      <w:r>
+        <w:t>Peserta</w:t>
+      </w:r>
+      <w:proofErr w:type="spellEnd"/>
+      <w:r>
+        <w:t xml:space="preserve"> </w:t>
+      </w:r>
+      <w:proofErr w:type="spellStart"/>
+      <w:r>
+        <w:t>peninjau</w:t>
+      </w:r>
+      <w:proofErr w:type="spellEnd"/>
+      <w:r>
+        <w:t xml:space="preserve"> </w:t>
+      </w:r>
+      <w:proofErr w:type="spellStart"/>
+      <w:r>
+        <w:t>adalah</w:t>
+      </w:r>
+      <w:proofErr w:type="spellEnd"/>
+      <w:r>
+        <w:t xml:space="preserve"> para </w:t>
+      </w:r>
+      <w:proofErr w:type="spellStart"/>
+      <w:r>
+        <w:t>undangan</w:t>
+      </w:r>
+      <w:proofErr w:type="spellEnd"/>
+      <w:r>
+        <w:t xml:space="preserve"> dan </w:t>
+      </w:r>
+      <w:proofErr w:type="spellStart"/>
+      <w:r>
+        <w:t>perwa</w:t>
+      </w:r>
+      <w:r>
+        <w:t>kilan</w:t>
+      </w:r>
+      <w:proofErr w:type="spellEnd"/>
+      <w:r>
+        <w:t xml:space="preserve"> </w:t>
+      </w:r>
+      <w:proofErr w:type="spellStart"/>
+      <w:r>
+        <w:t>mahasiswa</w:t>
+      </w:r>
+      <w:proofErr w:type="spellEnd"/>
+      <w:r>
+        <w:t xml:space="preserve"> program </w:t>
+      </w:r>
+      <w:proofErr w:type="spellStart"/>
+      <w:r>
+        <w:t>studi</w:t>
+      </w:r>
+      <w:proofErr w:type="spellEnd"/>
+      <w:r>
+        <w:t xml:space="preserve"> PTIK </w:t>
+      </w:r>
+      <w:proofErr w:type="spellStart"/>
+      <w:r>
+        <w:t>beserta</w:t>
+      </w:r>
+      <w:proofErr w:type="spellEnd"/>
+      <w:r>
+        <w:t xml:space="preserve"> alumni PTIK.</w:t>
+      </w:r>
+    </w:p>
+    <w:p>
+      <w:pPr>
+        <w:pStyle w:val="ListParagraph"/>
         <w:spacing w:line="276" w:lineRule="auto"/>
         <w:jc w:val="both"/>
       </w:pPr>
@@ -1367,6 +2102,7 @@
         <w:rPr>
           <w:b/>
         </w:rPr>
+        <w:lastRenderedPageBreak/>
         <w:t>BAB IV</w:t>
       </w:r>
     </w:p>
@@ -1386,13 +2122,18 @@
         <w:ind w:left="360"/>
         <w:jc w:val="center"/>
       </w:pPr>
-      <w:r>
-        <w:t>Pasal 5</w:t>
-      </w:r>
-    </w:p>
-    <w:p>
-      <w:pPr>
-        <w:pStyle w:val="12"/>
+      <w:proofErr w:type="spellStart"/>
+      <w:r>
+        <w:t>Pasal</w:t>
+      </w:r>
+      <w:proofErr w:type="spellEnd"/>
+      <w:r>
+        <w:t xml:space="preserve"> 5</w:t>
+      </w:r>
+    </w:p>
+    <w:p>
+      <w:pPr>
+        <w:pStyle w:val="ListParagraph"/>
         <w:numPr>
           <w:ilvl w:val="0"/>
           <w:numId w:val="7"/>
@@ -1400,13 +2141,106 @@
         <w:spacing w:line="276" w:lineRule="auto"/>
         <w:jc w:val="both"/>
       </w:pPr>
-      <w:r>
-        <w:t>Peserta penuh mempunyai hak bicara dan hak suara sesuai dengan kapasitasnya sebagai utusan.</w:t>
-      </w:r>
-    </w:p>
-    <w:p>
-      <w:pPr>
-        <w:pStyle w:val="12"/>
+      <w:proofErr w:type="spellStart"/>
+      <w:r>
+        <w:t>Peserta</w:t>
+      </w:r>
+      <w:proofErr w:type="spellEnd"/>
+      <w:r>
+        <w:t xml:space="preserve"> </w:t>
+      </w:r>
+      <w:proofErr w:type="spellStart"/>
+      <w:r>
+        <w:t>penuh</w:t>
+      </w:r>
+      <w:proofErr w:type="spellEnd"/>
+      <w:r>
+        <w:t xml:space="preserve"> </w:t>
+      </w:r>
+      <w:proofErr w:type="spellStart"/>
+      <w:r>
+        <w:t>mempunyai</w:t>
+      </w:r>
+      <w:proofErr w:type="spellEnd"/>
+      <w:r>
+        <w:t xml:space="preserve"> </w:t>
+      </w:r>
+      <w:proofErr w:type="spellStart"/>
+      <w:r>
+        <w:t>hak</w:t>
+      </w:r>
+      <w:proofErr w:type="spellEnd"/>
+      <w:r>
+        <w:t xml:space="preserve"> </w:t>
+      </w:r>
+      <w:proofErr w:type="spellStart"/>
+      <w:r>
+        <w:t>bicara</w:t>
+      </w:r>
+      <w:proofErr w:type="spellEnd"/>
+      <w:r>
+        <w:t xml:space="preserve"> dan </w:t>
+      </w:r>
+      <w:proofErr w:type="spellStart"/>
+      <w:r>
+        <w:t>hak</w:t>
+      </w:r>
+      <w:proofErr w:type="spellEnd"/>
+      <w:r>
+        <w:t xml:space="preserve"> </w:t>
+      </w:r>
+      <w:proofErr w:type="spellStart"/>
+      <w:r>
+        <w:t>suara</w:t>
+      </w:r>
+      <w:proofErr w:type="spellEnd"/>
+      <w:r>
+        <w:t xml:space="preserve"> </w:t>
+      </w:r>
+      <w:proofErr w:type="spellStart"/>
+      <w:r>
+        <w:t>sesuai</w:t>
+      </w:r>
+      <w:proofErr w:type="spellEnd"/>
+      <w:r>
+        <w:t xml:space="preserve"> </w:t>
+      </w:r>
+      <w:proofErr w:type="spellStart"/>
+      <w:r>
+        <w:t>dengan</w:t>
+      </w:r>
+      <w:proofErr w:type="spellEnd"/>
+      <w:r>
+        <w:t xml:space="preserve"> </w:t>
+      </w:r>
+      <w:proofErr w:type="spellStart"/>
+      <w:r>
+        <w:t>kapasitasnya</w:t>
+      </w:r>
+      <w:proofErr w:type="spellEnd"/>
+      <w:r>
+        <w:t xml:space="preserve"> </w:t>
+      </w:r>
+      <w:proofErr w:type="spellStart"/>
+      <w:r>
+        <w:t>sebagai</w:t>
+      </w:r>
+      <w:proofErr w:type="spellEnd"/>
+      <w:r>
+        <w:t xml:space="preserve"> </w:t>
+      </w:r>
+      <w:proofErr w:type="spellStart"/>
+      <w:r>
+        <w:t>utusan</w:t>
+      </w:r>
+      <w:proofErr w:type="spellEnd"/>
+      <w:r>
+        <w:t>.</w:t>
+      </w:r>
+    </w:p>
+    <w:p>
+      <w:pPr>
+        <w:pStyle w:val="ListParagraph"/>
         <w:numPr>
           <w:ilvl w:val="0"/>
           <w:numId w:val="7"/>
@@ -1414,8 +2248,53 @@
         <w:spacing w:line="276" w:lineRule="auto"/>
         <w:jc w:val="both"/>
       </w:pPr>
-      <w:r>
-        <w:t>Peserta peninjau hanya memiliki hak bicara.</w:t>
+      <w:proofErr w:type="spellStart"/>
+      <w:r>
+        <w:t>Peserta</w:t>
+      </w:r>
+      <w:proofErr w:type="spellEnd"/>
+      <w:r>
+        <w:t xml:space="preserve"> </w:t>
+      </w:r>
+      <w:proofErr w:type="spellStart"/>
+      <w:r>
+        <w:t>peninjau</w:t>
+      </w:r>
+      <w:proofErr w:type="spellEnd"/>
+      <w:r>
+        <w:t xml:space="preserve"> </w:t>
+      </w:r>
+      <w:proofErr w:type="spellStart"/>
+      <w:r>
+        <w:t>hanya</w:t>
+      </w:r>
+      <w:proofErr w:type="spellEnd"/>
+      <w:r>
+        <w:t xml:space="preserve"> </w:t>
+      </w:r>
+      <w:proofErr w:type="spellStart"/>
+      <w:r>
+        <w:t>memiliki</w:t>
+      </w:r>
+      <w:proofErr w:type="spellEnd"/>
+      <w:r>
+        <w:t xml:space="preserve"> </w:t>
+      </w:r>
+      <w:proofErr w:type="spellStart"/>
+      <w:r>
+        <w:t>hak</w:t>
+      </w:r>
+      <w:proofErr w:type="spellEnd"/>
+      <w:r>
+        <w:t xml:space="preserve"> </w:t>
+      </w:r>
+      <w:proofErr w:type="spellStart"/>
+      <w:r>
+        <w:t>bicara</w:t>
+      </w:r>
+      <w:proofErr w:type="spellEnd"/>
+      <w:r>
+        <w:t>.</w:t>
       </w:r>
     </w:p>
     <w:p>
@@ -1431,8 +2310,13 @@
         <w:ind w:left="360"/>
         <w:jc w:val="center"/>
       </w:pPr>
-      <w:r>
-        <w:t>Pasal 6</w:t>
+      <w:proofErr w:type="spellStart"/>
+      <w:r>
+        <w:t>Pasal</w:t>
+      </w:r>
+      <w:proofErr w:type="spellEnd"/>
+      <w:r>
+        <w:t xml:space="preserve"> 6</w:t>
       </w:r>
     </w:p>
     <w:p>
@@ -1441,8 +2325,56 @@
         <w:ind w:left="360"/>
         <w:jc w:val="both"/>
       </w:pPr>
-      <w:r>
-        <w:t>Peserta penuh diwajibkan mengikuti acara MMMPS PTIK sampai selesai.</w:t>
+      <w:proofErr w:type="spellStart"/>
+      <w:r>
+        <w:t>Peserta</w:t>
+      </w:r>
+      <w:proofErr w:type="spellEnd"/>
+      <w:r>
+        <w:t xml:space="preserve"> </w:t>
+      </w:r>
+      <w:proofErr w:type="spellStart"/>
+      <w:r>
+        <w:t>penuh</w:t>
+      </w:r>
+      <w:proofErr w:type="spellEnd"/>
+      <w:r>
+        <w:t xml:space="preserve"> </w:t>
+      </w:r>
+      <w:proofErr w:type="spellStart"/>
+      <w:r>
+        <w:t>diwa</w:t>
+      </w:r>
+      <w:r>
+        <w:t>jibkan</w:t>
+      </w:r>
+      <w:proofErr w:type="spellEnd"/>
+      <w:r>
+        <w:t xml:space="preserve"> </w:t>
+      </w:r>
+      <w:proofErr w:type="spellStart"/>
+      <w:r>
+        <w:t>mengikuti</w:t>
+      </w:r>
+      <w:proofErr w:type="spellEnd"/>
+      <w:r>
+        <w:t xml:space="preserve"> acara MMMPS PTIK </w:t>
+      </w:r>
+      <w:proofErr w:type="spellStart"/>
+      <w:r>
+        <w:t>sampai</w:t>
+      </w:r>
+      <w:proofErr w:type="spellEnd"/>
+      <w:r>
+        <w:t xml:space="preserve"> </w:t>
+      </w:r>
+      <w:proofErr w:type="spellStart"/>
+      <w:r>
+        <w:t>selesai</w:t>
+      </w:r>
+      <w:proofErr w:type="spellEnd"/>
+      <w:r>
+        <w:t>.</w:t>
       </w:r>
     </w:p>
     <w:p>
@@ -1483,8 +2415,13 @@
         <w:ind w:left="360"/>
         <w:jc w:val="center"/>
       </w:pPr>
-      <w:r>
-        <w:t>Pasal 7</w:t>
+      <w:proofErr w:type="spellStart"/>
+      <w:r>
+        <w:t>Pasal</w:t>
+      </w:r>
+      <w:proofErr w:type="spellEnd"/>
+      <w:r>
+        <w:t xml:space="preserve"> 7</w:t>
       </w:r>
     </w:p>
     <w:p>
@@ -1493,8 +2430,120 @@
         <w:ind w:left="360"/>
         <w:jc w:val="both"/>
       </w:pPr>
-      <w:r>
-        <w:t>Peserta sidang MMMPS  dilarang menggunakan kata kasar, bersikap anarkis dan  merokok di dalam ruangan sidang selama persidangan berlangsung.</w:t>
+      <w:proofErr w:type="spellStart"/>
+      <w:r>
+        <w:t>Peserta</w:t>
+      </w:r>
+      <w:proofErr w:type="spellEnd"/>
+      <w:r>
+        <w:t xml:space="preserve"> </w:t>
+      </w:r>
+      <w:proofErr w:type="spellStart"/>
+      <w:r>
+        <w:t>sidang</w:t>
+      </w:r>
+      <w:proofErr w:type="spellEnd"/>
+      <w:r>
+        <w:t xml:space="preserve"> MMMPS</w:t>
+      </w:r>
+      <w:r>
+        <w:t xml:space="preserve"> </w:t>
+      </w:r>
+      <w:proofErr w:type="spellStart"/>
+      <w:r>
+        <w:t>dilarang</w:t>
+      </w:r>
+      <w:proofErr w:type="spellEnd"/>
+      <w:r>
+        <w:t xml:space="preserve"> </w:t>
+      </w:r>
+      <w:proofErr w:type="spellStart"/>
+      <w:r>
+        <w:t>menggunakan</w:t>
+      </w:r>
+      <w:proofErr w:type="spellEnd"/>
+      <w:r>
+        <w:t xml:space="preserve"> kata </w:t>
+      </w:r>
+      <w:proofErr w:type="spellStart"/>
+      <w:r>
+        <w:t>kasar</w:t>
+      </w:r>
+      <w:proofErr w:type="spellEnd"/>
+      <w:r>
+        <w:t xml:space="preserve">, </w:t>
+      </w:r>
+      <w:proofErr w:type="spellStart"/>
+      <w:r>
+        <w:t>bersikap</w:t>
+      </w:r>
+      <w:proofErr w:type="spellEnd"/>
+      <w:r>
+        <w:t xml:space="preserve"> </w:t>
+      </w:r>
+      <w:proofErr w:type="spellStart"/>
+      <w:r>
+        <w:t>anarkis</w:t>
+      </w:r>
+      <w:proofErr w:type="spellEnd"/>
+      <w:r>
+        <w:t xml:space="preserve"> dan  </w:t>
+      </w:r>
+      <w:proofErr w:type="spellStart"/>
+      <w:r>
+        <w:t>merokok</w:t>
+      </w:r>
+      <w:proofErr w:type="spellEnd"/>
+      <w:r>
+        <w:t xml:space="preserve"> di </w:t>
+      </w:r>
+      <w:proofErr w:type="spellStart"/>
+      <w:r>
+        <w:t>dalam</w:t>
+      </w:r>
+      <w:proofErr w:type="spellEnd"/>
+      <w:r>
+        <w:t xml:space="preserve"> </w:t>
+      </w:r>
+      <w:proofErr w:type="spellStart"/>
+      <w:r>
+        <w:t>ruangan</w:t>
+      </w:r>
+      <w:proofErr w:type="spellEnd"/>
+      <w:r>
+        <w:t xml:space="preserve"> </w:t>
+      </w:r>
+      <w:proofErr w:type="spellStart"/>
+      <w:r>
+        <w:t>sidang</w:t>
+      </w:r>
+      <w:proofErr w:type="spellEnd"/>
+      <w:r>
+        <w:t xml:space="preserve"> </w:t>
+      </w:r>
+      <w:proofErr w:type="spellStart"/>
+      <w:r>
+        <w:t>selama</w:t>
+      </w:r>
+      <w:proofErr w:type="spellEnd"/>
+      <w:r>
+        <w:t xml:space="preserve"> </w:t>
+      </w:r>
+      <w:proofErr w:type="spellStart"/>
+      <w:r>
+        <w:t>persidangan</w:t>
+      </w:r>
+      <w:proofErr w:type="spellEnd"/>
+      <w:r>
+        <w:t xml:space="preserve"> </w:t>
+      </w:r>
+      <w:proofErr w:type="spellStart"/>
+      <w:r>
+        <w:t>berlangsung</w:t>
+      </w:r>
+      <w:proofErr w:type="spellEnd"/>
+      <w:r>
+        <w:t>.</w:t>
       </w:r>
     </w:p>
     <w:p>
@@ -1503,8 +2552,13 @@
         <w:ind w:left="360"/>
         <w:jc w:val="center"/>
       </w:pPr>
-      <w:r>
-        <w:t>Pasal 8</w:t>
+      <w:proofErr w:type="spellStart"/>
+      <w:r>
+        <w:t>Pasal</w:t>
+      </w:r>
+      <w:proofErr w:type="spellEnd"/>
+      <w:r>
+        <w:t xml:space="preserve"> 8</w:t>
       </w:r>
     </w:p>
     <w:p>
@@ -1513,8 +2567,125 @@
         <w:ind w:left="360"/>
         <w:jc w:val="both"/>
       </w:pPr>
-      <w:r>
-        <w:t>Apabila pada pasal 7 dilanggar, maka peserta sidang berhak untuk mengusir peserta sidang yang mengganggu alur berjalannya persidangan.</w:t>
+      <w:proofErr w:type="spellStart"/>
+      <w:r>
+        <w:t>Apabila</w:t>
+      </w:r>
+      <w:proofErr w:type="spellEnd"/>
+      <w:r>
+        <w:t xml:space="preserve"> pada </w:t>
+      </w:r>
+      <w:proofErr w:type="spellStart"/>
+      <w:r>
+        <w:t>pasal</w:t>
+      </w:r>
+      <w:proofErr w:type="spellEnd"/>
+      <w:r>
+        <w:t xml:space="preserve"> 7 </w:t>
+      </w:r>
+      <w:proofErr w:type="spellStart"/>
+      <w:r>
+        <w:t>dilanggar</w:t>
+      </w:r>
+      <w:proofErr w:type="spellEnd"/>
+      <w:r>
+        <w:t xml:space="preserve">, </w:t>
+      </w:r>
+      <w:proofErr w:type="spellStart"/>
+      <w:r>
+        <w:t>maka</w:t>
+      </w:r>
+      <w:proofErr w:type="spellEnd"/>
+      <w:r>
+        <w:t xml:space="preserve"> </w:t>
+      </w:r>
+      <w:proofErr w:type="spellStart"/>
+      <w:r>
+        <w:t>peserta</w:t>
+      </w:r>
+      <w:proofErr w:type="spellEnd"/>
+      <w:r>
+        <w:t xml:space="preserve"> </w:t>
+      </w:r>
+      <w:proofErr w:type="spellStart"/>
+      <w:r>
+        <w:t>sidang</w:t>
+      </w:r>
+      <w:proofErr w:type="spellEnd"/>
+      <w:r>
+        <w:t xml:space="preserve"> </w:t>
+      </w:r>
+      <w:proofErr w:type="spellStart"/>
+      <w:r>
+        <w:t>berhak</w:t>
+      </w:r>
+      <w:proofErr w:type="spellEnd"/>
+      <w:r>
+        <w:t xml:space="preserve"> </w:t>
+      </w:r>
+      <w:proofErr w:type="spellStart"/>
+      <w:r>
+        <w:t>untuk</w:t>
+      </w:r>
+      <w:proofErr w:type="spellEnd"/>
+      <w:r>
+        <w:t xml:space="preserve"> </w:t>
+      </w:r>
+      <w:proofErr w:type="spellStart"/>
+      <w:r>
+        <w:t>mengusir</w:t>
+      </w:r>
+      <w:proofErr w:type="spellEnd"/>
+      <w:r>
+        <w:t xml:space="preserve"> </w:t>
+      </w:r>
+      <w:proofErr w:type="spellStart"/>
+      <w:r>
+        <w:t>peserta</w:t>
+      </w:r>
+      <w:proofErr w:type="spellEnd"/>
+      <w:r>
+        <w:t xml:space="preserve"> </w:t>
+      </w:r>
+      <w:proofErr w:type="spellStart"/>
+      <w:r>
+        <w:t>sidang</w:t>
+      </w:r>
+      <w:proofErr w:type="spellEnd"/>
+      <w:r>
+        <w:t xml:space="preserve"> yang </w:t>
+      </w:r>
+      <w:proofErr w:type="spellStart"/>
+      <w:r>
+        <w:t>mengganggu</w:t>
+      </w:r>
+      <w:proofErr w:type="spellEnd"/>
+      <w:r>
+        <w:t xml:space="preserve"> </w:t>
+      </w:r>
+      <w:proofErr w:type="spellStart"/>
+      <w:r>
+        <w:t>alur</w:t>
+      </w:r>
+      <w:proofErr w:type="spellEnd"/>
+      <w:r>
+        <w:t xml:space="preserve"> </w:t>
+      </w:r>
+      <w:proofErr w:type="spellStart"/>
+      <w:r>
+        <w:t>berjalannya</w:t>
+      </w:r>
+      <w:proofErr w:type="spellEnd"/>
+      <w:r>
+        <w:t xml:space="preserve"> </w:t>
+      </w:r>
+      <w:proofErr w:type="spellStart"/>
+      <w:r>
+        <w:t>persidangan</w:t>
+      </w:r>
+      <w:proofErr w:type="spellEnd"/>
+      <w:r>
+        <w:t>.</w:t>
       </w:r>
     </w:p>
     <w:p>
@@ -1523,8 +2694,13 @@
         <w:ind w:left="360"/>
         <w:jc w:val="center"/>
       </w:pPr>
-      <w:r>
-        <w:t>Pasal 9</w:t>
+      <w:proofErr w:type="spellStart"/>
+      <w:r>
+        <w:t>Pasal</w:t>
+      </w:r>
+      <w:proofErr w:type="spellEnd"/>
+      <w:r>
+        <w:t xml:space="preserve"> 9</w:t>
       </w:r>
     </w:p>
     <w:p>
@@ -1532,8 +2708,85 @@
         <w:spacing w:line="276" w:lineRule="auto"/>
         <w:ind w:left="360"/>
       </w:pPr>
-      <w:r>
-        <w:t xml:space="preserve">Peserta penuh yang ingin izin keluar ruang persidangan memakai kode atau tata krama. </w:t>
+      <w:proofErr w:type="spellStart"/>
+      <w:r>
+        <w:t>Peserta</w:t>
+      </w:r>
+      <w:proofErr w:type="spellEnd"/>
+      <w:r>
+        <w:t xml:space="preserve"> </w:t>
+      </w:r>
+      <w:proofErr w:type="spellStart"/>
+      <w:r>
+        <w:t>penuh</w:t>
+      </w:r>
+      <w:proofErr w:type="spellEnd"/>
+      <w:r>
+        <w:t xml:space="preserve"> yang </w:t>
+      </w:r>
+      <w:proofErr w:type="spellStart"/>
+      <w:r>
+        <w:t>ingin</w:t>
+      </w:r>
+      <w:proofErr w:type="spellEnd"/>
+      <w:r>
+        <w:t xml:space="preserve"> </w:t>
+      </w:r>
+      <w:proofErr w:type="spellStart"/>
+      <w:r>
+        <w:t>izin</w:t>
+      </w:r>
+      <w:proofErr w:type="spellEnd"/>
+      <w:r>
+        <w:t xml:space="preserve"> </w:t>
+      </w:r>
+      <w:proofErr w:type="spellStart"/>
+      <w:r>
+        <w:t>keluar</w:t>
+      </w:r>
+      <w:proofErr w:type="spellEnd"/>
+      <w:r>
+        <w:t xml:space="preserve"> </w:t>
+      </w:r>
+      <w:proofErr w:type="spellStart"/>
+      <w:r>
+        <w:t>ruang</w:t>
+      </w:r>
+      <w:proofErr w:type="spellEnd"/>
+      <w:r>
+        <w:t xml:space="preserve"> </w:t>
+      </w:r>
+      <w:proofErr w:type="spellStart"/>
+      <w:r>
+        <w:t>persidangan</w:t>
+      </w:r>
+      <w:proofErr w:type="spellEnd"/>
+      <w:r>
+        <w:t xml:space="preserve"> </w:t>
+      </w:r>
+      <w:proofErr w:type="spellStart"/>
+      <w:r>
+        <w:t>memakai</w:t>
+      </w:r>
+      <w:proofErr w:type="spellEnd"/>
+      <w:r>
+        <w:t xml:space="preserve"> </w:t>
+      </w:r>
+      <w:proofErr w:type="spellStart"/>
+      <w:r>
+        <w:t>kode</w:t>
+      </w:r>
+      <w:proofErr w:type="spellEnd"/>
+      <w:r>
+        <w:t xml:space="preserve"> </w:t>
+      </w:r>
+      <w:proofErr w:type="spellStart"/>
+      <w:r>
+        <w:t>atau</w:t>
+      </w:r>
+      <w:proofErr w:type="spellEnd"/>
+      <w:r>
+        <w:t xml:space="preserve"> tata krama. </w:t>
       </w:r>
     </w:p>
     <w:p>
@@ -1573,13 +2826,18 @@
         <w:ind w:left="360"/>
         <w:jc w:val="center"/>
       </w:pPr>
-      <w:r>
-        <w:t>Pasal 10</w:t>
-      </w:r>
-    </w:p>
-    <w:p>
-      <w:pPr>
-        <w:pStyle w:val="12"/>
+      <w:proofErr w:type="spellStart"/>
+      <w:r>
+        <w:t>Pasal</w:t>
+      </w:r>
+      <w:proofErr w:type="spellEnd"/>
+      <w:r>
+        <w:t xml:space="preserve"> 10</w:t>
+      </w:r>
+    </w:p>
+    <w:p>
+      <w:pPr>
+        <w:pStyle w:val="ListParagraph"/>
         <w:numPr>
           <w:ilvl w:val="0"/>
           <w:numId w:val="8"/>
@@ -1587,13 +2845,69 @@
         <w:spacing w:line="276" w:lineRule="auto"/>
         <w:jc w:val="both"/>
       </w:pPr>
-      <w:r>
-        <w:t>Pimpinan sidang sementara dipilih oleh ketua HMMPS PTIK periode sebelumnya.</w:t>
-      </w:r>
-    </w:p>
-    <w:p>
-      <w:pPr>
-        <w:pStyle w:val="12"/>
+      <w:proofErr w:type="spellStart"/>
+      <w:r>
+        <w:t>Pimpina</w:t>
+      </w:r>
+      <w:r>
+        <w:t>n</w:t>
+      </w:r>
+      <w:proofErr w:type="spellEnd"/>
+      <w:r>
+        <w:t xml:space="preserve"> </w:t>
+      </w:r>
+      <w:proofErr w:type="spellStart"/>
+      <w:r>
+        <w:t>sidang</w:t>
+      </w:r>
+      <w:proofErr w:type="spellEnd"/>
+      <w:r>
+        <w:t xml:space="preserve"> </w:t>
+      </w:r>
+      <w:proofErr w:type="spellStart"/>
+      <w:r>
+        <w:t>sementara</w:t>
+      </w:r>
+      <w:proofErr w:type="spellEnd"/>
+      <w:r>
+        <w:t xml:space="preserve"> </w:t>
+      </w:r>
+      <w:proofErr w:type="spellStart"/>
+      <w:r>
+        <w:t>dipilih</w:t>
+      </w:r>
+      <w:proofErr w:type="spellEnd"/>
+      <w:r>
+        <w:t xml:space="preserve"> oleh </w:t>
+      </w:r>
+      <w:proofErr w:type="spellStart"/>
+      <w:r>
+        <w:t>ketua</w:t>
+      </w:r>
+      <w:proofErr w:type="spellEnd"/>
+      <w:r>
+        <w:t xml:space="preserve"> HMMPS PTIK </w:t>
+      </w:r>
+      <w:proofErr w:type="spellStart"/>
+      <w:r>
+        <w:t>periode</w:t>
+      </w:r>
+      <w:proofErr w:type="spellEnd"/>
+      <w:r>
+        <w:t xml:space="preserve"> </w:t>
+      </w:r>
+      <w:proofErr w:type="spellStart"/>
+      <w:r>
+        <w:t>sebelumnya</w:t>
+      </w:r>
+      <w:proofErr w:type="spellEnd"/>
+      <w:r>
+        <w:t>.</w:t>
+      </w:r>
+    </w:p>
+    <w:p>
+      <w:pPr>
+        <w:pStyle w:val="ListParagraph"/>
         <w:numPr>
           <w:ilvl w:val="0"/>
           <w:numId w:val="8"/>
@@ -1601,13 +2915,82 @@
         <w:spacing w:line="276" w:lineRule="auto"/>
         <w:jc w:val="both"/>
       </w:pPr>
-      <w:r>
-        <w:t>Pimpinan sidang tetap dipilih dari peserta penuh oleh peserta penuh.</w:t>
-      </w:r>
-    </w:p>
-    <w:p>
-      <w:pPr>
-        <w:pStyle w:val="12"/>
+      <w:proofErr w:type="spellStart"/>
+      <w:r>
+        <w:t>Pimpinan</w:t>
+      </w:r>
+      <w:proofErr w:type="spellEnd"/>
+      <w:r>
+        <w:t xml:space="preserve"> </w:t>
+      </w:r>
+      <w:proofErr w:type="spellStart"/>
+      <w:r>
+        <w:t>sidang</w:t>
+      </w:r>
+      <w:proofErr w:type="spellEnd"/>
+      <w:r>
+        <w:t xml:space="preserve"> </w:t>
+      </w:r>
+      <w:proofErr w:type="spellStart"/>
+      <w:r>
+        <w:t>tetap</w:t>
+      </w:r>
+      <w:proofErr w:type="spellEnd"/>
+      <w:r>
+        <w:t xml:space="preserve"> </w:t>
+      </w:r>
+      <w:proofErr w:type="spellStart"/>
+      <w:r>
+        <w:t>dipilih</w:t>
+      </w:r>
+      <w:proofErr w:type="spellEnd"/>
+      <w:r>
+        <w:t xml:space="preserve"> </w:t>
+      </w:r>
+      <w:proofErr w:type="spellStart"/>
+      <w:r>
+        <w:t>dari</w:t>
+      </w:r>
+      <w:proofErr w:type="spellEnd"/>
+      <w:r>
+        <w:t xml:space="preserve"> </w:t>
+      </w:r>
+      <w:proofErr w:type="spellStart"/>
+      <w:r>
+        <w:t>peserta</w:t>
+      </w:r>
+      <w:proofErr w:type="spellEnd"/>
+      <w:r>
+        <w:t xml:space="preserve"> </w:t>
+      </w:r>
+      <w:proofErr w:type="spellStart"/>
+      <w:r>
+        <w:t>penuh</w:t>
+      </w:r>
+      <w:proofErr w:type="spellEnd"/>
+      <w:r>
+        <w:t xml:space="preserve"> oleh </w:t>
+      </w:r>
+      <w:proofErr w:type="spellStart"/>
+      <w:r>
+        <w:t>peserta</w:t>
+      </w:r>
+      <w:proofErr w:type="spellEnd"/>
+      <w:r>
+        <w:t xml:space="preserve"> </w:t>
+      </w:r>
+      <w:proofErr w:type="spellStart"/>
+      <w:r>
+        <w:t>penuh</w:t>
+      </w:r>
+      <w:proofErr w:type="spellEnd"/>
+      <w:r>
+        <w:t>.</w:t>
+      </w:r>
+    </w:p>
+    <w:p>
+      <w:pPr>
+        <w:pStyle w:val="ListParagraph"/>
         <w:numPr>
           <w:ilvl w:val="0"/>
           <w:numId w:val="8"/>
@@ -1615,8 +2998,37 @@
         <w:spacing w:line="276" w:lineRule="auto"/>
         <w:jc w:val="both"/>
       </w:pPr>
-      <w:r>
-        <w:t>Pimpinan sidang berjumlah 3 (tiga) orang.</w:t>
+      <w:proofErr w:type="spellStart"/>
+      <w:r>
+        <w:t>Pimpinan</w:t>
+      </w:r>
+      <w:proofErr w:type="spellEnd"/>
+      <w:r>
+        <w:t xml:space="preserve"> </w:t>
+      </w:r>
+      <w:proofErr w:type="spellStart"/>
+      <w:r>
+        <w:t>sidang</w:t>
+      </w:r>
+      <w:proofErr w:type="spellEnd"/>
+      <w:r>
+        <w:t xml:space="preserve"> </w:t>
+      </w:r>
+      <w:proofErr w:type="spellStart"/>
+      <w:r>
+        <w:t>berjumlah</w:t>
+      </w:r>
+      <w:proofErr w:type="spellEnd"/>
+      <w:r>
+        <w:t xml:space="preserve"> 3 (</w:t>
+      </w:r>
+      <w:proofErr w:type="spellStart"/>
+      <w:r>
+        <w:t>tiga</w:t>
+      </w:r>
+      <w:proofErr w:type="spellEnd"/>
+      <w:r>
+        <w:t>) orang.</w:t>
       </w:r>
     </w:p>
     <w:p>
@@ -1659,13 +3071,18 @@
         <w:ind w:left="360"/>
         <w:jc w:val="center"/>
       </w:pPr>
-      <w:r>
-        <w:t>Pasal 11</w:t>
-      </w:r>
-    </w:p>
-    <w:p>
-      <w:pPr>
-        <w:pStyle w:val="12"/>
+      <w:proofErr w:type="spellStart"/>
+      <w:r>
+        <w:t>Pasal</w:t>
+      </w:r>
+      <w:proofErr w:type="spellEnd"/>
+      <w:r>
+        <w:t xml:space="preserve"> 11</w:t>
+      </w:r>
+    </w:p>
+    <w:p>
+      <w:pPr>
+        <w:pStyle w:val="ListParagraph"/>
         <w:numPr>
           <w:ilvl w:val="0"/>
           <w:numId w:val="9"/>
@@ -1673,13 +3090,93 @@
         <w:spacing w:line="276" w:lineRule="auto"/>
         <w:jc w:val="both"/>
       </w:pPr>
-      <w:r>
-        <w:t>Sidang dianggap memenuhi Quorum apabila dihadiri oleh sekurang-kurangnya setengah + 1 dari peserta penuh.</w:t>
-      </w:r>
-    </w:p>
-    <w:p>
-      <w:pPr>
-        <w:pStyle w:val="12"/>
+      <w:proofErr w:type="spellStart"/>
+      <w:r>
+        <w:t>Sidang</w:t>
+      </w:r>
+      <w:proofErr w:type="spellEnd"/>
+      <w:r>
+        <w:t xml:space="preserve"> </w:t>
+      </w:r>
+      <w:proofErr w:type="spellStart"/>
+      <w:r>
+        <w:t>dianggap</w:t>
+      </w:r>
+      <w:proofErr w:type="spellEnd"/>
+      <w:r>
+        <w:t xml:space="preserve"> </w:t>
+      </w:r>
+      <w:proofErr w:type="spellStart"/>
+      <w:r>
+        <w:t>memenuhi</w:t>
+      </w:r>
+      <w:proofErr w:type="spellEnd"/>
+      <w:r>
+        <w:t xml:space="preserve"> Quorum </w:t>
+      </w:r>
+      <w:proofErr w:type="spellStart"/>
+      <w:r>
+        <w:t>apabila</w:t>
+      </w:r>
+      <w:proofErr w:type="spellEnd"/>
+      <w:r>
+        <w:t xml:space="preserve"> </w:t>
+      </w:r>
+      <w:proofErr w:type="spellStart"/>
+      <w:r>
+        <w:t>diha</w:t>
+      </w:r>
+      <w:r>
+        <w:t>diri</w:t>
+      </w:r>
+      <w:proofErr w:type="spellEnd"/>
+      <w:r>
+        <w:t xml:space="preserve"> oleh </w:t>
+      </w:r>
+      <w:proofErr w:type="spellStart"/>
+      <w:r>
+        <w:t>sekurang-kurangnya</w:t>
+      </w:r>
+      <w:proofErr w:type="spellEnd"/>
+      <w:r>
+        <w:t xml:space="preserve"> </w:t>
+      </w:r>
+      <w:proofErr w:type="spellStart"/>
+      <w:r>
+        <w:t>setengah</w:t>
+      </w:r>
+      <w:proofErr w:type="spellEnd"/>
+      <w:r>
+        <w:t xml:space="preserve"> + 1 </w:t>
+      </w:r>
+      <w:proofErr w:type="spellStart"/>
+      <w:r>
+        <w:t>dari</w:t>
+      </w:r>
+      <w:proofErr w:type="spellEnd"/>
+      <w:r>
+        <w:t xml:space="preserve"> </w:t>
+      </w:r>
+      <w:proofErr w:type="spellStart"/>
+      <w:r>
+        <w:t>peserta</w:t>
+      </w:r>
+      <w:proofErr w:type="spellEnd"/>
+      <w:r>
+        <w:t xml:space="preserve"> </w:t>
+      </w:r>
+      <w:proofErr w:type="spellStart"/>
+      <w:r>
+        <w:t>penuh</w:t>
+      </w:r>
+      <w:proofErr w:type="spellEnd"/>
+      <w:r>
+        <w:t>.</w:t>
+      </w:r>
+    </w:p>
+    <w:p>
+      <w:pPr>
+        <w:pStyle w:val="ListParagraph"/>
         <w:numPr>
           <w:ilvl w:val="0"/>
           <w:numId w:val="9"/>
@@ -1687,13 +3184,122 @@
         <w:spacing w:line="276" w:lineRule="auto"/>
         <w:jc w:val="both"/>
       </w:pPr>
-      <w:r>
-        <w:t>Apabila yang dimaksud pada point 1 tidak memenuhi maka sidang dipending sampai kuota terpenuhi, dan setelah itu dianggap sah.</w:t>
-      </w:r>
-    </w:p>
-    <w:p>
-      <w:pPr>
-        <w:pStyle w:val="12"/>
+      <w:proofErr w:type="spellStart"/>
+      <w:r>
+        <w:t>Apabila</w:t>
+      </w:r>
+      <w:proofErr w:type="spellEnd"/>
+      <w:r>
+        <w:t xml:space="preserve"> yang </w:t>
+      </w:r>
+      <w:proofErr w:type="spellStart"/>
+      <w:r>
+        <w:t>dimaksud</w:t>
+      </w:r>
+      <w:proofErr w:type="spellEnd"/>
+      <w:r>
+        <w:t xml:space="preserve"> pada point 1 </w:t>
+      </w:r>
+      <w:proofErr w:type="spellStart"/>
+      <w:r>
+        <w:t>tidak</w:t>
+      </w:r>
+      <w:proofErr w:type="spellEnd"/>
+      <w:r>
+        <w:t xml:space="preserve"> </w:t>
+      </w:r>
+      <w:proofErr w:type="spellStart"/>
+      <w:r>
+        <w:t>memenuhi</w:t>
+      </w:r>
+      <w:proofErr w:type="spellEnd"/>
+      <w:r>
+        <w:t xml:space="preserve"> </w:t>
+      </w:r>
+      <w:proofErr w:type="spellStart"/>
+      <w:r>
+        <w:t>maka</w:t>
+      </w:r>
+      <w:proofErr w:type="spellEnd"/>
+      <w:r>
+        <w:t xml:space="preserve"> </w:t>
+      </w:r>
+      <w:proofErr w:type="spellStart"/>
+      <w:r>
+        <w:t>sidang</w:t>
+      </w:r>
+      <w:proofErr w:type="spellEnd"/>
+      <w:r>
+        <w:t xml:space="preserve"> </w:t>
+      </w:r>
+      <w:proofErr w:type="spellStart"/>
+      <w:r>
+        <w:t>dipending</w:t>
+      </w:r>
+      <w:proofErr w:type="spellEnd"/>
+      <w:r>
+        <w:t xml:space="preserve"> </w:t>
+      </w:r>
+      <w:proofErr w:type="spellStart"/>
+      <w:r>
+        <w:t>sampai</w:t>
+      </w:r>
+      <w:proofErr w:type="spellEnd"/>
+      <w:r>
+        <w:t xml:space="preserve"> </w:t>
+      </w:r>
+      <w:proofErr w:type="spellStart"/>
+      <w:r>
+        <w:t>kuota</w:t>
+      </w:r>
+      <w:proofErr w:type="spellEnd"/>
+      <w:r>
+        <w:t xml:space="preserve"> </w:t>
+      </w:r>
+      <w:proofErr w:type="spellStart"/>
+      <w:r>
+        <w:t>terpenuhi</w:t>
+      </w:r>
+      <w:proofErr w:type="spellEnd"/>
+      <w:r>
+        <w:t xml:space="preserve">, dan </w:t>
+      </w:r>
+      <w:proofErr w:type="spellStart"/>
+      <w:r>
+        <w:t>setelah</w:t>
+      </w:r>
+      <w:proofErr w:type="spellEnd"/>
+      <w:r>
+        <w:t xml:space="preserve"> </w:t>
+      </w:r>
+      <w:proofErr w:type="spellStart"/>
+      <w:r>
+        <w:t>itu</w:t>
+      </w:r>
+      <w:proofErr w:type="spellEnd"/>
+      <w:r>
+        <w:t xml:space="preserve"> </w:t>
+      </w:r>
+      <w:proofErr w:type="spellStart"/>
+      <w:r>
+        <w:t>dianggap</w:t>
+      </w:r>
+      <w:proofErr w:type="spellEnd"/>
+      <w:r>
+        <w:t xml:space="preserve"> </w:t>
+      </w:r>
+      <w:proofErr w:type="spellStart"/>
+      <w:r>
+        <w:t>sah</w:t>
+      </w:r>
+      <w:proofErr w:type="spellEnd"/>
+      <w:r>
+        <w:t>.</w:t>
+      </w:r>
+    </w:p>
+    <w:p>
+      <w:pPr>
+        <w:pStyle w:val="ListParagraph"/>
         <w:spacing w:line="276" w:lineRule="auto"/>
         <w:jc w:val="both"/>
       </w:pPr>
@@ -1730,13 +3336,18 @@
         <w:ind w:left="360"/>
         <w:jc w:val="center"/>
       </w:pPr>
-      <w:r>
-        <w:t>Pasal 12</w:t>
-      </w:r>
-    </w:p>
-    <w:p>
-      <w:pPr>
-        <w:pStyle w:val="12"/>
+      <w:proofErr w:type="spellStart"/>
+      <w:r>
+        <w:t>Pasal</w:t>
+      </w:r>
+      <w:proofErr w:type="spellEnd"/>
+      <w:r>
+        <w:t xml:space="preserve"> 12</w:t>
+      </w:r>
+    </w:p>
+    <w:p>
+      <w:pPr>
+        <w:pStyle w:val="ListParagraph"/>
         <w:numPr>
           <w:ilvl w:val="0"/>
           <w:numId w:val="10"/>
@@ -1744,13 +3355,58 @@
         <w:spacing w:line="276" w:lineRule="auto"/>
         <w:jc w:val="both"/>
       </w:pPr>
-      <w:r>
-        <w:t>Pengambilan keputusan berdasarkan musyawarah untuk mufakat.</w:t>
-      </w:r>
-    </w:p>
-    <w:p>
-      <w:pPr>
-        <w:pStyle w:val="12"/>
+      <w:proofErr w:type="spellStart"/>
+      <w:r>
+        <w:t>Pengambilan</w:t>
+      </w:r>
+      <w:proofErr w:type="spellEnd"/>
+      <w:r>
+        <w:t xml:space="preserve"> </w:t>
+      </w:r>
+      <w:proofErr w:type="spellStart"/>
+      <w:r>
+        <w:t>keputusan</w:t>
+      </w:r>
+      <w:proofErr w:type="spellEnd"/>
+      <w:r>
+        <w:t xml:space="preserve"> </w:t>
+      </w:r>
+      <w:proofErr w:type="spellStart"/>
+      <w:r>
+        <w:t>berdasarkan</w:t>
+      </w:r>
+      <w:proofErr w:type="spellEnd"/>
+      <w:r>
+        <w:t xml:space="preserve"> </w:t>
+      </w:r>
+      <w:proofErr w:type="spellStart"/>
+      <w:r>
+        <w:t>musyawarah</w:t>
+      </w:r>
+      <w:proofErr w:type="spellEnd"/>
+      <w:r>
+        <w:t xml:space="preserve"> </w:t>
+      </w:r>
+      <w:proofErr w:type="spellStart"/>
+      <w:r>
+        <w:t>untuk</w:t>
+      </w:r>
+      <w:proofErr w:type="spellEnd"/>
+      <w:r>
+        <w:t xml:space="preserve"> </w:t>
+      </w:r>
+      <w:proofErr w:type="spellStart"/>
+      <w:r>
+        <w:t>mufakat</w:t>
+      </w:r>
+      <w:proofErr w:type="spellEnd"/>
+      <w:r>
+        <w:t>.</w:t>
+      </w:r>
+    </w:p>
+    <w:p>
+      <w:pPr>
+        <w:pStyle w:val="ListParagraph"/>
         <w:numPr>
           <w:ilvl w:val="0"/>
           <w:numId w:val="10"/>
@@ -1758,13 +3414,106 @@
         <w:spacing w:line="276" w:lineRule="auto"/>
         <w:jc w:val="both"/>
       </w:pPr>
-      <w:r>
-        <w:t>Apabila yang dimaksud dengan point 1 tidak tercapai, maka sidang dipending 1 x 15 menit untuk mengadakan lobi.</w:t>
-      </w:r>
-    </w:p>
-    <w:p>
-      <w:pPr>
-        <w:pStyle w:val="12"/>
+      <w:proofErr w:type="spellStart"/>
+      <w:r>
+        <w:t>Apabila</w:t>
+      </w:r>
+      <w:proofErr w:type="spellEnd"/>
+      <w:r>
+        <w:t xml:space="preserve"> yang </w:t>
+      </w:r>
+      <w:proofErr w:type="spellStart"/>
+      <w:r>
+        <w:t>dimaksud</w:t>
+      </w:r>
+      <w:proofErr w:type="spellEnd"/>
+      <w:r>
+        <w:t xml:space="preserve"> </w:t>
+      </w:r>
+      <w:proofErr w:type="spellStart"/>
+      <w:r>
+        <w:t>dengan</w:t>
+      </w:r>
+      <w:proofErr w:type="spellEnd"/>
+      <w:r>
+        <w:t xml:space="preserve"> point 1 </w:t>
+      </w:r>
+      <w:proofErr w:type="spellStart"/>
+      <w:r>
+        <w:t>tidak</w:t>
+      </w:r>
+      <w:proofErr w:type="spellEnd"/>
+      <w:r>
+        <w:t xml:space="preserve"> </w:t>
+      </w:r>
+      <w:proofErr w:type="spellStart"/>
+      <w:r>
+        <w:t>tercapai</w:t>
+      </w:r>
+      <w:proofErr w:type="spellEnd"/>
+      <w:r>
+        <w:t xml:space="preserve">, </w:t>
+      </w:r>
+      <w:proofErr w:type="spellStart"/>
+      <w:r>
+        <w:t>maka</w:t>
+      </w:r>
+      <w:proofErr w:type="spellEnd"/>
+      <w:r>
+        <w:t xml:space="preserve"> </w:t>
+      </w:r>
+      <w:proofErr w:type="spellStart"/>
+      <w:r>
+        <w:t>sidang</w:t>
+      </w:r>
+      <w:proofErr w:type="spellEnd"/>
+      <w:r>
+        <w:t xml:space="preserve"> </w:t>
+      </w:r>
+      <w:proofErr w:type="spellStart"/>
+      <w:r>
+        <w:t>dipending</w:t>
+      </w:r>
+      <w:proofErr w:type="spellEnd"/>
+      <w:r>
+        <w:t xml:space="preserve"> 1 x 15 </w:t>
+      </w:r>
+      <w:proofErr w:type="spellStart"/>
+      <w:r>
+        <w:t>menit</w:t>
+      </w:r>
+      <w:proofErr w:type="spellEnd"/>
+      <w:r>
+        <w:t xml:space="preserve"> </w:t>
+      </w:r>
+      <w:proofErr w:type="spellStart"/>
+      <w:r>
+        <w:t>untuk</w:t>
+      </w:r>
+      <w:proofErr w:type="spellEnd"/>
+      <w:r>
+        <w:t xml:space="preserve"> </w:t>
+      </w:r>
+      <w:proofErr w:type="spellStart"/>
+      <w:r>
+        <w:t>mengadakan</w:t>
+      </w:r>
+      <w:proofErr w:type="spellEnd"/>
+      <w:r>
+        <w:t xml:space="preserve"> </w:t>
+      </w:r>
+      <w:proofErr w:type="spellStart"/>
+      <w:r>
+        <w:t>lobi</w:t>
+      </w:r>
+      <w:proofErr w:type="spellEnd"/>
+      <w:r>
+        <w:t>.</w:t>
+      </w:r>
+    </w:p>
+    <w:p>
+      <w:pPr>
+        <w:pStyle w:val="ListParagraph"/>
         <w:numPr>
           <w:ilvl w:val="0"/>
           <w:numId w:val="10"/>
@@ -1772,8 +3521,89 @@
         <w:spacing w:line="276" w:lineRule="auto"/>
         <w:jc w:val="both"/>
       </w:pPr>
-      <w:r>
-        <w:t>Apabila yang dimaksud pada point 2 tidak tercapai, maka keputusan diambil dengan suara terbanyak.</w:t>
+      <w:proofErr w:type="spellStart"/>
+      <w:r>
+        <w:lastRenderedPageBreak/>
+        <w:t>Apabila</w:t>
+      </w:r>
+      <w:proofErr w:type="spellEnd"/>
+      <w:r>
+        <w:t xml:space="preserve"> yang </w:t>
+      </w:r>
+      <w:proofErr w:type="spellStart"/>
+      <w:r>
+        <w:t>dimaksud</w:t>
+      </w:r>
+      <w:proofErr w:type="spellEnd"/>
+      <w:r>
+        <w:t xml:space="preserve"> pada point 2 </w:t>
+      </w:r>
+      <w:proofErr w:type="spellStart"/>
+      <w:r>
+        <w:t>tidak</w:t>
+      </w:r>
+      <w:proofErr w:type="spellEnd"/>
+      <w:r>
+        <w:t xml:space="preserve"> </w:t>
+      </w:r>
+      <w:proofErr w:type="spellStart"/>
+      <w:r>
+        <w:t>tercapai</w:t>
+      </w:r>
+      <w:proofErr w:type="spellEnd"/>
+      <w:r>
+        <w:t xml:space="preserve">, </w:t>
+      </w:r>
+      <w:proofErr w:type="spellStart"/>
+      <w:r>
+        <w:t>maka</w:t>
+      </w:r>
+      <w:proofErr w:type="spellEnd"/>
+      <w:r>
+        <w:t xml:space="preserve"> </w:t>
+      </w:r>
+      <w:proofErr w:type="spellStart"/>
+      <w:r>
+        <w:t>keputusan</w:t>
+      </w:r>
+      <w:proofErr w:type="spellEnd"/>
+      <w:r>
+        <w:t xml:space="preserve"> </w:t>
+      </w:r>
+      <w:proofErr w:type="spellStart"/>
+      <w:r>
+        <w:t>diambil</w:t>
+      </w:r>
+      <w:proofErr w:type="spellEnd"/>
+      <w:r>
+        <w:t xml:space="preserve"> </w:t>
+      </w:r>
+      <w:proofErr w:type="spellStart"/>
+      <w:r>
+        <w:t>dengan</w:t>
+      </w:r>
+      <w:proofErr w:type="spellEnd"/>
+      <w:r>
+        <w:t xml:space="preserve"> </w:t>
+      </w:r>
+      <w:proofErr w:type="spellStart"/>
+      <w:r>
+        <w:t>suar</w:t>
+      </w:r>
+      <w:r>
+        <w:t>a</w:t>
+      </w:r>
+      <w:proofErr w:type="spellEnd"/>
+      <w:r>
+        <w:t xml:space="preserve"> </w:t>
+      </w:r>
+      <w:proofErr w:type="spellStart"/>
+      <w:r>
+        <w:t>terbanyak</w:t>
+      </w:r>
+      <w:proofErr w:type="spellEnd"/>
+      <w:r>
+        <w:t>.</w:t>
       </w:r>
     </w:p>
     <w:p>
@@ -1816,8 +3646,13 @@
         <w:ind w:left="360"/>
         <w:jc w:val="center"/>
       </w:pPr>
-      <w:r>
-        <w:t>Pasal 13</w:t>
+      <w:proofErr w:type="spellStart"/>
+      <w:r>
+        <w:t>Pasal</w:t>
+      </w:r>
+      <w:proofErr w:type="spellEnd"/>
+      <w:r>
+        <w:t xml:space="preserve"> 13</w:t>
       </w:r>
     </w:p>
     <w:p>
@@ -1826,8 +3661,53 @@
         <w:ind w:left="360"/>
         <w:jc w:val="both"/>
       </w:pPr>
-      <w:r>
-        <w:t>Ketetapan sidang mengikat anggota keluarga besar MMPS PTIK.</w:t>
+      <w:proofErr w:type="spellStart"/>
+      <w:r>
+        <w:t>Ketetapan</w:t>
+      </w:r>
+      <w:proofErr w:type="spellEnd"/>
+      <w:r>
+        <w:t xml:space="preserve"> </w:t>
+      </w:r>
+      <w:proofErr w:type="spellStart"/>
+      <w:r>
+        <w:t>sidang</w:t>
+      </w:r>
+      <w:proofErr w:type="spellEnd"/>
+      <w:r>
+        <w:t xml:space="preserve"> </w:t>
+      </w:r>
+      <w:proofErr w:type="spellStart"/>
+      <w:r>
+        <w:t>mengikat</w:t>
+      </w:r>
+      <w:proofErr w:type="spellEnd"/>
+      <w:r>
+        <w:t xml:space="preserve"> </w:t>
+      </w:r>
+      <w:proofErr w:type="spellStart"/>
+      <w:r>
+        <w:t>anggota</w:t>
+      </w:r>
+      <w:proofErr w:type="spellEnd"/>
+      <w:r>
+        <w:t xml:space="preserve"> </w:t>
+      </w:r>
+      <w:proofErr w:type="spellStart"/>
+      <w:r>
+        <w:t>keluarga</w:t>
+      </w:r>
+      <w:proofErr w:type="spellEnd"/>
+      <w:r>
+        <w:t xml:space="preserve"> </w:t>
+      </w:r>
+      <w:proofErr w:type="spellStart"/>
+      <w:r>
+        <w:t>besar</w:t>
+      </w:r>
+      <w:proofErr w:type="spellEnd"/>
+      <w:r>
+        <w:t xml:space="preserve"> MMPS PTIK.</w:t>
       </w:r>
     </w:p>
     <w:p>
@@ -1871,8 +3751,13 @@
         <w:ind w:left="360"/>
         <w:jc w:val="center"/>
       </w:pPr>
-      <w:r>
-        <w:t>Pasal 14</w:t>
+      <w:proofErr w:type="spellStart"/>
+      <w:r>
+        <w:t>Pasal</w:t>
+      </w:r>
+      <w:proofErr w:type="spellEnd"/>
+      <w:r>
+        <w:t xml:space="preserve"> 14</w:t>
       </w:r>
     </w:p>
     <w:p>
@@ -1891,7 +3776,23 @@
         <w:jc w:val="both"/>
       </w:pPr>
       <w:r>
-        <w:t>HMMPS mempunyai tugas :</w:t>
+        <w:t xml:space="preserve">HMMPS </w:t>
+      </w:r>
+      <w:proofErr w:type="spellStart"/>
+      <w:r>
+        <w:t>mempunyai</w:t>
+      </w:r>
+      <w:proofErr w:type="spellEnd"/>
+      <w:r>
+        <w:t xml:space="preserve"> </w:t>
+      </w:r>
+      <w:proofErr w:type="spellStart"/>
+      <w:r>
+        <w:t>tugas</w:t>
+      </w:r>
+      <w:proofErr w:type="spellEnd"/>
+      <w:r>
+        <w:t xml:space="preserve"> :</w:t>
       </w:r>
     </w:p>
     <w:p>
@@ -1903,8 +3804,53 @@
         <w:spacing w:after="200" w:line="276" w:lineRule="auto"/>
         <w:jc w:val="both"/>
       </w:pPr>
-      <w:r>
-        <w:t>Melaksanakan dan menegakkan program kerja, musyawarah MMPS, dan ketentuan yang berlaku di Universitas Bung Hatta.</w:t>
+      <w:proofErr w:type="spellStart"/>
+      <w:r>
+        <w:t>Melaksanakan</w:t>
+      </w:r>
+      <w:proofErr w:type="spellEnd"/>
+      <w:r>
+        <w:t xml:space="preserve"> dan </w:t>
+      </w:r>
+      <w:proofErr w:type="spellStart"/>
+      <w:r>
+        <w:t>menegakkan</w:t>
+      </w:r>
+      <w:proofErr w:type="spellEnd"/>
+      <w:r>
+        <w:t xml:space="preserve"> program </w:t>
+      </w:r>
+      <w:proofErr w:type="spellStart"/>
+      <w:r>
+        <w:t>kerja</w:t>
+      </w:r>
+      <w:proofErr w:type="spellEnd"/>
+      <w:r>
+        <w:t xml:space="preserve">, </w:t>
+      </w:r>
+      <w:proofErr w:type="spellStart"/>
+      <w:r>
+        <w:t>musyawarah</w:t>
+      </w:r>
+      <w:proofErr w:type="spellEnd"/>
+      <w:r>
+        <w:t xml:space="preserve"> MMPS, dan </w:t>
+      </w:r>
+      <w:proofErr w:type="spellStart"/>
+      <w:r>
+        <w:t>ketentuan</w:t>
+      </w:r>
+      <w:proofErr w:type="spellEnd"/>
+      <w:r>
+        <w:t xml:space="preserve"> yang </w:t>
+      </w:r>
+      <w:proofErr w:type="spellStart"/>
+      <w:r>
+        <w:t>berlaku</w:t>
+      </w:r>
+      <w:proofErr w:type="spellEnd"/>
+      <w:r>
+        <w:t xml:space="preserve"> di Universitas Bung Hatta.</w:t>
       </w:r>
     </w:p>
     <w:p>
@@ -1916,8 +3862,85 @@
         <w:spacing w:after="200" w:line="276" w:lineRule="auto"/>
         <w:jc w:val="both"/>
       </w:pPr>
-      <w:r>
-        <w:t>Menyelenggarakan musyawarah MMPS pada akhir periode dan menyampaikan laporan pertanggung jawaban kepada BEMM Fakultas.</w:t>
+      <w:proofErr w:type="spellStart"/>
+      <w:r>
+        <w:t>Menyelenggarakan</w:t>
+      </w:r>
+      <w:proofErr w:type="spellEnd"/>
+      <w:r>
+        <w:t xml:space="preserve"> </w:t>
+      </w:r>
+      <w:proofErr w:type="spellStart"/>
+      <w:r>
+        <w:t>musyawarah</w:t>
+      </w:r>
+      <w:proofErr w:type="spellEnd"/>
+      <w:r>
+        <w:t xml:space="preserve"> MMPS pada </w:t>
+      </w:r>
+      <w:proofErr w:type="spellStart"/>
+      <w:r>
+        <w:t>akhir</w:t>
+      </w:r>
+      <w:proofErr w:type="spellEnd"/>
+      <w:r>
+        <w:t xml:space="preserve"> </w:t>
+      </w:r>
+      <w:proofErr w:type="spellStart"/>
+      <w:r>
+        <w:t>periode</w:t>
+      </w:r>
+      <w:proofErr w:type="spellEnd"/>
+      <w:r>
+        <w:t xml:space="preserve"> dan </w:t>
+      </w:r>
+      <w:proofErr w:type="spellStart"/>
+      <w:r>
+        <w:t>menyampaikan</w:t>
+      </w:r>
+      <w:proofErr w:type="spellEnd"/>
+      <w:r>
+        <w:t xml:space="preserve"> </w:t>
+      </w:r>
+      <w:proofErr w:type="spellStart"/>
+      <w:r>
+        <w:t>laporan</w:t>
+      </w:r>
+      <w:proofErr w:type="spellEnd"/>
+      <w:r>
+        <w:t xml:space="preserve"> </w:t>
+      </w:r>
+      <w:proofErr w:type="spellStart"/>
+      <w:r>
+        <w:t>pertanggung</w:t>
+      </w:r>
+      <w:proofErr w:type="spellEnd"/>
+      <w:r>
+        <w:t xml:space="preserve"> </w:t>
+      </w:r>
+      <w:proofErr w:type="spellStart"/>
+      <w:r>
+        <w:t>jawaban</w:t>
+      </w:r>
+      <w:proofErr w:type="spellEnd"/>
+      <w:r>
+        <w:t xml:space="preserve"> </w:t>
+      </w:r>
+      <w:proofErr w:type="spellStart"/>
+      <w:r>
+        <w:t>kepada</w:t>
+      </w:r>
+      <w:proofErr w:type="spellEnd"/>
+      <w:r>
+        <w:t xml:space="preserve"> BEMM </w:t>
+      </w:r>
+      <w:proofErr w:type="spellStart"/>
+      <w:r>
+        <w:t>Fakultas</w:t>
+      </w:r>
+      <w:proofErr w:type="spellEnd"/>
+      <w:r>
+        <w:t>.</w:t>
       </w:r>
     </w:p>
     <w:p>
@@ -1929,8 +3952,88 @@
         <w:spacing w:after="200" w:line="276" w:lineRule="auto"/>
         <w:jc w:val="both"/>
       </w:pPr>
-      <w:r>
-        <w:t>Merencanakan, melaksanakan serta mengevaluasi kegiatan ekstrakurikuler yang bersifat akademis di tingkat program studi.</w:t>
+      <w:proofErr w:type="spellStart"/>
+      <w:r>
+        <w:t>Merencanakan</w:t>
+      </w:r>
+      <w:proofErr w:type="spellEnd"/>
+      <w:r>
+        <w:t xml:space="preserve">, </w:t>
+      </w:r>
+      <w:proofErr w:type="spellStart"/>
+      <w:r>
+        <w:t>melaksanakan</w:t>
+      </w:r>
+      <w:proofErr w:type="spellEnd"/>
+      <w:r>
+        <w:t xml:space="preserve"> </w:t>
+      </w:r>
+      <w:proofErr w:type="spellStart"/>
+      <w:r>
+        <w:t>serta</w:t>
+      </w:r>
+      <w:proofErr w:type="spellEnd"/>
+      <w:r>
+        <w:t xml:space="preserve"> </w:t>
+      </w:r>
+      <w:proofErr w:type="spellStart"/>
+      <w:r>
+        <w:t>mengevaluasi</w:t>
+      </w:r>
+      <w:proofErr w:type="spellEnd"/>
+      <w:r>
+        <w:t xml:space="preserve"> </w:t>
+      </w:r>
+      <w:proofErr w:type="spellStart"/>
+      <w:r>
+        <w:t>kegiatan</w:t>
+      </w:r>
+      <w:proofErr w:type="spellEnd"/>
+      <w:r>
+        <w:t xml:space="preserve"> </w:t>
+      </w:r>
+      <w:proofErr w:type="spellStart"/>
+      <w:r>
+        <w:t>ekstrakurikuler</w:t>
+      </w:r>
+      <w:proofErr w:type="spellEnd"/>
+      <w:r>
+        <w:t xml:space="preserve"> yang </w:t>
+      </w:r>
+      <w:proofErr w:type="spellStart"/>
+      <w:r>
+        <w:t>bersifat</w:t>
+      </w:r>
+      <w:proofErr w:type="spellEnd"/>
+      <w:r>
+        <w:t xml:space="preserve"> </w:t>
+      </w:r>
+      <w:proofErr w:type="spellStart"/>
+      <w:r>
+        <w:t>akademis</w:t>
+      </w:r>
+      <w:proofErr w:type="spellEnd"/>
+      <w:r>
+        <w:t xml:space="preserve"> di </w:t>
+      </w:r>
+      <w:proofErr w:type="spellStart"/>
+      <w:r>
+        <w:t>tingk</w:t>
+      </w:r>
+      <w:r>
+        <w:t>at</w:t>
+      </w:r>
+      <w:proofErr w:type="spellEnd"/>
+      <w:r>
+        <w:t xml:space="preserve"> program </w:t>
+      </w:r>
+      <w:proofErr w:type="spellStart"/>
+      <w:r>
+        <w:t>studi</w:t>
+      </w:r>
+      <w:proofErr w:type="spellEnd"/>
+      <w:r>
+        <w:t>.</w:t>
       </w:r>
     </w:p>
     <w:p>
@@ -1942,8 +4045,61 @@
         <w:spacing w:after="200" w:line="276" w:lineRule="auto"/>
         <w:jc w:val="both"/>
       </w:pPr>
-      <w:r>
-        <w:t>Mengkoordinasikan kegiatan ekstrakurikuler yang bersifat akademis di tingkat program studi.</w:t>
+      <w:proofErr w:type="spellStart"/>
+      <w:r>
+        <w:t>Mengkoordinasikan</w:t>
+      </w:r>
+      <w:proofErr w:type="spellEnd"/>
+      <w:r>
+        <w:t xml:space="preserve"> </w:t>
+      </w:r>
+      <w:proofErr w:type="spellStart"/>
+      <w:r>
+        <w:t>kegiatan</w:t>
+      </w:r>
+      <w:proofErr w:type="spellEnd"/>
+      <w:r>
+        <w:t xml:space="preserve"> </w:t>
+      </w:r>
+      <w:proofErr w:type="spellStart"/>
+      <w:r>
+        <w:t>ekstrakurikuler</w:t>
+      </w:r>
+      <w:proofErr w:type="spellEnd"/>
+      <w:r>
+        <w:t xml:space="preserve"> yang </w:t>
+      </w:r>
+      <w:proofErr w:type="spellStart"/>
+      <w:r>
+        <w:t>bersifat</w:t>
+      </w:r>
+      <w:proofErr w:type="spellEnd"/>
+      <w:r>
+        <w:t xml:space="preserve"> </w:t>
+      </w:r>
+      <w:proofErr w:type="spellStart"/>
+      <w:r>
+        <w:t>akademis</w:t>
+      </w:r>
+      <w:proofErr w:type="spellEnd"/>
+      <w:r>
+        <w:t xml:space="preserve"> di </w:t>
+      </w:r>
+      <w:proofErr w:type="spellStart"/>
+      <w:r>
+        <w:t>tingkat</w:t>
+      </w:r>
+      <w:proofErr w:type="spellEnd"/>
+      <w:r>
+        <w:t xml:space="preserve"> program </w:t>
+      </w:r>
+      <w:proofErr w:type="spellStart"/>
+      <w:r>
+        <w:t>studi</w:t>
+      </w:r>
+      <w:proofErr w:type="spellEnd"/>
+      <w:r>
+        <w:t>.</w:t>
       </w:r>
     </w:p>
     <w:p>
@@ -1955,8 +4111,53 @@
         <w:spacing w:after="200" w:line="276" w:lineRule="auto"/>
         <w:jc w:val="both"/>
       </w:pPr>
-      <w:r>
-        <w:t>Menjabarkan dan melaksanakan program kerja HMMPS yang ditetapkan dalam Musyawarah MMPS.</w:t>
+      <w:proofErr w:type="spellStart"/>
+      <w:r>
+        <w:t>Menjabarkan</w:t>
+      </w:r>
+      <w:proofErr w:type="spellEnd"/>
+      <w:r>
+        <w:t xml:space="preserve"> dan </w:t>
+      </w:r>
+      <w:proofErr w:type="spellStart"/>
+      <w:r>
+        <w:t>melaksanakan</w:t>
+      </w:r>
+      <w:proofErr w:type="spellEnd"/>
+      <w:r>
+        <w:t xml:space="preserve"> program </w:t>
+      </w:r>
+      <w:proofErr w:type="spellStart"/>
+      <w:r>
+        <w:t>kerja</w:t>
+      </w:r>
+      <w:proofErr w:type="spellEnd"/>
+      <w:r>
+        <w:t xml:space="preserve"> HMMPS yang </w:t>
+      </w:r>
+      <w:proofErr w:type="spellStart"/>
+      <w:r>
+        <w:t>ditetapkan</w:t>
+      </w:r>
+      <w:proofErr w:type="spellEnd"/>
+      <w:r>
+        <w:t xml:space="preserve"> </w:t>
+      </w:r>
+      <w:proofErr w:type="spellStart"/>
+      <w:r>
+        <w:t>dalam</w:t>
+      </w:r>
+      <w:proofErr w:type="spellEnd"/>
+      <w:r>
+        <w:t xml:space="preserve"> </w:t>
+      </w:r>
+      <w:proofErr w:type="spellStart"/>
+      <w:r>
+        <w:t>Musyawarah</w:t>
+      </w:r>
+      <w:proofErr w:type="spellEnd"/>
+      <w:r>
+        <w:t xml:space="preserve"> MMPS.</w:t>
       </w:r>
     </w:p>
     <w:p>
@@ -1968,8 +4169,56 @@
         <w:spacing w:after="200" w:line="276" w:lineRule="auto"/>
         <w:jc w:val="both"/>
       </w:pPr>
-      <w:r>
-        <w:t>Mengajukan usul dan saran tertulis kepada ketua program studi.</w:t>
+      <w:proofErr w:type="spellStart"/>
+      <w:r>
+        <w:t>Mengajukan</w:t>
+      </w:r>
+      <w:proofErr w:type="spellEnd"/>
+      <w:r>
+        <w:t xml:space="preserve"> </w:t>
+      </w:r>
+      <w:proofErr w:type="spellStart"/>
+      <w:r>
+        <w:t>usul</w:t>
+      </w:r>
+      <w:proofErr w:type="spellEnd"/>
+      <w:r>
+        <w:t xml:space="preserve"> dan saran </w:t>
+      </w:r>
+      <w:proofErr w:type="spellStart"/>
+      <w:r>
+        <w:t>tertulis</w:t>
+      </w:r>
+      <w:proofErr w:type="spellEnd"/>
+      <w:r>
+        <w:t xml:space="preserve"> </w:t>
+      </w:r>
+      <w:proofErr w:type="spellStart"/>
+      <w:r>
+        <w:t>kepada</w:t>
+      </w:r>
+      <w:proofErr w:type="spellEnd"/>
+      <w:r>
+        <w:t xml:space="preserve"> </w:t>
+      </w:r>
+      <w:proofErr w:type="spellStart"/>
+      <w:r>
+        <w:t>ketua</w:t>
+      </w:r>
+      <w:proofErr w:type="spellEnd"/>
+      <w:r>
+        <w:t xml:space="preserve"> program </w:t>
+      </w:r>
+      <w:proofErr w:type="spellStart"/>
+      <w:r>
+        <w:t>st</w:t>
+      </w:r>
+      <w:r>
+        <w:t>udi</w:t>
+      </w:r>
+      <w:proofErr w:type="spellEnd"/>
+      <w:r>
+        <w:t>.</w:t>
       </w:r>
     </w:p>
     <w:p>
@@ -1983,8 +4232,13 @@
         <w:ind w:left="360"/>
         <w:jc w:val="center"/>
       </w:pPr>
-      <w:r>
-        <w:t>Pasal 15</w:t>
+      <w:proofErr w:type="spellStart"/>
+      <w:r>
+        <w:t>Pasal</w:t>
+      </w:r>
+      <w:proofErr w:type="spellEnd"/>
+      <w:r>
+        <w:t xml:space="preserve"> 15</w:t>
       </w:r>
     </w:p>
     <w:p>
@@ -2003,7 +4257,23 @@
         <w:jc w:val="both"/>
       </w:pPr>
       <w:r>
-        <w:t>HMMPS mempunyai wewenang :</w:t>
+        <w:t xml:space="preserve">HMMPS </w:t>
+      </w:r>
+      <w:proofErr w:type="spellStart"/>
+      <w:r>
+        <w:t>mempunyai</w:t>
+      </w:r>
+      <w:proofErr w:type="spellEnd"/>
+      <w:r>
+        <w:t xml:space="preserve"> </w:t>
+      </w:r>
+      <w:proofErr w:type="spellStart"/>
+      <w:r>
+        <w:t>wewenang</w:t>
+      </w:r>
+      <w:proofErr w:type="spellEnd"/>
+      <w:r>
+        <w:t xml:space="preserve"> :</w:t>
       </w:r>
     </w:p>
     <w:p>
@@ -2015,8 +4285,53 @@
         <w:spacing w:after="200" w:line="276" w:lineRule="auto"/>
         <w:jc w:val="both"/>
       </w:pPr>
-      <w:r>
-        <w:t>Mewakili masyarakat program studi dalam kegiatan internal dan eksternal.</w:t>
+      <w:proofErr w:type="spellStart"/>
+      <w:r>
+        <w:t>Mewakili</w:t>
+      </w:r>
+      <w:proofErr w:type="spellEnd"/>
+      <w:r>
+        <w:t xml:space="preserve"> </w:t>
+      </w:r>
+      <w:proofErr w:type="spellStart"/>
+      <w:r>
+        <w:t>masyarakat</w:t>
+      </w:r>
+      <w:proofErr w:type="spellEnd"/>
+      <w:r>
+        <w:t xml:space="preserve"> program </w:t>
+      </w:r>
+      <w:proofErr w:type="spellStart"/>
+      <w:r>
+        <w:t>studi</w:t>
+      </w:r>
+      <w:proofErr w:type="spellEnd"/>
+      <w:r>
+        <w:t xml:space="preserve"> </w:t>
+      </w:r>
+      <w:proofErr w:type="spellStart"/>
+      <w:r>
+        <w:t>dalam</w:t>
+      </w:r>
+      <w:proofErr w:type="spellEnd"/>
+      <w:r>
+        <w:t xml:space="preserve"> </w:t>
+      </w:r>
+      <w:proofErr w:type="spellStart"/>
+      <w:r>
+        <w:t>kegiatan</w:t>
+      </w:r>
+      <w:proofErr w:type="spellEnd"/>
+      <w:r>
+        <w:t xml:space="preserve"> internal dan </w:t>
+      </w:r>
+      <w:proofErr w:type="spellStart"/>
+      <w:r>
+        <w:t>eksternal</w:t>
+      </w:r>
+      <w:proofErr w:type="spellEnd"/>
+      <w:r>
+        <w:t>.</w:t>
       </w:r>
     </w:p>
     <w:p>
@@ -2028,8 +4343,77 @@
         <w:spacing w:after="200" w:line="276" w:lineRule="auto"/>
         <w:jc w:val="both"/>
       </w:pPr>
-      <w:r>
-        <w:t>Menggalang kerja sama dengan lembaga-lembaga terkait baik internal maupun eksternal.</w:t>
+      <w:proofErr w:type="spellStart"/>
+      <w:r>
+        <w:t>Menggalang</w:t>
+      </w:r>
+      <w:proofErr w:type="spellEnd"/>
+      <w:r>
+        <w:t xml:space="preserve"> </w:t>
+      </w:r>
+      <w:proofErr w:type="spellStart"/>
+      <w:r>
+        <w:t>kerja</w:t>
+      </w:r>
+      <w:proofErr w:type="spellEnd"/>
+      <w:r>
+        <w:t xml:space="preserve"> </w:t>
+      </w:r>
+      <w:proofErr w:type="spellStart"/>
+      <w:r>
+        <w:t>sama</w:t>
+      </w:r>
+      <w:proofErr w:type="spellEnd"/>
+      <w:r>
+        <w:t xml:space="preserve"> </w:t>
+      </w:r>
+      <w:proofErr w:type="spellStart"/>
+      <w:r>
+        <w:t>dengan</w:t>
+      </w:r>
+      <w:proofErr w:type="spellEnd"/>
+      <w:r>
+        <w:t xml:space="preserve"> </w:t>
+      </w:r>
+      <w:proofErr w:type="spellStart"/>
+      <w:r>
+        <w:t>lembaga-lembaga</w:t>
+      </w:r>
+      <w:proofErr w:type="spellEnd"/>
+      <w:r>
+        <w:t xml:space="preserve"> </w:t>
+      </w:r>
+      <w:proofErr w:type="spellStart"/>
+      <w:r>
+        <w:t>terkait</w:t>
+      </w:r>
+      <w:proofErr w:type="spellEnd"/>
+      <w:r>
+        <w:t xml:space="preserve"> </w:t>
+      </w:r>
+      <w:proofErr w:type="spellStart"/>
+      <w:r>
+        <w:t>baik</w:t>
+      </w:r>
+      <w:proofErr w:type="spellEnd"/>
+      <w:r>
+        <w:t xml:space="preserve"> internal </w:t>
+      </w:r>
+      <w:proofErr w:type="spellStart"/>
+      <w:r>
+        <w:t>maupun</w:t>
+      </w:r>
+      <w:proofErr w:type="spellEnd"/>
+      <w:r>
+        <w:t xml:space="preserve"> </w:t>
+      </w:r>
+      <w:proofErr w:type="spellStart"/>
+      <w:r>
+        <w:t>eksternal</w:t>
+      </w:r>
+      <w:proofErr w:type="spellEnd"/>
+      <w:r>
+        <w:t>.</w:t>
       </w:r>
     </w:p>
     <w:p>
@@ -2043,8 +4427,13 @@
         <w:ind w:left="360"/>
         <w:jc w:val="center"/>
       </w:pPr>
-      <w:r>
-        <w:t>Pasal 16</w:t>
+      <w:proofErr w:type="spellStart"/>
+      <w:r>
+        <w:t>Pasal</w:t>
+      </w:r>
+      <w:proofErr w:type="spellEnd"/>
+      <w:r>
+        <w:t xml:space="preserve"> 16</w:t>
       </w:r>
     </w:p>
     <w:p>
@@ -2066,8 +4455,72 @@
         <w:spacing w:after="200" w:line="276" w:lineRule="auto"/>
         <w:jc w:val="both"/>
       </w:pPr>
-      <w:r>
-        <w:t>Formasi kepengurusan HMMPS sekurang-kurangnya terdiri dari ketua, sekretaris dan bendahara.</w:t>
+      <w:proofErr w:type="spellStart"/>
+      <w:r>
+        <w:t>Formasi</w:t>
+      </w:r>
+      <w:proofErr w:type="spellEnd"/>
+      <w:r>
+        <w:t xml:space="preserve"> </w:t>
+      </w:r>
+      <w:proofErr w:type="spellStart"/>
+      <w:r>
+        <w:t>kepengurusan</w:t>
+      </w:r>
+      <w:proofErr w:type="spellEnd"/>
+      <w:r>
+        <w:t xml:space="preserve"> HMMPS </w:t>
+      </w:r>
+      <w:proofErr w:type="spellStart"/>
+      <w:r>
+        <w:t>s</w:t>
+      </w:r>
+      <w:r>
+        <w:t>ekurang-kurangnya</w:t>
+      </w:r>
+      <w:proofErr w:type="spellEnd"/>
+      <w:r>
+        <w:t xml:space="preserve"> </w:t>
+      </w:r>
+      <w:proofErr w:type="spellStart"/>
+      <w:r>
+        <w:t>terdiri</w:t>
+      </w:r>
+      <w:proofErr w:type="spellEnd"/>
+      <w:r>
+        <w:t xml:space="preserve"> </w:t>
+      </w:r>
+      <w:proofErr w:type="spellStart"/>
+      <w:r>
+        <w:t>dari</w:t>
+      </w:r>
+      <w:proofErr w:type="spellEnd"/>
+      <w:r>
+        <w:t xml:space="preserve"> </w:t>
+      </w:r>
+      <w:proofErr w:type="spellStart"/>
+      <w:r>
+        <w:t>ketua</w:t>
+      </w:r>
+      <w:proofErr w:type="spellEnd"/>
+      <w:r>
+        <w:t xml:space="preserve">, </w:t>
+      </w:r>
+      <w:proofErr w:type="spellStart"/>
+      <w:r>
+        <w:t>sekretaris</w:t>
+      </w:r>
+      <w:proofErr w:type="spellEnd"/>
+      <w:r>
+        <w:t xml:space="preserve"> dan </w:t>
+      </w:r>
+      <w:proofErr w:type="spellStart"/>
+      <w:r>
+        <w:t>bendahara</w:t>
+      </w:r>
+      <w:proofErr w:type="spellEnd"/>
+      <w:r>
+        <w:t>.</w:t>
       </w:r>
     </w:p>
     <w:p>
@@ -2079,8 +4532,62 @@
         <w:spacing w:after="200" w:line="276" w:lineRule="auto"/>
         <w:jc w:val="both"/>
       </w:pPr>
-      <w:r>
-        <w:t>Struktur kepengurusan HMMPS diatur sesuai dengan kondisi HMMPS bersangkutan.</w:t>
+      <w:proofErr w:type="spellStart"/>
+      <w:r>
+        <w:lastRenderedPageBreak/>
+        <w:t>Struktur</w:t>
+      </w:r>
+      <w:proofErr w:type="spellEnd"/>
+      <w:r>
+        <w:t xml:space="preserve"> </w:t>
+      </w:r>
+      <w:proofErr w:type="spellStart"/>
+      <w:r>
+        <w:t>kepengurusan</w:t>
+      </w:r>
+      <w:proofErr w:type="spellEnd"/>
+      <w:r>
+        <w:t xml:space="preserve"> HMMPS </w:t>
+      </w:r>
+      <w:proofErr w:type="spellStart"/>
+      <w:r>
+        <w:t>diatur</w:t>
+      </w:r>
+      <w:proofErr w:type="spellEnd"/>
+      <w:r>
+        <w:t xml:space="preserve"> </w:t>
+      </w:r>
+      <w:proofErr w:type="spellStart"/>
+      <w:r>
+        <w:t>sesuai</w:t>
+      </w:r>
+      <w:proofErr w:type="spellEnd"/>
+      <w:r>
+        <w:t xml:space="preserve"> </w:t>
+      </w:r>
+      <w:proofErr w:type="spellStart"/>
+      <w:r>
+        <w:t>dengan</w:t>
+      </w:r>
+      <w:proofErr w:type="spellEnd"/>
+      <w:r>
+        <w:t xml:space="preserve"> </w:t>
+      </w:r>
+      <w:proofErr w:type="spellStart"/>
+      <w:r>
+        <w:t>kondisi</w:t>
+      </w:r>
+      <w:proofErr w:type="spellEnd"/>
+      <w:r>
+        <w:t xml:space="preserve"> HMMPS </w:t>
+      </w:r>
+      <w:proofErr w:type="spellStart"/>
+      <w:r>
+        <w:t>bersangkutan</w:t>
+      </w:r>
+      <w:proofErr w:type="spellEnd"/>
+      <w:r>
+        <w:t>.</w:t>
       </w:r>
     </w:p>
     <w:p>
@@ -2092,8 +4599,104 @@
         <w:spacing w:after="200" w:line="276" w:lineRule="auto"/>
         <w:jc w:val="both"/>
       </w:pPr>
-      <w:r>
-        <w:t>Serah terima pengurus HMMPS yang baru dilakukan selambat-lambatnya 15 (lima belas) hari setelah struktur dan personil terbentuk.</w:t>
+      <w:proofErr w:type="spellStart"/>
+      <w:r>
+        <w:t>Serah</w:t>
+      </w:r>
+      <w:proofErr w:type="spellEnd"/>
+      <w:r>
+        <w:t xml:space="preserve"> </w:t>
+      </w:r>
+      <w:proofErr w:type="spellStart"/>
+      <w:r>
+        <w:t>terima</w:t>
+      </w:r>
+      <w:proofErr w:type="spellEnd"/>
+      <w:r>
+        <w:t xml:space="preserve"> </w:t>
+      </w:r>
+      <w:proofErr w:type="spellStart"/>
+      <w:r>
+        <w:t>pengurus</w:t>
+      </w:r>
+      <w:proofErr w:type="spellEnd"/>
+      <w:r>
+        <w:t xml:space="preserve"> HMMPS yang </w:t>
+      </w:r>
+      <w:proofErr w:type="spellStart"/>
+      <w:r>
+        <w:t>baru</w:t>
+      </w:r>
+      <w:proofErr w:type="spellEnd"/>
+      <w:r>
+        <w:t xml:space="preserve"> </w:t>
+      </w:r>
+      <w:proofErr w:type="spellStart"/>
+      <w:r>
+        <w:t>dilakukan</w:t>
+      </w:r>
+      <w:proofErr w:type="spellEnd"/>
+      <w:r>
+        <w:t xml:space="preserve"> </w:t>
+      </w:r>
+      <w:proofErr w:type="spellStart"/>
+      <w:r>
+        <w:t>selambat-lambatnya</w:t>
+      </w:r>
+      <w:proofErr w:type="spellEnd"/>
+      <w:r>
+        <w:t xml:space="preserve"> 15 (lima </w:t>
+      </w:r>
+      <w:proofErr w:type="spellStart"/>
+      <w:r>
+        <w:t>belas</w:t>
+      </w:r>
+      <w:proofErr w:type="spellEnd"/>
+      <w:r>
+        <w:t xml:space="preserve">) </w:t>
+      </w:r>
+      <w:proofErr w:type="spellStart"/>
+      <w:r>
+        <w:t>hari</w:t>
+      </w:r>
+      <w:proofErr w:type="spellEnd"/>
+      <w:r>
+        <w:t xml:space="preserve"> </w:t>
+      </w:r>
+      <w:proofErr w:type="spellStart"/>
+      <w:r>
+        <w:t>setelah</w:t>
+      </w:r>
+      <w:proofErr w:type="spellEnd"/>
+      <w:r>
+        <w:t xml:space="preserve"> </w:t>
+      </w:r>
+      <w:proofErr w:type="spellStart"/>
+      <w:r>
+        <w:t>struktur</w:t>
+      </w:r>
+      <w:proofErr w:type="spellEnd"/>
+      <w:r>
+        <w:t xml:space="preserve"> dan </w:t>
+      </w:r>
+      <w:proofErr w:type="spellStart"/>
+      <w:r>
+        <w:t>person</w:t>
+      </w:r>
+      <w:r>
+        <w:t>il</w:t>
+      </w:r>
+      <w:proofErr w:type="spellEnd"/>
+      <w:r>
+        <w:t xml:space="preserve"> </w:t>
+      </w:r>
+      <w:proofErr w:type="spellStart"/>
+      <w:r>
+        <w:t>terbentuk</w:t>
+      </w:r>
+      <w:proofErr w:type="spellEnd"/>
+      <w:r>
+        <w:t>.</w:t>
       </w:r>
     </w:p>
     <w:p>
@@ -2105,8 +4708,37 @@
         <w:spacing w:after="200" w:line="276" w:lineRule="auto"/>
         <w:jc w:val="both"/>
       </w:pPr>
-      <w:r>
-        <w:t>Pengurus HMMPS harus memenuhi syarat :</w:t>
+      <w:proofErr w:type="spellStart"/>
+      <w:r>
+        <w:t>Pengurus</w:t>
+      </w:r>
+      <w:proofErr w:type="spellEnd"/>
+      <w:r>
+        <w:t xml:space="preserve"> HMMPS </w:t>
+      </w:r>
+      <w:proofErr w:type="spellStart"/>
+      <w:r>
+        <w:t>harus</w:t>
+      </w:r>
+      <w:proofErr w:type="spellEnd"/>
+      <w:r>
+        <w:t xml:space="preserve"> </w:t>
+      </w:r>
+      <w:proofErr w:type="spellStart"/>
+      <w:r>
+        <w:t>memenuhi</w:t>
+      </w:r>
+      <w:proofErr w:type="spellEnd"/>
+      <w:r>
+        <w:t xml:space="preserve"> </w:t>
+      </w:r>
+      <w:proofErr w:type="spellStart"/>
+      <w:r>
+        <w:t>syarat</w:t>
+      </w:r>
+      <w:proofErr w:type="spellEnd"/>
+      <w:r>
+        <w:t xml:space="preserve"> :</w:t>
       </w:r>
     </w:p>
     <w:p>
@@ -2118,8 +4750,29 @@
         <w:spacing w:after="200" w:line="276" w:lineRule="auto"/>
         <w:jc w:val="both"/>
       </w:pPr>
-      <w:r>
-        <w:t>Anggota mahasiswa Universitas Bung Hatta yang aktif.</w:t>
+      <w:proofErr w:type="spellStart"/>
+      <w:r>
+        <w:t>Anggota</w:t>
+      </w:r>
+      <w:proofErr w:type="spellEnd"/>
+      <w:r>
+        <w:t xml:space="preserve"> </w:t>
+      </w:r>
+      <w:proofErr w:type="spellStart"/>
+      <w:r>
+        <w:t>mahasiswa</w:t>
+      </w:r>
+      <w:proofErr w:type="spellEnd"/>
+      <w:r>
+        <w:t xml:space="preserve"> Universitas Bung Hatta yang </w:t>
+      </w:r>
+      <w:proofErr w:type="spellStart"/>
+      <w:r>
+        <w:t>aktif</w:t>
+      </w:r>
+      <w:proofErr w:type="spellEnd"/>
+      <w:r>
+        <w:t>.</w:t>
       </w:r>
     </w:p>
     <w:p>
@@ -2131,8 +4784,29 @@
         <w:spacing w:after="200" w:line="276" w:lineRule="auto"/>
         <w:jc w:val="both"/>
       </w:pPr>
-      <w:r>
-        <w:t>Tidak merangkap jabatan.</w:t>
+      <w:proofErr w:type="spellStart"/>
+      <w:r>
+        <w:t>Tidak</w:t>
+      </w:r>
+      <w:proofErr w:type="spellEnd"/>
+      <w:r>
+        <w:t xml:space="preserve"> </w:t>
+      </w:r>
+      <w:proofErr w:type="spellStart"/>
+      <w:r>
+        <w:t>merangkap</w:t>
+      </w:r>
+      <w:proofErr w:type="spellEnd"/>
+      <w:r>
+        <w:t xml:space="preserve"> </w:t>
+      </w:r>
+      <w:proofErr w:type="spellStart"/>
+      <w:r>
+        <w:t>jabatan</w:t>
+      </w:r>
+      <w:proofErr w:type="spellEnd"/>
+      <w:r>
+        <w:t>.</w:t>
       </w:r>
     </w:p>
     <w:p>
@@ -2145,7 +4819,47 @@
         <w:jc w:val="both"/>
       </w:pPr>
       <w:r>
-        <w:t>Semester I sampai dengan VII, kecuali untuk ketua minimal semester III.</w:t>
+        <w:t xml:space="preserve">Semester I </w:t>
+      </w:r>
+      <w:proofErr w:type="spellStart"/>
+      <w:r>
+        <w:t>sampai</w:t>
+      </w:r>
+      <w:proofErr w:type="spellEnd"/>
+      <w:r>
+        <w:t xml:space="preserve"> </w:t>
+      </w:r>
+      <w:proofErr w:type="spellStart"/>
+      <w:r>
+        <w:t>dengan</w:t>
+      </w:r>
+      <w:proofErr w:type="spellEnd"/>
+      <w:r>
+        <w:t xml:space="preserve"> VII, </w:t>
+      </w:r>
+      <w:proofErr w:type="spellStart"/>
+      <w:r>
+        <w:t>kecuali</w:t>
+      </w:r>
+      <w:proofErr w:type="spellEnd"/>
+      <w:r>
+        <w:t xml:space="preserve"> </w:t>
+      </w:r>
+      <w:proofErr w:type="spellStart"/>
+      <w:r>
+        <w:t>untuk</w:t>
+      </w:r>
+      <w:proofErr w:type="spellEnd"/>
+      <w:r>
+        <w:t xml:space="preserve"> </w:t>
+      </w:r>
+      <w:proofErr w:type="spellStart"/>
+      <w:r>
+        <w:t>ketua</w:t>
+      </w:r>
+      <w:proofErr w:type="spellEnd"/>
+      <w:r>
+        <w:t xml:space="preserve"> minimal semester III.</w:t>
       </w:r>
     </w:p>
     <w:p>
@@ -2157,8 +4871,53 @@
         <w:spacing w:after="200" w:line="276" w:lineRule="auto"/>
         <w:jc w:val="both"/>
       </w:pPr>
-      <w:r>
-        <w:t>Memiliki integritas, wawasan, dan pemahaman tentang lembaga.</w:t>
+      <w:proofErr w:type="spellStart"/>
+      <w:r>
+        <w:t>Memiliki</w:t>
+      </w:r>
+      <w:proofErr w:type="spellEnd"/>
+      <w:r>
+        <w:t xml:space="preserve"> </w:t>
+      </w:r>
+      <w:proofErr w:type="spellStart"/>
+      <w:r>
+        <w:t>integritas</w:t>
+      </w:r>
+      <w:proofErr w:type="spellEnd"/>
+      <w:r>
+        <w:t xml:space="preserve">, </w:t>
+      </w:r>
+      <w:proofErr w:type="spellStart"/>
+      <w:r>
+        <w:t>wawasan</w:t>
+      </w:r>
+      <w:proofErr w:type="spellEnd"/>
+      <w:r>
+        <w:t xml:space="preserve">, dan </w:t>
+      </w:r>
+      <w:proofErr w:type="spellStart"/>
+      <w:r>
+        <w:t>pemahaman</w:t>
+      </w:r>
+      <w:proofErr w:type="spellEnd"/>
+      <w:r>
+        <w:t xml:space="preserve"> </w:t>
+      </w:r>
+      <w:proofErr w:type="spellStart"/>
+      <w:r>
+        <w:t>tentang</w:t>
+      </w:r>
+      <w:proofErr w:type="spellEnd"/>
+      <w:r>
+        <w:t xml:space="preserve"> </w:t>
+      </w:r>
+      <w:proofErr w:type="spellStart"/>
+      <w:r>
+        <w:t>lembaga</w:t>
+      </w:r>
+      <w:proofErr w:type="spellEnd"/>
+      <w:r>
+        <w:t>.</w:t>
       </w:r>
     </w:p>
     <w:p>
@@ -2170,8 +4929,69 @@
         <w:spacing w:after="200" w:line="276" w:lineRule="auto"/>
         <w:jc w:val="both"/>
       </w:pPr>
-      <w:r>
-        <w:t>Indeks prestasi kumulatif minimal 3,00 untuk ketua dan 2,5 untuk pengurus lainnya.</w:t>
+      <w:proofErr w:type="spellStart"/>
+      <w:r>
+        <w:t>Indeks</w:t>
+      </w:r>
+      <w:proofErr w:type="spellEnd"/>
+      <w:r>
+        <w:t xml:space="preserve"> </w:t>
+      </w:r>
+      <w:proofErr w:type="spellStart"/>
+      <w:r>
+        <w:t>prestasi</w:t>
+      </w:r>
+      <w:proofErr w:type="spellEnd"/>
+      <w:r>
+        <w:t xml:space="preserve"> </w:t>
+      </w:r>
+      <w:proofErr w:type="spellStart"/>
+      <w:r>
+        <w:t>kumulatif</w:t>
+      </w:r>
+      <w:proofErr w:type="spellEnd"/>
+      <w:r>
+        <w:t xml:space="preserve"> minimal 3,00 </w:t>
+      </w:r>
+      <w:proofErr w:type="spellStart"/>
+      <w:r>
+        <w:t>untuk</w:t>
+      </w:r>
+      <w:proofErr w:type="spellEnd"/>
+      <w:r>
+        <w:t xml:space="preserve"> </w:t>
+      </w:r>
+      <w:proofErr w:type="spellStart"/>
+      <w:r>
+        <w:t>ketua</w:t>
+      </w:r>
+      <w:proofErr w:type="spellEnd"/>
+      <w:r>
+        <w:t xml:space="preserve"> dan 2,5 </w:t>
+      </w:r>
+      <w:proofErr w:type="spellStart"/>
+      <w:r>
+        <w:t>untuk</w:t>
+      </w:r>
+      <w:proofErr w:type="spellEnd"/>
+      <w:r>
+        <w:t xml:space="preserve"> </w:t>
+      </w:r>
+      <w:proofErr w:type="spellStart"/>
+      <w:r>
+        <w:t>pengurus</w:t>
+      </w:r>
+      <w:proofErr w:type="spellEnd"/>
+      <w:r>
+        <w:t xml:space="preserve"> </w:t>
+      </w:r>
+      <w:proofErr w:type="spellStart"/>
+      <w:r>
+        <w:t>lainnya</w:t>
+      </w:r>
+      <w:proofErr w:type="spellEnd"/>
+      <w:r>
+        <w:t>.</w:t>
       </w:r>
     </w:p>
     <w:p>
@@ -2183,8 +5003,53 @@
         <w:spacing w:after="200" w:line="276" w:lineRule="auto"/>
         <w:jc w:val="both"/>
       </w:pPr>
-      <w:r>
-        <w:t>Tidak melakukan politik praktis di dalam kampus.</w:t>
+      <w:proofErr w:type="spellStart"/>
+      <w:r>
+        <w:t>Tidak</w:t>
+      </w:r>
+      <w:proofErr w:type="spellEnd"/>
+      <w:r>
+        <w:t xml:space="preserve"> </w:t>
+      </w:r>
+      <w:proofErr w:type="spellStart"/>
+      <w:r>
+        <w:t>melakukan</w:t>
+      </w:r>
+      <w:proofErr w:type="spellEnd"/>
+      <w:r>
+        <w:t xml:space="preserve"> </w:t>
+      </w:r>
+      <w:proofErr w:type="spellStart"/>
+      <w:r>
+        <w:t>politik</w:t>
+      </w:r>
+      <w:proofErr w:type="spellEnd"/>
+      <w:r>
+        <w:t xml:space="preserve"> </w:t>
+      </w:r>
+      <w:proofErr w:type="spellStart"/>
+      <w:r>
+        <w:t>praktis</w:t>
+      </w:r>
+      <w:proofErr w:type="spellEnd"/>
+      <w:r>
+        <w:t xml:space="preserve"> di </w:t>
+      </w:r>
+      <w:proofErr w:type="spellStart"/>
+      <w:r>
+        <w:t>dalam</w:t>
+      </w:r>
+      <w:proofErr w:type="spellEnd"/>
+      <w:r>
+        <w:t xml:space="preserve"> </w:t>
+      </w:r>
+      <w:proofErr w:type="spellStart"/>
+      <w:r>
+        <w:t>kampus</w:t>
+      </w:r>
+      <w:proofErr w:type="spellEnd"/>
+      <w:r>
+        <w:t>.</w:t>
       </w:r>
     </w:p>
     <w:p>
@@ -2193,8 +5058,13 @@
         <w:ind w:left="360"/>
         <w:jc w:val="center"/>
       </w:pPr>
-      <w:r>
-        <w:t>Pasal 17</w:t>
+      <w:proofErr w:type="spellStart"/>
+      <w:r>
+        <w:t>Pasal</w:t>
+      </w:r>
+      <w:proofErr w:type="spellEnd"/>
+      <w:r>
+        <w:t xml:space="preserve"> 17</w:t>
       </w:r>
     </w:p>
     <w:p>
@@ -2217,7 +5087,39 @@
         <w:jc w:val="both"/>
       </w:pPr>
       <w:r>
-        <w:t>Masa kepengurusan HMMPS adalah 1 (satu) tahun.</w:t>
+        <w:t xml:space="preserve">Masa </w:t>
+      </w:r>
+      <w:proofErr w:type="spellStart"/>
+      <w:r>
+        <w:t>kepengurusan</w:t>
+      </w:r>
+      <w:proofErr w:type="spellEnd"/>
+      <w:r>
+        <w:t xml:space="preserve"> HMMPS </w:t>
+      </w:r>
+      <w:proofErr w:type="spellStart"/>
+      <w:r>
+        <w:t>adalah</w:t>
+      </w:r>
+      <w:proofErr w:type="spellEnd"/>
+      <w:r>
+        <w:t xml:space="preserve"> 1 (</w:t>
+      </w:r>
+      <w:proofErr w:type="spellStart"/>
+      <w:r>
+        <w:t>satu</w:t>
+      </w:r>
+      <w:proofErr w:type="spellEnd"/>
+      <w:r>
+        <w:t xml:space="preserve">) </w:t>
+      </w:r>
+      <w:proofErr w:type="spellStart"/>
+      <w:r>
+        <w:t>tahun</w:t>
+      </w:r>
+      <w:proofErr w:type="spellEnd"/>
+      <w:r>
+        <w:t>.</w:t>
       </w:r>
     </w:p>
     <w:p>
@@ -2229,8 +5131,80 @@
         <w:spacing w:after="200" w:line="276" w:lineRule="auto"/>
         <w:jc w:val="both"/>
       </w:pPr>
-      <w:r>
-        <w:t>Ketua HMMPS tidak dapat dipilih kembali untuk kepengurusan periode berikutnya.</w:t>
+      <w:proofErr w:type="spellStart"/>
+      <w:r>
+        <w:t>Ketua</w:t>
+      </w:r>
+      <w:proofErr w:type="spellEnd"/>
+      <w:r>
+        <w:t xml:space="preserve"> HMMPS </w:t>
+      </w:r>
+      <w:proofErr w:type="spellStart"/>
+      <w:r>
+        <w:t>tidak</w:t>
+      </w:r>
+      <w:proofErr w:type="spellEnd"/>
+      <w:r>
+        <w:t xml:space="preserve"> </w:t>
+      </w:r>
+      <w:proofErr w:type="spellStart"/>
+      <w:r>
+        <w:t>dapat</w:t>
+      </w:r>
+      <w:proofErr w:type="spellEnd"/>
+      <w:r>
+        <w:t xml:space="preserve"> </w:t>
+      </w:r>
+      <w:proofErr w:type="spellStart"/>
+      <w:r>
+        <w:t>dipilih</w:t>
+      </w:r>
+      <w:proofErr w:type="spellEnd"/>
+      <w:r>
+        <w:t xml:space="preserve"> </w:t>
+      </w:r>
+      <w:proofErr w:type="spellStart"/>
+      <w:r>
+        <w:t>k</w:t>
+      </w:r>
+      <w:r>
+        <w:t>embali</w:t>
+      </w:r>
+      <w:proofErr w:type="spellEnd"/>
+      <w:r>
+        <w:t xml:space="preserve"> </w:t>
+      </w:r>
+      <w:proofErr w:type="spellStart"/>
+      <w:r>
+        <w:t>untuk</w:t>
+      </w:r>
+      <w:proofErr w:type="spellEnd"/>
+      <w:r>
+        <w:t xml:space="preserve"> </w:t>
+      </w:r>
+      <w:proofErr w:type="spellStart"/>
+      <w:r>
+        <w:t>kepengurusan</w:t>
+      </w:r>
+      <w:proofErr w:type="spellEnd"/>
+      <w:r>
+        <w:t xml:space="preserve"> </w:t>
+      </w:r>
+      <w:proofErr w:type="spellStart"/>
+      <w:r>
+        <w:t>periode</w:t>
+      </w:r>
+      <w:proofErr w:type="spellEnd"/>
+      <w:r>
+        <w:t xml:space="preserve"> </w:t>
+      </w:r>
+      <w:proofErr w:type="spellStart"/>
+      <w:r>
+        <w:t>berikutnya</w:t>
+      </w:r>
+      <w:proofErr w:type="spellEnd"/>
+      <w:r>
+        <w:t>.</w:t>
       </w:r>
     </w:p>
     <w:p>
@@ -2242,8 +5216,29 @@
         <w:spacing w:after="200" w:line="276" w:lineRule="auto"/>
         <w:jc w:val="both"/>
       </w:pPr>
-      <w:r>
-        <w:t>Keanggotaan dan pengurus berakhir pada :</w:t>
+      <w:proofErr w:type="spellStart"/>
+      <w:r>
+        <w:t>Keanggotaan</w:t>
+      </w:r>
+      <w:proofErr w:type="spellEnd"/>
+      <w:r>
+        <w:t xml:space="preserve"> dan </w:t>
+      </w:r>
+      <w:proofErr w:type="spellStart"/>
+      <w:r>
+        <w:t>pengurus</w:t>
+      </w:r>
+      <w:proofErr w:type="spellEnd"/>
+      <w:r>
+        <w:t xml:space="preserve"> </w:t>
+      </w:r>
+      <w:proofErr w:type="spellStart"/>
+      <w:r>
+        <w:t>berakhir</w:t>
+      </w:r>
+      <w:proofErr w:type="spellEnd"/>
+      <w:r>
+        <w:t xml:space="preserve"> pada :</w:t>
       </w:r>
     </w:p>
     <w:p>
@@ -2255,8 +5250,13 @@
         <w:spacing w:after="200" w:line="276" w:lineRule="auto"/>
         <w:jc w:val="both"/>
       </w:pPr>
-      <w:r>
-        <w:t>Meninggal dunia.</w:t>
+      <w:proofErr w:type="spellStart"/>
+      <w:r>
+        <w:t>Meninggal</w:t>
+      </w:r>
+      <w:proofErr w:type="spellEnd"/>
+      <w:r>
+        <w:t xml:space="preserve"> dunia.</w:t>
       </w:r>
     </w:p>
     <w:p>
@@ -2268,8 +5268,21 @@
         <w:spacing w:after="200" w:line="276" w:lineRule="auto"/>
         <w:jc w:val="both"/>
       </w:pPr>
-      <w:r>
-        <w:t>Menyelesaikan studi.</w:t>
+      <w:proofErr w:type="spellStart"/>
+      <w:r>
+        <w:t>Menyelesaikan</w:t>
+      </w:r>
+      <w:proofErr w:type="spellEnd"/>
+      <w:r>
+        <w:t xml:space="preserve"> </w:t>
+      </w:r>
+      <w:proofErr w:type="spellStart"/>
+      <w:r>
+        <w:t>studi</w:t>
+      </w:r>
+      <w:proofErr w:type="spellEnd"/>
+      <w:r>
+        <w:t>.</w:t>
       </w:r>
     </w:p>
     <w:p>
@@ -2281,8 +5294,37 @@
         <w:spacing w:after="200" w:line="276" w:lineRule="auto"/>
         <w:jc w:val="both"/>
       </w:pPr>
-      <w:r>
-        <w:t>Dicabut keanggotaannya berdasarkan ketentuan Universitas.</w:t>
+      <w:proofErr w:type="spellStart"/>
+      <w:r>
+        <w:t>Dicabut</w:t>
+      </w:r>
+      <w:proofErr w:type="spellEnd"/>
+      <w:r>
+        <w:t xml:space="preserve"> </w:t>
+      </w:r>
+      <w:proofErr w:type="spellStart"/>
+      <w:r>
+        <w:t>keanggotaannya</w:t>
+      </w:r>
+      <w:proofErr w:type="spellEnd"/>
+      <w:r>
+        <w:t xml:space="preserve"> </w:t>
+      </w:r>
+      <w:proofErr w:type="spellStart"/>
+      <w:r>
+        <w:t>berdasarkan</w:t>
+      </w:r>
+      <w:proofErr w:type="spellEnd"/>
+      <w:r>
+        <w:t xml:space="preserve"> </w:t>
+      </w:r>
+      <w:proofErr w:type="spellStart"/>
+      <w:r>
+        <w:t>ketentuan</w:t>
+      </w:r>
+      <w:proofErr w:type="spellEnd"/>
+      <w:r>
+        <w:t xml:space="preserve"> Universitas.</w:t>
       </w:r>
     </w:p>
     <w:p>
@@ -2295,7 +5337,23 @@
         <w:jc w:val="both"/>
       </w:pPr>
       <w:r>
-        <w:t>Atas permintaaan sendiri.</w:t>
+        <w:t xml:space="preserve">Atas </w:t>
+      </w:r>
+      <w:proofErr w:type="spellStart"/>
+      <w:r>
+        <w:t>permintaaan</w:t>
+      </w:r>
+      <w:proofErr w:type="spellEnd"/>
+      <w:r>
+        <w:t xml:space="preserve"> </w:t>
+      </w:r>
+      <w:proofErr w:type="spellStart"/>
+      <w:r>
+        <w:t>sendiri</w:t>
+      </w:r>
+      <w:proofErr w:type="spellEnd"/>
+      <w:r>
+        <w:t>.</w:t>
       </w:r>
     </w:p>
     <w:p>
@@ -2307,8 +5365,29 @@
         <w:spacing w:after="200" w:line="276" w:lineRule="auto"/>
         <w:jc w:val="both"/>
       </w:pPr>
-      <w:r>
-        <w:t>Berhenti Studi Sementara (BSS).</w:t>
+      <w:proofErr w:type="spellStart"/>
+      <w:r>
+        <w:t>Berhenti</w:t>
+      </w:r>
+      <w:proofErr w:type="spellEnd"/>
+      <w:r>
+        <w:t xml:space="preserve"> </w:t>
+      </w:r>
+      <w:proofErr w:type="spellStart"/>
+      <w:r>
+        <w:t>Studi</w:t>
+      </w:r>
+      <w:proofErr w:type="spellEnd"/>
+      <w:r>
+        <w:t xml:space="preserve"> </w:t>
+      </w:r>
+      <w:proofErr w:type="spellStart"/>
+      <w:r>
+        <w:t>Sementara</w:t>
+      </w:r>
+      <w:proofErr w:type="spellEnd"/>
+      <w:r>
+        <w:t xml:space="preserve"> (BSS).</w:t>
       </w:r>
     </w:p>
     <w:p>
@@ -2320,8 +5399,21 @@
         <w:spacing w:after="200" w:line="276" w:lineRule="auto"/>
         <w:jc w:val="both"/>
       </w:pPr>
-      <w:r>
-        <w:t>Habis masa bakti.</w:t>
+      <w:proofErr w:type="spellStart"/>
+      <w:r>
+        <w:t>Habis</w:t>
+      </w:r>
+      <w:proofErr w:type="spellEnd"/>
+      <w:r>
+        <w:t xml:space="preserve"> masa </w:t>
+      </w:r>
+      <w:proofErr w:type="spellStart"/>
+      <w:r>
+        <w:t>bakti</w:t>
+      </w:r>
+      <w:proofErr w:type="spellEnd"/>
+      <w:r>
+        <w:t>.</w:t>
       </w:r>
     </w:p>
     <w:p>
@@ -2330,8 +5422,13 @@
         <w:ind w:left="360"/>
         <w:jc w:val="center"/>
       </w:pPr>
-      <w:r>
-        <w:t>Pasal 18</w:t>
+      <w:proofErr w:type="spellStart"/>
+      <w:r>
+        <w:t>Pasal</w:t>
+      </w:r>
+      <w:proofErr w:type="spellEnd"/>
+      <w:r>
+        <w:t xml:space="preserve"> 18</w:t>
       </w:r>
     </w:p>
     <w:p>
@@ -2349,8 +5446,101 @@
         <w:spacing w:line="276" w:lineRule="auto"/>
         <w:jc w:val="both"/>
       </w:pPr>
-      <w:r>
-        <w:t>Sistem dan mekanisme pemilihan ketua HMMPS diatur melalui MMMPS bersangkutan dan tidak bertentangan dengan ketentuan yang berlaku di Universitas Bung Hatta.</w:t>
+      <w:proofErr w:type="spellStart"/>
+      <w:r>
+        <w:t>Sistem</w:t>
+      </w:r>
+      <w:proofErr w:type="spellEnd"/>
+      <w:r>
+        <w:t xml:space="preserve"> dan </w:t>
+      </w:r>
+      <w:proofErr w:type="spellStart"/>
+      <w:r>
+        <w:t>mekanisme</w:t>
+      </w:r>
+      <w:proofErr w:type="spellEnd"/>
+      <w:r>
+        <w:t xml:space="preserve"> </w:t>
+      </w:r>
+      <w:proofErr w:type="spellStart"/>
+      <w:r>
+        <w:t>pemilihan</w:t>
+      </w:r>
+      <w:proofErr w:type="spellEnd"/>
+      <w:r>
+        <w:t xml:space="preserve"> </w:t>
+      </w:r>
+      <w:proofErr w:type="spellStart"/>
+      <w:r>
+        <w:t>ketua</w:t>
+      </w:r>
+      <w:proofErr w:type="spellEnd"/>
+      <w:r>
+        <w:t xml:space="preserve"> HMMPS </w:t>
+      </w:r>
+      <w:proofErr w:type="spellStart"/>
+      <w:r>
+        <w:t>diatur</w:t>
+      </w:r>
+      <w:proofErr w:type="spellEnd"/>
+      <w:r>
+        <w:t xml:space="preserve"> </w:t>
+      </w:r>
+      <w:proofErr w:type="spellStart"/>
+      <w:r>
+        <w:t>melalui</w:t>
+      </w:r>
+      <w:proofErr w:type="spellEnd"/>
+      <w:r>
+        <w:t xml:space="preserve"> MMMPS </w:t>
+      </w:r>
+      <w:proofErr w:type="spellStart"/>
+      <w:r>
+        <w:t>bersangkutan</w:t>
+      </w:r>
+      <w:proofErr w:type="spellEnd"/>
+      <w:r>
+        <w:t xml:space="preserve"> dan </w:t>
+      </w:r>
+      <w:proofErr w:type="spellStart"/>
+      <w:r>
+        <w:t>tidak</w:t>
+      </w:r>
+      <w:proofErr w:type="spellEnd"/>
+      <w:r>
+        <w:t xml:space="preserve"> </w:t>
+      </w:r>
+      <w:proofErr w:type="spellStart"/>
+      <w:r>
+        <w:t>bertentangan</w:t>
+      </w:r>
+      <w:proofErr w:type="spellEnd"/>
+      <w:r>
+        <w:t xml:space="preserve"> </w:t>
+      </w:r>
+      <w:proofErr w:type="spellStart"/>
+      <w:r>
+        <w:t>dengan</w:t>
+      </w:r>
+      <w:proofErr w:type="spellEnd"/>
+      <w:r>
+        <w:t xml:space="preserve"> </w:t>
+      </w:r>
+      <w:proofErr w:type="spellStart"/>
+      <w:r>
+        <w:t>ketentuan</w:t>
+      </w:r>
+      <w:proofErr w:type="spellEnd"/>
+      <w:r>
+        <w:t xml:space="preserve"> yang </w:t>
+      </w:r>
+      <w:proofErr w:type="spellStart"/>
+      <w:r>
+        <w:t>berlaku</w:t>
+      </w:r>
+      <w:proofErr w:type="spellEnd"/>
+      <w:r>
+        <w:t xml:space="preserve"> di Universitas Bung Hatta.</w:t>
       </w:r>
     </w:p>
     <w:p>
@@ -2389,8 +5579,13 @@
         <w:ind w:left="360"/>
         <w:jc w:val="center"/>
       </w:pPr>
-      <w:r>
-        <w:t>Pasal 19</w:t>
+      <w:proofErr w:type="spellStart"/>
+      <w:r>
+        <w:t>Pasal</w:t>
+      </w:r>
+      <w:proofErr w:type="spellEnd"/>
+      <w:r>
+        <w:t xml:space="preserve"> 19</w:t>
       </w:r>
     </w:p>
     <w:p>
@@ -2400,7 +5595,10 @@
         <w:jc w:val="center"/>
       </w:pPr>
       <w:r>
-        <w:t>PENETAPAN, PENGESAHAN DAN PELANTIKAN</w:t>
+        <w:t xml:space="preserve">PENETAPAN, </w:t>
+      </w:r>
+      <w:r>
+        <w:t>PENGESAHAN DAN PELANTIKAN</w:t>
       </w:r>
     </w:p>
     <w:p>
@@ -2412,8 +5610,53 @@
         <w:spacing w:after="200" w:line="276" w:lineRule="auto"/>
         <w:jc w:val="both"/>
       </w:pPr>
-      <w:r>
-        <w:t>Penetapan pengurus HMMPS dilakukan dengan keputusan BEMM Fakultas.</w:t>
+      <w:proofErr w:type="spellStart"/>
+      <w:r>
+        <w:t>Penetapan</w:t>
+      </w:r>
+      <w:proofErr w:type="spellEnd"/>
+      <w:r>
+        <w:t xml:space="preserve"> </w:t>
+      </w:r>
+      <w:proofErr w:type="spellStart"/>
+      <w:r>
+        <w:t>pengurus</w:t>
+      </w:r>
+      <w:proofErr w:type="spellEnd"/>
+      <w:r>
+        <w:t xml:space="preserve"> HMMPS </w:t>
+      </w:r>
+      <w:proofErr w:type="spellStart"/>
+      <w:r>
+        <w:t>dilakukan</w:t>
+      </w:r>
+      <w:proofErr w:type="spellEnd"/>
+      <w:r>
+        <w:t xml:space="preserve"> </w:t>
+      </w:r>
+      <w:proofErr w:type="spellStart"/>
+      <w:r>
+        <w:t>dengan</w:t>
+      </w:r>
+      <w:proofErr w:type="spellEnd"/>
+      <w:r>
+        <w:t xml:space="preserve"> </w:t>
+      </w:r>
+      <w:proofErr w:type="spellStart"/>
+      <w:r>
+        <w:t>keputusan</w:t>
+      </w:r>
+      <w:proofErr w:type="spellEnd"/>
+      <w:r>
+        <w:t xml:space="preserve"> BEMM </w:t>
+      </w:r>
+      <w:proofErr w:type="spellStart"/>
+      <w:r>
+        <w:t>Fakultas</w:t>
+      </w:r>
+      <w:proofErr w:type="spellEnd"/>
+      <w:r>
+        <w:t>.</w:t>
       </w:r>
     </w:p>
     <w:p>
@@ -2425,8 +5668,61 @@
         <w:spacing w:after="200" w:line="276" w:lineRule="auto"/>
         <w:jc w:val="both"/>
       </w:pPr>
-      <w:r>
-        <w:t>Pengesahan pengurus HMMPS ditetapkan dengan keputusan ketua program studi.</w:t>
+      <w:proofErr w:type="spellStart"/>
+      <w:r>
+        <w:t>Pengesahan</w:t>
+      </w:r>
+      <w:proofErr w:type="spellEnd"/>
+      <w:r>
+        <w:t xml:space="preserve"> </w:t>
+      </w:r>
+      <w:proofErr w:type="spellStart"/>
+      <w:r>
+        <w:t>pengurus</w:t>
+      </w:r>
+      <w:proofErr w:type="spellEnd"/>
+      <w:r>
+        <w:t xml:space="preserve"> HMMPS </w:t>
+      </w:r>
+      <w:proofErr w:type="spellStart"/>
+      <w:r>
+        <w:t>ditetapkan</w:t>
+      </w:r>
+      <w:proofErr w:type="spellEnd"/>
+      <w:r>
+        <w:t xml:space="preserve"> </w:t>
+      </w:r>
+      <w:proofErr w:type="spellStart"/>
+      <w:r>
+        <w:t>dengan</w:t>
+      </w:r>
+      <w:proofErr w:type="spellEnd"/>
+      <w:r>
+        <w:t xml:space="preserve"> </w:t>
+      </w:r>
+      <w:proofErr w:type="spellStart"/>
+      <w:r>
+        <w:t>keputusan</w:t>
+      </w:r>
+      <w:proofErr w:type="spellEnd"/>
+      <w:r>
+        <w:t xml:space="preserve"> </w:t>
+      </w:r>
+      <w:proofErr w:type="spellStart"/>
+      <w:r>
+        <w:t>ketua</w:t>
+      </w:r>
+      <w:proofErr w:type="spellEnd"/>
+      <w:r>
+        <w:t xml:space="preserve"> program </w:t>
+      </w:r>
+      <w:proofErr w:type="spellStart"/>
+      <w:r>
+        <w:t>studi</w:t>
+      </w:r>
+      <w:proofErr w:type="spellEnd"/>
+      <w:r>
+        <w:t>.</w:t>
       </w:r>
     </w:p>
     <w:p>
@@ -2438,8 +5734,45 @@
         <w:spacing w:after="200" w:line="276" w:lineRule="auto"/>
         <w:jc w:val="both"/>
       </w:pPr>
-      <w:r>
-        <w:t>Pelantikan pengurus HMMPS dilakukan oleh ketua program studi.</w:t>
+      <w:proofErr w:type="spellStart"/>
+      <w:r>
+        <w:t>Pelantikan</w:t>
+      </w:r>
+      <w:proofErr w:type="spellEnd"/>
+      <w:r>
+        <w:t xml:space="preserve"> </w:t>
+      </w:r>
+      <w:proofErr w:type="spellStart"/>
+      <w:r>
+        <w:t>pengurus</w:t>
+      </w:r>
+      <w:proofErr w:type="spellEnd"/>
+      <w:r>
+        <w:t xml:space="preserve"> HMMPS </w:t>
+      </w:r>
+      <w:proofErr w:type="spellStart"/>
+      <w:r>
+        <w:t>dilakukan</w:t>
+      </w:r>
+      <w:proofErr w:type="spellEnd"/>
+      <w:r>
+        <w:t xml:space="preserve"> oleh </w:t>
+      </w:r>
+      <w:proofErr w:type="spellStart"/>
+      <w:r>
+        <w:t>ketua</w:t>
+      </w:r>
+      <w:proofErr w:type="spellEnd"/>
+      <w:r>
+        <w:t xml:space="preserve"> program </w:t>
+      </w:r>
+      <w:proofErr w:type="spellStart"/>
+      <w:r>
+        <w:t>studi</w:t>
+      </w:r>
+      <w:proofErr w:type="spellEnd"/>
+      <w:r>
+        <w:t>.</w:t>
       </w:r>
     </w:p>
     <w:p>
@@ -2448,8 +5781,13 @@
         <w:ind w:left="360"/>
         <w:jc w:val="center"/>
       </w:pPr>
-      <w:r>
-        <w:t>Pasal 20</w:t>
+      <w:proofErr w:type="spellStart"/>
+      <w:r>
+        <w:t>Pasal</w:t>
+      </w:r>
+      <w:proofErr w:type="spellEnd"/>
+      <w:r>
+        <w:t xml:space="preserve"> 20</w:t>
       </w:r>
     </w:p>
     <w:p>
@@ -2459,7 +5797,10 @@
         <w:jc w:val="center"/>
       </w:pPr>
       <w:r>
-        <w:t>PERTANGGUNG JAWABAN</w:t>
+        <w:t>PERTANGGUNG JAWAB</w:t>
+      </w:r>
+      <w:r>
+        <w:t>AN</w:t>
       </w:r>
     </w:p>
     <w:p>
@@ -2471,8 +5812,93 @@
         <w:spacing w:after="200" w:line="276" w:lineRule="auto"/>
         <w:jc w:val="both"/>
       </w:pPr>
-      <w:r>
-        <w:t>Secara kelembagaan, pengurus HMMPS bertanggung jawab kepada seluruh masyarakat mahasiswa program studi melalui MMMPS.</w:t>
+      <w:proofErr w:type="spellStart"/>
+      <w:r>
+        <w:t>Secara</w:t>
+      </w:r>
+      <w:proofErr w:type="spellEnd"/>
+      <w:r>
+        <w:t xml:space="preserve"> </w:t>
+      </w:r>
+      <w:proofErr w:type="spellStart"/>
+      <w:r>
+        <w:t>kelembagaan</w:t>
+      </w:r>
+      <w:proofErr w:type="spellEnd"/>
+      <w:r>
+        <w:t xml:space="preserve">, </w:t>
+      </w:r>
+      <w:proofErr w:type="spellStart"/>
+      <w:r>
+        <w:t>pengurus</w:t>
+      </w:r>
+      <w:proofErr w:type="spellEnd"/>
+      <w:r>
+        <w:t xml:space="preserve"> HMMPS </w:t>
+      </w:r>
+      <w:proofErr w:type="spellStart"/>
+      <w:r>
+        <w:t>bertanggung</w:t>
+      </w:r>
+      <w:proofErr w:type="spellEnd"/>
+      <w:r>
+        <w:t xml:space="preserve"> </w:t>
+      </w:r>
+      <w:proofErr w:type="spellStart"/>
+      <w:r>
+        <w:t>jawab</w:t>
+      </w:r>
+      <w:proofErr w:type="spellEnd"/>
+      <w:r>
+        <w:t xml:space="preserve"> </w:t>
+      </w:r>
+      <w:proofErr w:type="spellStart"/>
+      <w:r>
+        <w:t>kepada</w:t>
+      </w:r>
+      <w:proofErr w:type="spellEnd"/>
+      <w:r>
+        <w:t xml:space="preserve"> </w:t>
+      </w:r>
+      <w:proofErr w:type="spellStart"/>
+      <w:r>
+        <w:t>seluruh</w:t>
+      </w:r>
+      <w:proofErr w:type="spellEnd"/>
+      <w:r>
+        <w:t xml:space="preserve"> </w:t>
+      </w:r>
+      <w:proofErr w:type="spellStart"/>
+      <w:r>
+        <w:t>masyarakat</w:t>
+      </w:r>
+      <w:proofErr w:type="spellEnd"/>
+      <w:r>
+        <w:t xml:space="preserve"> </w:t>
+      </w:r>
+      <w:proofErr w:type="spellStart"/>
+      <w:r>
+        <w:t>mahasiswa</w:t>
+      </w:r>
+      <w:proofErr w:type="spellEnd"/>
+      <w:r>
+        <w:t xml:space="preserve"> program </w:t>
+      </w:r>
+      <w:proofErr w:type="spellStart"/>
+      <w:r>
+        <w:t>studi</w:t>
+      </w:r>
+      <w:proofErr w:type="spellEnd"/>
+      <w:r>
+        <w:t xml:space="preserve"> </w:t>
+      </w:r>
+      <w:proofErr w:type="spellStart"/>
+      <w:r>
+        <w:t>melalui</w:t>
+      </w:r>
+      <w:proofErr w:type="spellEnd"/>
+      <w:r>
+        <w:t xml:space="preserve"> MMMPS.</w:t>
       </w:r>
     </w:p>
     <w:p>
@@ -2484,8 +5910,112 @@
         <w:spacing w:after="200" w:line="276" w:lineRule="auto"/>
         <w:jc w:val="both"/>
       </w:pPr>
-      <w:r>
-        <w:t>Secara administratif, keuangan, dan operasional pengurus HMMPS bertanggung jawab kepada ketua program studi dan dekan melalui BEMM Fakultas.</w:t>
+      <w:proofErr w:type="spellStart"/>
+      <w:r>
+        <w:t>Secara</w:t>
+      </w:r>
+      <w:proofErr w:type="spellEnd"/>
+      <w:r>
+        <w:t xml:space="preserve"> </w:t>
+      </w:r>
+      <w:proofErr w:type="spellStart"/>
+      <w:r>
+        <w:t>administratif</w:t>
+      </w:r>
+      <w:proofErr w:type="spellEnd"/>
+      <w:r>
+        <w:t xml:space="preserve">, </w:t>
+      </w:r>
+      <w:proofErr w:type="spellStart"/>
+      <w:r>
+        <w:t>keuangan</w:t>
+      </w:r>
+      <w:proofErr w:type="spellEnd"/>
+      <w:r>
+        <w:t xml:space="preserve">, dan </w:t>
+      </w:r>
+      <w:proofErr w:type="spellStart"/>
+      <w:r>
+        <w:t>operasional</w:t>
+      </w:r>
+      <w:proofErr w:type="spellEnd"/>
+      <w:r>
+        <w:t xml:space="preserve"> </w:t>
+      </w:r>
+      <w:proofErr w:type="spellStart"/>
+      <w:r>
+        <w:t>pengurus</w:t>
+      </w:r>
+      <w:proofErr w:type="spellEnd"/>
+      <w:r>
+        <w:t xml:space="preserve"> HMMPS </w:t>
+      </w:r>
+      <w:proofErr w:type="spellStart"/>
+      <w:r>
+        <w:t>bertanggung</w:t>
+      </w:r>
+      <w:proofErr w:type="spellEnd"/>
+      <w:r>
+        <w:t xml:space="preserve"> </w:t>
+      </w:r>
+      <w:proofErr w:type="spellStart"/>
+      <w:r>
+        <w:t>jawab</w:t>
+      </w:r>
+      <w:proofErr w:type="spellEnd"/>
+      <w:r>
+        <w:t xml:space="preserve"> </w:t>
+      </w:r>
+      <w:proofErr w:type="spellStart"/>
+      <w:r>
+        <w:t>kepada</w:t>
+      </w:r>
+      <w:proofErr w:type="spellEnd"/>
+      <w:r>
+        <w:t xml:space="preserve"> </w:t>
+      </w:r>
+      <w:proofErr w:type="spellStart"/>
+      <w:r>
+        <w:t>ketua</w:t>
+      </w:r>
+      <w:proofErr w:type="spellEnd"/>
+      <w:r>
+        <w:t xml:space="preserve"> program </w:t>
+      </w:r>
+      <w:proofErr w:type="spellStart"/>
+      <w:r>
+        <w:t>studi</w:t>
+      </w:r>
+      <w:proofErr w:type="spellEnd"/>
+      <w:r>
+        <w:t xml:space="preserve"> dan </w:t>
+      </w:r>
+      <w:proofErr w:type="spellStart"/>
+      <w:r>
+        <w:t>dekan</w:t>
+      </w:r>
+      <w:proofErr w:type="spellEnd"/>
+      <w:r>
+        <w:t xml:space="preserve"> </w:t>
+      </w:r>
+      <w:proofErr w:type="spellStart"/>
+      <w:r>
+        <w:t>melalui</w:t>
+      </w:r>
+      <w:proofErr w:type="spellEnd"/>
+      <w:r>
+        <w:t xml:space="preserve"> BEMM </w:t>
+      </w:r>
+      <w:proofErr w:type="spellStart"/>
+      <w:r>
+        <w:t>Faku</w:t>
+      </w:r>
+      <w:r>
+        <w:t>ltas</w:t>
+      </w:r>
+      <w:proofErr w:type="spellEnd"/>
+      <w:r>
+        <w:t>.</w:t>
       </w:r>
     </w:p>
     <w:p>
@@ -2499,8 +6029,13 @@
         <w:ind w:left="360"/>
         <w:jc w:val="center"/>
       </w:pPr>
-      <w:r>
-        <w:t>Pasal 21</w:t>
+      <w:proofErr w:type="spellStart"/>
+      <w:r>
+        <w:t>Pasal</w:t>
+      </w:r>
+      <w:proofErr w:type="spellEnd"/>
+      <w:r>
+        <w:t xml:space="preserve"> 21</w:t>
       </w:r>
     </w:p>
     <w:p>
@@ -2525,8 +6060,69 @@
         <w:spacing w:after="200" w:line="276" w:lineRule="auto"/>
         <w:jc w:val="both"/>
       </w:pPr>
-      <w:r>
-        <w:t>Hubungan kerja antara HMMPS dan BEMM Fakultas, DPMM Fakultas bersifat koordinatif dan konsultatif.</w:t>
+      <w:proofErr w:type="spellStart"/>
+      <w:r>
+        <w:t>Hubungan</w:t>
+      </w:r>
+      <w:proofErr w:type="spellEnd"/>
+      <w:r>
+        <w:t xml:space="preserve"> </w:t>
+      </w:r>
+      <w:proofErr w:type="spellStart"/>
+      <w:r>
+        <w:t>kerja</w:t>
+      </w:r>
+      <w:proofErr w:type="spellEnd"/>
+      <w:r>
+        <w:t xml:space="preserve"> </w:t>
+      </w:r>
+      <w:proofErr w:type="spellStart"/>
+      <w:r>
+        <w:t>antara</w:t>
+      </w:r>
+      <w:proofErr w:type="spellEnd"/>
+      <w:r>
+        <w:t xml:space="preserve"> HMMPS dan BEMM </w:t>
+      </w:r>
+      <w:proofErr w:type="spellStart"/>
+      <w:r>
+        <w:t>Fakultas</w:t>
+      </w:r>
+      <w:proofErr w:type="spellEnd"/>
+      <w:r>
+        <w:t xml:space="preserve">, DPMM </w:t>
+      </w:r>
+      <w:proofErr w:type="spellStart"/>
+      <w:r>
+        <w:t>Fakultas</w:t>
+      </w:r>
+      <w:proofErr w:type="spellEnd"/>
+      <w:r>
+        <w:t xml:space="preserve"> </w:t>
+      </w:r>
+      <w:proofErr w:type="spellStart"/>
+      <w:r>
+        <w:t>bersifat</w:t>
+      </w:r>
+      <w:proofErr w:type="spellEnd"/>
+      <w:r>
+        <w:t xml:space="preserve"> </w:t>
+      </w:r>
+      <w:proofErr w:type="spellStart"/>
+      <w:r>
+        <w:t>koordinatif</w:t>
+      </w:r>
+      <w:proofErr w:type="spellEnd"/>
+      <w:r>
+        <w:t xml:space="preserve"> dan </w:t>
+      </w:r>
+      <w:proofErr w:type="spellStart"/>
+      <w:r>
+        <w:t>konsultatif</w:t>
+      </w:r>
+      <w:proofErr w:type="spellEnd"/>
+      <w:r>
+        <w:t>.</w:t>
       </w:r>
     </w:p>
     <w:p>
@@ -2538,8 +6134,77 @@
         <w:spacing w:after="200" w:line="276" w:lineRule="auto"/>
         <w:jc w:val="both"/>
       </w:pPr>
-      <w:r>
-        <w:t>Kegiatan kemahasiswaan yang dilakukan HMMPS harus seizin ketua BEMM Fakultas dan diketahui oleh ketua program studi.</w:t>
+      <w:proofErr w:type="spellStart"/>
+      <w:r>
+        <w:t>Kegiatan</w:t>
+      </w:r>
+      <w:proofErr w:type="spellEnd"/>
+      <w:r>
+        <w:t xml:space="preserve"> </w:t>
+      </w:r>
+      <w:proofErr w:type="spellStart"/>
+      <w:r>
+        <w:t>kemahasiswaan</w:t>
+      </w:r>
+      <w:proofErr w:type="spellEnd"/>
+      <w:r>
+        <w:t xml:space="preserve"> yang </w:t>
+      </w:r>
+      <w:proofErr w:type="spellStart"/>
+      <w:r>
+        <w:t>dilakukan</w:t>
+      </w:r>
+      <w:proofErr w:type="spellEnd"/>
+      <w:r>
+        <w:t xml:space="preserve"> HMMPS </w:t>
+      </w:r>
+      <w:proofErr w:type="spellStart"/>
+      <w:r>
+        <w:t>harus</w:t>
+      </w:r>
+      <w:proofErr w:type="spellEnd"/>
+      <w:r>
+        <w:t xml:space="preserve"> seizin </w:t>
+      </w:r>
+      <w:proofErr w:type="spellStart"/>
+      <w:r>
+        <w:t>ketua</w:t>
+      </w:r>
+      <w:proofErr w:type="spellEnd"/>
+      <w:r>
+        <w:t xml:space="preserve"> BEMM </w:t>
+      </w:r>
+      <w:proofErr w:type="spellStart"/>
+      <w:r>
+        <w:t>Fakultas</w:t>
+      </w:r>
+      <w:proofErr w:type="spellEnd"/>
+      <w:r>
+        <w:t xml:space="preserve"> dan </w:t>
+      </w:r>
+      <w:proofErr w:type="spellStart"/>
+      <w:r>
+        <w:t>diketahui</w:t>
+      </w:r>
+      <w:proofErr w:type="spellEnd"/>
+      <w:r>
+        <w:t xml:space="preserve"> oleh </w:t>
+      </w:r>
+      <w:proofErr w:type="spellStart"/>
+      <w:r>
+        <w:t>ketua</w:t>
+      </w:r>
+      <w:proofErr w:type="spellEnd"/>
+      <w:r>
+        <w:t xml:space="preserve"> program </w:t>
+      </w:r>
+      <w:proofErr w:type="spellStart"/>
+      <w:r>
+        <w:t>studi</w:t>
+      </w:r>
+      <w:proofErr w:type="spellEnd"/>
+      <w:r>
+        <w:t>.</w:t>
       </w:r>
     </w:p>
     <w:p>
@@ -2553,8 +6218,13 @@
         <w:ind w:left="360"/>
         <w:jc w:val="center"/>
       </w:pPr>
-      <w:r>
-        <w:t>Pasal 22</w:t>
+      <w:proofErr w:type="spellStart"/>
+      <w:r>
+        <w:t>Pasal</w:t>
+      </w:r>
+      <w:proofErr w:type="spellEnd"/>
+      <w:r>
+        <w:t xml:space="preserve"> 22</w:t>
       </w:r>
     </w:p>
     <w:p>
@@ -2576,8 +6246,157 @@
         <w:spacing w:after="200" w:line="276" w:lineRule="auto"/>
         <w:jc w:val="both"/>
       </w:pPr>
-      <w:r>
-        <w:t>Pembiayaan untuk keperluan HMMPS dibebankan pada anggaran kemahasiswaan fakultas dan atau bantuan dari pihak lain yang tidak mengikat dan harus memperoleh izin dari ketua program studi.</w:t>
+      <w:proofErr w:type="spellStart"/>
+      <w:r>
+        <w:t>Pembiayaan</w:t>
+      </w:r>
+      <w:proofErr w:type="spellEnd"/>
+      <w:r>
+        <w:t xml:space="preserve"> </w:t>
+      </w:r>
+      <w:proofErr w:type="spellStart"/>
+      <w:r>
+        <w:t>untuk</w:t>
+      </w:r>
+      <w:proofErr w:type="spellEnd"/>
+      <w:r>
+        <w:t xml:space="preserve"> </w:t>
+      </w:r>
+      <w:proofErr w:type="spellStart"/>
+      <w:r>
+        <w:t>keperluan</w:t>
+      </w:r>
+      <w:proofErr w:type="spellEnd"/>
+      <w:r>
+        <w:t xml:space="preserve"> HMMPS </w:t>
+      </w:r>
+      <w:proofErr w:type="spellStart"/>
+      <w:r>
+        <w:t>dibebankan</w:t>
+      </w:r>
+      <w:proofErr w:type="spellEnd"/>
+      <w:r>
+        <w:t xml:space="preserve"> pada </w:t>
+      </w:r>
+      <w:proofErr w:type="spellStart"/>
+      <w:r>
+        <w:t>anggaran</w:t>
+      </w:r>
+      <w:proofErr w:type="spellEnd"/>
+      <w:r>
+        <w:t xml:space="preserve"> </w:t>
+      </w:r>
+      <w:proofErr w:type="spellStart"/>
+      <w:r>
+        <w:t>kemahasiswaan</w:t>
+      </w:r>
+      <w:proofErr w:type="spellEnd"/>
+      <w:r>
+        <w:t xml:space="preserve"> </w:t>
+      </w:r>
+      <w:proofErr w:type="spellStart"/>
+      <w:r>
+        <w:t>fakultas</w:t>
+      </w:r>
+      <w:proofErr w:type="spellEnd"/>
+      <w:r>
+        <w:t xml:space="preserve"> dan </w:t>
+      </w:r>
+      <w:proofErr w:type="spellStart"/>
+      <w:r>
+        <w:t>atau</w:t>
+      </w:r>
+      <w:proofErr w:type="spellEnd"/>
+      <w:r>
+        <w:t xml:space="preserve"> </w:t>
+      </w:r>
+      <w:proofErr w:type="spellStart"/>
+      <w:r>
+        <w:t>bantuan</w:t>
+      </w:r>
+      <w:proofErr w:type="spellEnd"/>
+      <w:r>
+        <w:t xml:space="preserve"> </w:t>
+      </w:r>
+      <w:proofErr w:type="spellStart"/>
+      <w:r>
+        <w:t>dari</w:t>
+      </w:r>
+      <w:proofErr w:type="spellEnd"/>
+      <w:r>
+        <w:t xml:space="preserve"> </w:t>
+      </w:r>
+      <w:proofErr w:type="spellStart"/>
+      <w:r>
+        <w:t>pihak</w:t>
+      </w:r>
+      <w:proofErr w:type="spellEnd"/>
+      <w:r>
+        <w:t xml:space="preserve"> lain yang </w:t>
+      </w:r>
+      <w:proofErr w:type="spellStart"/>
+      <w:r>
+        <w:t>tidak</w:t>
+      </w:r>
+      <w:proofErr w:type="spellEnd"/>
+      <w:r>
+        <w:t xml:space="preserve"> </w:t>
+      </w:r>
+      <w:proofErr w:type="spellStart"/>
+      <w:r>
+        <w:t>mengikat</w:t>
+      </w:r>
+      <w:proofErr w:type="spellEnd"/>
+      <w:r>
+        <w:t xml:space="preserve"> dan </w:t>
+      </w:r>
+      <w:proofErr w:type="spellStart"/>
+      <w:r>
+        <w:t>harus</w:t>
+      </w:r>
+      <w:proofErr w:type="spellEnd"/>
+      <w:r>
+        <w:t xml:space="preserve"> </w:t>
+      </w:r>
+      <w:proofErr w:type="spellStart"/>
+      <w:r>
+        <w:t>memperoleh</w:t>
+      </w:r>
+      <w:proofErr w:type="spellEnd"/>
+      <w:r>
+        <w:t xml:space="preserve"> </w:t>
+      </w:r>
+      <w:proofErr w:type="spellStart"/>
+      <w:r>
+        <w:t>izin</w:t>
+      </w:r>
+      <w:proofErr w:type="spellEnd"/>
+      <w:r>
+        <w:t xml:space="preserve"> </w:t>
+      </w:r>
+      <w:proofErr w:type="spellStart"/>
+      <w:r>
+        <w:t>dari</w:t>
+      </w:r>
+      <w:proofErr w:type="spellEnd"/>
+      <w:r>
+        <w:t xml:space="preserve"> </w:t>
+      </w:r>
+      <w:proofErr w:type="spellStart"/>
+      <w:r>
+        <w:t>ketua</w:t>
+      </w:r>
+      <w:proofErr w:type="spellEnd"/>
+      <w:r>
+        <w:t xml:space="preserve"> program </w:t>
+      </w:r>
+      <w:proofErr w:type="spellStart"/>
+      <w:r>
+        <w:t>studi</w:t>
+      </w:r>
+      <w:proofErr w:type="spellEnd"/>
+      <w:r>
+        <w:t>.</w:t>
       </w:r>
     </w:p>
     <w:p>
@@ -2589,8 +6408,141 @@
         <w:spacing w:after="200" w:line="276" w:lineRule="auto"/>
         <w:jc w:val="both"/>
       </w:pPr>
-      <w:r>
-        <w:t>Pertanggung jawaban kegiatan dan kepengurusan dana kemahasiswaan sebagaimana dimaksud pada ayat (1) dipertanggung jawabkan kepada ketua program studi setelah mendapat persetujuan BEMM Fakultas.</w:t>
+      <w:proofErr w:type="spellStart"/>
+      <w:r>
+        <w:t>Pertanggung</w:t>
+      </w:r>
+      <w:proofErr w:type="spellEnd"/>
+      <w:r>
+        <w:t xml:space="preserve"> </w:t>
+      </w:r>
+      <w:proofErr w:type="spellStart"/>
+      <w:r>
+        <w:t>jawaban</w:t>
+      </w:r>
+      <w:proofErr w:type="spellEnd"/>
+      <w:r>
+        <w:t xml:space="preserve"> </w:t>
+      </w:r>
+      <w:proofErr w:type="spellStart"/>
+      <w:r>
+        <w:t>kegiatan</w:t>
+      </w:r>
+      <w:proofErr w:type="spellEnd"/>
+      <w:r>
+        <w:t xml:space="preserve"> dan </w:t>
+      </w:r>
+      <w:proofErr w:type="spellStart"/>
+      <w:r>
+        <w:t>kepengurusan</w:t>
+      </w:r>
+      <w:proofErr w:type="spellEnd"/>
+      <w:r>
+        <w:t xml:space="preserve"> dana </w:t>
+      </w:r>
+      <w:proofErr w:type="spellStart"/>
+      <w:r>
+        <w:t>kemahasiswaan</w:t>
+      </w:r>
+      <w:proofErr w:type="spellEnd"/>
+      <w:r>
+        <w:t xml:space="preserve"> </w:t>
+      </w:r>
+      <w:proofErr w:type="spellStart"/>
+      <w:r>
+        <w:t>sebagaimana</w:t>
+      </w:r>
+      <w:proofErr w:type="spellEnd"/>
+      <w:r>
+        <w:t xml:space="preserve"> </w:t>
+      </w:r>
+      <w:proofErr w:type="spellStart"/>
+      <w:r>
+        <w:t>dimaksud</w:t>
+      </w:r>
+      <w:proofErr w:type="spellEnd"/>
+      <w:r>
+        <w:t xml:space="preserve"> pada </w:t>
+      </w:r>
+      <w:proofErr w:type="spellStart"/>
+      <w:r>
+        <w:t>ayat</w:t>
+      </w:r>
+      <w:proofErr w:type="spellEnd"/>
+      <w:r>
+        <w:t xml:space="preserve"> (1) </w:t>
+      </w:r>
+      <w:proofErr w:type="spellStart"/>
+      <w:r>
+        <w:t>dipertanggung</w:t>
+      </w:r>
+      <w:proofErr w:type="spellEnd"/>
+      <w:r>
+        <w:t xml:space="preserve"> </w:t>
+      </w:r>
+      <w:proofErr w:type="spellStart"/>
+      <w:r>
+        <w:t>jawabkan</w:t>
+      </w:r>
+      <w:proofErr w:type="spellEnd"/>
+      <w:r>
+        <w:t xml:space="preserve"> </w:t>
+      </w:r>
+      <w:proofErr w:type="spellStart"/>
+      <w:r>
+        <w:t>kepada</w:t>
+      </w:r>
+      <w:proofErr w:type="spellEnd"/>
+      <w:r>
+        <w:t xml:space="preserve"> </w:t>
+      </w:r>
+      <w:proofErr w:type="spellStart"/>
+      <w:r>
+        <w:t>ketua</w:t>
+      </w:r>
+      <w:proofErr w:type="spellEnd"/>
+      <w:r>
+        <w:t xml:space="preserve"> program </w:t>
+      </w:r>
+      <w:proofErr w:type="spellStart"/>
+      <w:r>
+        <w:t>studi</w:t>
+      </w:r>
+      <w:proofErr w:type="spellEnd"/>
+      <w:r>
+        <w:t xml:space="preserve"> </w:t>
+      </w:r>
+      <w:proofErr w:type="spellStart"/>
+      <w:r>
+        <w:t>setelah</w:t>
+      </w:r>
+      <w:proofErr w:type="spellEnd"/>
+      <w:r>
+        <w:t xml:space="preserve"> </w:t>
+      </w:r>
+      <w:proofErr w:type="spellStart"/>
+      <w:r>
+        <w:t>mendapat</w:t>
+      </w:r>
+      <w:proofErr w:type="spellEnd"/>
+      <w:r>
+        <w:t xml:space="preserve"> </w:t>
+      </w:r>
+      <w:proofErr w:type="spellStart"/>
+      <w:r>
+        <w:t>persetujuan</w:t>
+      </w:r>
+      <w:proofErr w:type="spellEnd"/>
+      <w:r>
+        <w:t xml:space="preserve"> BEMM </w:t>
+      </w:r>
+      <w:proofErr w:type="spellStart"/>
+      <w:r>
+        <w:t>Fakultas</w:t>
+      </w:r>
+      <w:proofErr w:type="spellEnd"/>
+      <w:r>
+        <w:t>.</w:t>
       </w:r>
     </w:p>
     <w:p>
@@ -2631,8 +6583,13 @@
         <w:ind w:left="426"/>
         <w:jc w:val="center"/>
       </w:pPr>
-      <w:r>
-        <w:t>Pasal 23</w:t>
+      <w:proofErr w:type="spellStart"/>
+      <w:r>
+        <w:t>Pasal</w:t>
+      </w:r>
+      <w:proofErr w:type="spellEnd"/>
+      <w:r>
+        <w:t xml:space="preserve"> 23</w:t>
       </w:r>
     </w:p>
     <w:p>
@@ -2640,8 +6597,48 @@
         <w:spacing w:line="276" w:lineRule="auto"/>
         <w:ind w:firstLine="720"/>
       </w:pPr>
-      <w:r>
-        <w:t xml:space="preserve">Atribut dan logo PTIK berdasarkan hasil kesepakatan dari MMMPS PTIK. </w:t>
+      <w:proofErr w:type="spellStart"/>
+      <w:r>
+        <w:t>Atribut</w:t>
+      </w:r>
+      <w:proofErr w:type="spellEnd"/>
+      <w:r>
+        <w:t xml:space="preserve"> dan logo PTIK </w:t>
+      </w:r>
+      <w:proofErr w:type="spellStart"/>
+      <w:r>
+        <w:t>berdasarkan</w:t>
+      </w:r>
+      <w:proofErr w:type="spellEnd"/>
+      <w:r>
+        <w:t xml:space="preserve"> </w:t>
+      </w:r>
+      <w:proofErr w:type="spellStart"/>
+      <w:r>
+        <w:t>hasil</w:t>
+      </w:r>
+      <w:proofErr w:type="spellEnd"/>
+      <w:r>
+        <w:t xml:space="preserve"> </w:t>
+      </w:r>
+      <w:proofErr w:type="spellStart"/>
+      <w:r>
+        <w:t>kesepakatan</w:t>
+      </w:r>
+      <w:proofErr w:type="spellEnd"/>
+      <w:r>
+        <w:t xml:space="preserve"> </w:t>
+      </w:r>
+      <w:proofErr w:type="spellStart"/>
+      <w:r>
+        <w:t>dari</w:t>
+      </w:r>
+      <w:proofErr w:type="spellEnd"/>
+      <w:r>
+        <w:t xml:space="preserve"> MMMPS PTIK.</w:t>
+      </w:r>
+      <w:r>
+        <w:t xml:space="preserve"> </w:t>
       </w:r>
     </w:p>
     <w:p>
@@ -2687,6 +6684,7 @@
         <w:rPr>
           <w:b/>
         </w:rPr>
+        <w:lastRenderedPageBreak/>
         <w:t>BAB XII</w:t>
       </w:r>
     </w:p>
@@ -2706,8 +6704,13 @@
         <w:ind w:left="360"/>
         <w:jc w:val="center"/>
       </w:pPr>
-      <w:r>
-        <w:t>Pasal 24</w:t>
+      <w:proofErr w:type="spellStart"/>
+      <w:r>
+        <w:t>Pasal</w:t>
+      </w:r>
+      <w:proofErr w:type="spellEnd"/>
+      <w:r>
+        <w:t xml:space="preserve"> 24</w:t>
       </w:r>
     </w:p>
     <w:p>
@@ -2717,38 +6720,128 @@
         <w:jc w:val="both"/>
       </w:pPr>
       <w:r>
-        <w:t>Hal-hal yang belum diatur dalam tata tertib ini akan ditentukan kemudian berdasarkan kesepakatan peserta MMMPS PTIK.</w:t>
+        <w:t>Hal-</w:t>
+      </w:r>
+      <w:proofErr w:type="spellStart"/>
+      <w:r>
+        <w:t>hal</w:t>
+      </w:r>
+      <w:proofErr w:type="spellEnd"/>
+      <w:r>
+        <w:t xml:space="preserve"> yang </w:t>
+      </w:r>
+      <w:proofErr w:type="spellStart"/>
+      <w:r>
+        <w:t>belum</w:t>
+      </w:r>
+      <w:proofErr w:type="spellEnd"/>
+      <w:r>
+        <w:t xml:space="preserve"> </w:t>
+      </w:r>
+      <w:proofErr w:type="spellStart"/>
+      <w:r>
+        <w:t>diatur</w:t>
+      </w:r>
+      <w:proofErr w:type="spellEnd"/>
+      <w:r>
+        <w:t xml:space="preserve"> </w:t>
+      </w:r>
+      <w:proofErr w:type="spellStart"/>
+      <w:r>
+        <w:t>dalam</w:t>
+      </w:r>
+      <w:proofErr w:type="spellEnd"/>
+      <w:r>
+        <w:t xml:space="preserve"> tata </w:t>
+      </w:r>
+      <w:proofErr w:type="spellStart"/>
+      <w:r>
+        <w:t>tertib</w:t>
+      </w:r>
+      <w:proofErr w:type="spellEnd"/>
+      <w:r>
+        <w:t xml:space="preserve"> </w:t>
+      </w:r>
+      <w:proofErr w:type="spellStart"/>
+      <w:r>
+        <w:t>ini</w:t>
+      </w:r>
+      <w:proofErr w:type="spellEnd"/>
+      <w:r>
+        <w:t xml:space="preserve"> </w:t>
+      </w:r>
+      <w:proofErr w:type="spellStart"/>
+      <w:r>
+        <w:t>akan</w:t>
+      </w:r>
+      <w:proofErr w:type="spellEnd"/>
+      <w:r>
+        <w:t xml:space="preserve"> </w:t>
+      </w:r>
+      <w:proofErr w:type="spellStart"/>
+      <w:r>
+        <w:t>ditentukan</w:t>
+      </w:r>
+      <w:proofErr w:type="spellEnd"/>
+      <w:r>
+        <w:t xml:space="preserve"> </w:t>
+      </w:r>
+      <w:proofErr w:type="spellStart"/>
+      <w:r>
+        <w:t>kemudian</w:t>
+      </w:r>
+      <w:proofErr w:type="spellEnd"/>
+      <w:r>
+        <w:t xml:space="preserve"> </w:t>
+      </w:r>
+      <w:proofErr w:type="spellStart"/>
+      <w:r>
+        <w:t>berdasarkan</w:t>
+      </w:r>
+      <w:proofErr w:type="spellEnd"/>
+      <w:r>
+        <w:t xml:space="preserve"> </w:t>
+      </w:r>
+      <w:proofErr w:type="spellStart"/>
+      <w:r>
+        <w:t>kesepakatan</w:t>
+      </w:r>
+      <w:proofErr w:type="spellEnd"/>
+      <w:r>
+        <w:t xml:space="preserve"> </w:t>
+      </w:r>
+      <w:proofErr w:type="spellStart"/>
+      <w:r>
+        <w:t>peserta</w:t>
+      </w:r>
+      <w:proofErr w:type="spellEnd"/>
+      <w:r>
+        <w:t xml:space="preserve"> MMMPS PTIK.</w:t>
       </w:r>
     </w:p>
     <w:sectPr>
-      <w:headerReference r:id="rId5" w:type="default"/>
-      <w:footerReference r:id="rId6" w:type="default"/>
+      <w:headerReference w:type="default" r:id="rId8"/>
+      <w:footerReference w:type="default" r:id="rId9"/>
       <w:pgSz w:w="11907" w:h="16840"/>
       <w:pgMar w:top="1440" w:right="1440" w:bottom="1440" w:left="1440" w:header="720" w:footer="720" w:gutter="0"/>
-      <w:cols w:space="720" w:num="1"/>
-      <w:docGrid w:linePitch="360" w:charSpace="0"/>
+      <w:cols w:space="720"/>
+      <w:docGrid w:linePitch="360"/>
     </w:sectPr>
   </w:body>
 </w:document>
 </file>
 
 <file path=word/endnotes.xml><?xml version="1.0" encoding="utf-8"?>
-<w:endnotes xmlns:wpc="http://schemas.microsoft.com/office/word/2010/wordprocessingCanvas" xmlns:mc="http://schemas.openxmlformats.org/markup-compatibility/2006" xmlns:o="urn:schemas-microsoft-com:office:office" xmlns:r="http://schemas.openxmlformats.org/officeDocument/2006/relationships" xmlns:m="http://schemas.openxmlformats.org/officeDocument/2006/math" xmlns:v="urn:schemas-microsoft-com:vml" xmlns:wp14="http://schemas.microsoft.com/office/word/2010/wordprocessingDrawing" xmlns:wp="http://schemas.openxmlformats.org/drawingml/2006/wordprocessingDrawing" xmlns:w="http://schemas.openxmlformats.org/wordprocessingml/2006/main" xmlns:w14="http://schemas.microsoft.com/office/word/2010/wordml" xmlns:w15="http://schemas.microsoft.com/office/word/2012/wordml" xmlns:w10="urn:schemas-microsoft-com:office:word" xmlns:wpg="http://schemas.microsoft.com/office/word/2010/wordprocessingGroup" xmlns:wpi="http://schemas.microsoft.com/office/word/2010/wordprocessingInk" xmlns:wne="http://schemas.microsoft.com/office/word/2006/wordml" xmlns:wps="http://schemas.microsoft.com/office/word/2010/wordprocessingShape" xmlns:wpsCustomData="http://www.wps.cn/officeDocument/2013/wpsCustomData" mc:Ignorable="w14 w15 wp14">
-  <w:endnote w:type="separator" w:id="0">
-    <w:p>
-      <w:pPr>
-        <w:spacing w:line="240" w:lineRule="auto"/>
-      </w:pPr>
+<w:endnotes xmlns:wpc="http://schemas.microsoft.com/office/word/2010/wordprocessingCanvas" xmlns:cx="http://schemas.microsoft.com/office/drawing/2014/chartex" xmlns:cx1="http://schemas.microsoft.com/office/drawing/2015/9/8/chartex" xmlns:cx2="http://schemas.microsoft.com/office/drawing/2015/10/21/chartex" xmlns:cx3="http://schemas.microsoft.com/office/drawing/2016/5/9/chartex" xmlns:cx4="http://schemas.microsoft.com/office/drawing/2016/5/10/chartex" xmlns:cx5="http://schemas.microsoft.com/office/drawing/2016/5/11/chartex" xmlns:cx6="http://schemas.microsoft.com/office/drawing/2016/5/12/chartex" xmlns:cx7="http://schemas.microsoft.com/office/drawing/2016/5/13/chartex" xmlns:cx8="http://schemas.microsoft.com/office/drawing/2016/5/14/chartex" xmlns:mc="http://schemas.openxmlformats.org/markup-compatibility/2006" xmlns:aink="http://schemas.microsoft.com/office/drawing/2016/ink" xmlns:am3d="http://schemas.microsoft.com/office/drawing/2017/model3d" xmlns:o="urn:schemas-microsoft-com:office:office" xmlns:r="http://schemas.openxmlformats.org/officeDocument/2006/relationships" xmlns:m="http://schemas.openxmlformats.org/officeDocument/2006/math" xmlns:v="urn:schemas-microsoft-com:vml" xmlns:wp14="http://schemas.microsoft.com/office/word/2010/wordprocessingDrawing" xmlns:wp="http://schemas.openxmlformats.org/drawingml/2006/wordprocessingDrawing" xmlns:w10="urn:schemas-microsoft-com:office:word" xmlns:w="http://schemas.openxmlformats.org/wordprocessingml/2006/main" xmlns:w14="http://schemas.microsoft.com/office/word/2010/wordml" xmlns:w15="http://schemas.microsoft.com/office/word/2012/wordml" xmlns:w16cex="http://schemas.microsoft.com/office/word/2018/wordml/cex" xmlns:w16cid="http://schemas.microsoft.com/office/word/2016/wordml/cid" xmlns:w16="http://schemas.microsoft.com/office/word/2018/wordml" xmlns:w16se="http://schemas.microsoft.com/office/word/2015/wordml/symex" xmlns:wpg="http://schemas.microsoft.com/office/word/2010/wordprocessingGroup" xmlns:wpi="http://schemas.microsoft.com/office/word/2010/wordprocessingInk" xmlns:wne="http://schemas.microsoft.com/office/word/2006/wordml" xmlns:wps="http://schemas.microsoft.com/office/word/2010/wordprocessingShape" mc:Ignorable="w14 w15 w16se w16cid w16 w16cex wp14">
+  <w:endnote w:type="separator" w:id="-1">
+    <w:p>
       <w:r>
         <w:separator/>
       </w:r>
     </w:p>
   </w:endnote>
-  <w:endnote w:type="continuationSeparator" w:id="1">
-    <w:p>
-      <w:pPr>
-        <w:spacing w:line="240" w:lineRule="auto"/>
-      </w:pPr>
+  <w:endnote w:type="continuationSeparator" w:id="0">
+    <w:p>
       <w:r>
         <w:continuationSeparator/>
       </w:r>
@@ -2758,40 +6851,34 @@
 </file>
 
 <file path=word/footer1.xml><?xml version="1.0" encoding="utf-8"?>
-<w:ftr xmlns:wpc="http://schemas.microsoft.com/office/word/2010/wordprocessingCanvas" xmlns:mc="http://schemas.openxmlformats.org/markup-compatibility/2006" xmlns:o="urn:schemas-microsoft-com:office:office" xmlns:r="http://schemas.openxmlformats.org/officeDocument/2006/relationships" xmlns:m="http://schemas.openxmlformats.org/officeDocument/2006/math" xmlns:v="urn:schemas-microsoft-com:vml" xmlns:wp14="http://schemas.microsoft.com/office/word/2010/wordprocessingDrawing" xmlns:wp="http://schemas.openxmlformats.org/drawingml/2006/wordprocessingDrawing" xmlns:w10="urn:schemas-microsoft-com:office:word" xmlns:w="http://schemas.openxmlformats.org/wordprocessingml/2006/main" xmlns:w14="http://schemas.microsoft.com/office/word/2010/wordml" xmlns:w15="http://schemas.microsoft.com/office/word/2012/wordml" xmlns:wpg="http://schemas.microsoft.com/office/word/2010/wordprocessingGroup" xmlns:wpi="http://schemas.microsoft.com/office/word/2010/wordprocessingInk" xmlns:wne="http://schemas.microsoft.com/office/word/2006/wordml" xmlns:wps="http://schemas.microsoft.com/office/word/2010/wordprocessingShape" xmlns:wpsCustomData="http://www.wps.cn/officeDocument/2013/wpsCustomData" mc:Ignorable="w14 w15 wp14">
+<w:ftr xmlns:wpc="http://schemas.microsoft.com/office/word/2010/wordprocessingCanvas" xmlns:cx="http://schemas.microsoft.com/office/drawing/2014/chartex" xmlns:cx1="http://schemas.microsoft.com/office/drawing/2015/9/8/chartex" xmlns:cx2="http://schemas.microsoft.com/office/drawing/2015/10/21/chartex" xmlns:cx3="http://schemas.microsoft.com/office/drawing/2016/5/9/chartex" xmlns:cx4="http://schemas.microsoft.com/office/drawing/2016/5/10/chartex" xmlns:cx5="http://schemas.microsoft.com/office/drawing/2016/5/11/chartex" xmlns:cx6="http://schemas.microsoft.com/office/drawing/2016/5/12/chartex" xmlns:cx7="http://schemas.microsoft.com/office/drawing/2016/5/13/chartex" xmlns:cx8="http://schemas.microsoft.com/office/drawing/2016/5/14/chartex" xmlns:mc="http://schemas.openxmlformats.org/markup-compatibility/2006" xmlns:aink="http://schemas.microsoft.com/office/drawing/2016/ink" xmlns:am3d="http://schemas.microsoft.com/office/drawing/2017/model3d" xmlns:o="urn:schemas-microsoft-com:office:office" xmlns:r="http://schemas.openxmlformats.org/officeDocument/2006/relationships" xmlns:m="http://schemas.openxmlformats.org/officeDocument/2006/math" xmlns:v="urn:schemas-microsoft-com:vml" xmlns:wp14="http://schemas.microsoft.com/office/word/2010/wordprocessingDrawing" xmlns:wp="http://schemas.openxmlformats.org/drawingml/2006/wordprocessingDrawing" xmlns:w10="urn:schemas-microsoft-com:office:word" xmlns:w="http://schemas.openxmlformats.org/wordprocessingml/2006/main" xmlns:w14="http://schemas.microsoft.com/office/word/2010/wordml" xmlns:w15="http://schemas.microsoft.com/office/word/2012/wordml" xmlns:w16cex="http://schemas.microsoft.com/office/word/2018/wordml/cex" xmlns:w16cid="http://schemas.microsoft.com/office/word/2016/wordml/cid" xmlns:w16="http://schemas.microsoft.com/office/word/2018/wordml" xmlns:w16se="http://schemas.microsoft.com/office/word/2015/wordml/symex" xmlns:wpg="http://schemas.microsoft.com/office/word/2010/wordprocessingGroup" xmlns:wpi="http://schemas.microsoft.com/office/word/2010/wordprocessingInk" xmlns:wne="http://schemas.microsoft.com/office/word/2006/wordml" xmlns:wps="http://schemas.microsoft.com/office/word/2010/wordprocessingShape" mc:Ignorable="w14 w15 w16se w16cid w16 w16cex wp14">
   <w:p>
     <w:pPr>
-      <w:pStyle w:val="5"/>
+      <w:pStyle w:val="Footer"/>
       <w:pBdr>
-        <w:bottom w:val="thinThickSmallGap" w:color="auto" w:sz="24" w:space="1"/>
+        <w:bottom w:val="thinThickSmallGap" w:sz="24" w:space="1" w:color="auto"/>
       </w:pBdr>
     </w:pPr>
   </w:p>
   <w:p>
     <w:pPr>
-      <w:pStyle w:val="5"/>
+      <w:pStyle w:val="Footer"/>
     </w:pPr>
   </w:p>
 </w:ftr>
 </file>
 
 <file path=word/footnotes.xml><?xml version="1.0" encoding="utf-8"?>
-<w:footnotes xmlns:wpc="http://schemas.microsoft.com/office/word/2010/wordprocessingCanvas" xmlns:mc="http://schemas.openxmlformats.org/markup-compatibility/2006" xmlns:o="urn:schemas-microsoft-com:office:office" xmlns:r="http://schemas.openxmlformats.org/officeDocument/2006/relationships" xmlns:m="http://schemas.openxmlformats.org/officeDocument/2006/math" xmlns:v="urn:schemas-microsoft-com:vml" xmlns:wp14="http://schemas.microsoft.com/office/word/2010/wordprocessingDrawing" xmlns:wp="http://schemas.openxmlformats.org/drawingml/2006/wordprocessingDrawing" xmlns:w="http://schemas.openxmlformats.org/wordprocessingml/2006/main" xmlns:w14="http://schemas.microsoft.com/office/word/2010/wordml" xmlns:w15="http://schemas.microsoft.com/office/word/2012/wordml" xmlns:w10="urn:schemas-microsoft-com:office:word" xmlns:wpg="http://schemas.microsoft.com/office/word/2010/wordprocessingGroup" xmlns:wpi="http://schemas.microsoft.com/office/word/2010/wordprocessingInk" xmlns:wne="http://schemas.microsoft.com/office/word/2006/wordml" xmlns:wps="http://schemas.microsoft.com/office/word/2010/wordprocessingShape" xmlns:wpsCustomData="http://www.wps.cn/officeDocument/2013/wpsCustomData" mc:Ignorable="w14 w15 wp14">
-  <w:footnote w:type="separator" w:id="0">
-    <w:p>
-      <w:pPr>
-        <w:spacing w:line="240" w:lineRule="auto"/>
-      </w:pPr>
+<w:footnotes xmlns:wpc="http://schemas.microsoft.com/office/word/2010/wordprocessingCanvas" xmlns:cx="http://schemas.microsoft.com/office/drawing/2014/chartex" xmlns:cx1="http://schemas.microsoft.com/office/drawing/2015/9/8/chartex" xmlns:cx2="http://schemas.microsoft.com/office/drawing/2015/10/21/chartex" xmlns:cx3="http://schemas.microsoft.com/office/drawing/2016/5/9/chartex" xmlns:cx4="http://schemas.microsoft.com/office/drawing/2016/5/10/chartex" xmlns:cx5="http://schemas.microsoft.com/office/drawing/2016/5/11/chartex" xmlns:cx6="http://schemas.microsoft.com/office/drawing/2016/5/12/chartex" xmlns:cx7="http://schemas.microsoft.com/office/drawing/2016/5/13/chartex" xmlns:cx8="http://schemas.microsoft.com/office/drawing/2016/5/14/chartex" xmlns:mc="http://schemas.openxmlformats.org/markup-compatibility/2006" xmlns:aink="http://schemas.microsoft.com/office/drawing/2016/ink" xmlns:am3d="http://schemas.microsoft.com/office/drawing/2017/model3d" xmlns:o="urn:schemas-microsoft-com:office:office" xmlns:r="http://schemas.openxmlformats.org/officeDocument/2006/relationships" xmlns:m="http://schemas.openxmlformats.org/officeDocument/2006/math" xmlns:v="urn:schemas-microsoft-com:vml" xmlns:wp14="http://schemas.microsoft.com/office/word/2010/wordprocessingDrawing" xmlns:wp="http://schemas.openxmlformats.org/drawingml/2006/wordprocessingDrawing" xmlns:w10="urn:schemas-microsoft-com:office:word" xmlns:w="http://schemas.openxmlformats.org/wordprocessingml/2006/main" xmlns:w14="http://schemas.microsoft.com/office/word/2010/wordml" xmlns:w15="http://schemas.microsoft.com/office/word/2012/wordml" xmlns:w16cex="http://schemas.microsoft.com/office/word/2018/wordml/cex" xmlns:w16cid="http://schemas.microsoft.com/office/word/2016/wordml/cid" xmlns:w16="http://schemas.microsoft.com/office/word/2018/wordml" xmlns:w16se="http://schemas.microsoft.com/office/word/2015/wordml/symex" xmlns:wpg="http://schemas.microsoft.com/office/word/2010/wordprocessingGroup" xmlns:wpi="http://schemas.microsoft.com/office/word/2010/wordprocessingInk" xmlns:wne="http://schemas.microsoft.com/office/word/2006/wordml" xmlns:wps="http://schemas.microsoft.com/office/word/2010/wordprocessingShape" mc:Ignorable="w14 w15 w16se w16cid w16 w16cex wp14">
+  <w:footnote w:type="separator" w:id="-1">
+    <w:p>
       <w:r>
         <w:separator/>
       </w:r>
     </w:p>
   </w:footnote>
-  <w:footnote w:type="continuationSeparator" w:id="1">
-    <w:p>
-      <w:pPr>
-        <w:spacing w:line="240" w:lineRule="auto"/>
-      </w:pPr>
+  <w:footnote w:type="continuationSeparator" w:id="0">
+    <w:p>
       <w:r>
         <w:continuationSeparator/>
       </w:r>
@@ -2801,12 +6888,12 @@
 </file>
 
 <file path=word/header1.xml><?xml version="1.0" encoding="utf-8"?>
-<w:hdr xmlns:wpc="http://schemas.microsoft.com/office/word/2010/wordprocessingCanvas" xmlns:mc="http://schemas.openxmlformats.org/markup-compatibility/2006" xmlns:o="urn:schemas-microsoft-com:office:office" xmlns:r="http://schemas.openxmlformats.org/officeDocument/2006/relationships" xmlns:m="http://schemas.openxmlformats.org/officeDocument/2006/math" xmlns:v="urn:schemas-microsoft-com:vml" xmlns:wp14="http://schemas.microsoft.com/office/word/2010/wordprocessingDrawing" xmlns:wp="http://schemas.openxmlformats.org/drawingml/2006/wordprocessingDrawing" xmlns:w10="urn:schemas-microsoft-com:office:word" xmlns:w="http://schemas.openxmlformats.org/wordprocessingml/2006/main" xmlns:w14="http://schemas.microsoft.com/office/word/2010/wordml" xmlns:w15="http://schemas.microsoft.com/office/word/2012/wordml" xmlns:wpg="http://schemas.microsoft.com/office/word/2010/wordprocessingGroup" xmlns:wpi="http://schemas.microsoft.com/office/word/2010/wordprocessingInk" xmlns:wne="http://schemas.microsoft.com/office/word/2006/wordml" xmlns:wps="http://schemas.microsoft.com/office/word/2010/wordprocessingShape" xmlns:wpsCustomData="http://www.wps.cn/officeDocument/2013/wpsCustomData" mc:Ignorable="w14 w15 wp14">
+<w:hdr xmlns:wpc="http://schemas.microsoft.com/office/word/2010/wordprocessingCanvas" xmlns:cx="http://schemas.microsoft.com/office/drawing/2014/chartex" xmlns:cx1="http://schemas.microsoft.com/office/drawing/2015/9/8/chartex" xmlns:cx2="http://schemas.microsoft.com/office/drawing/2015/10/21/chartex" xmlns:cx3="http://schemas.microsoft.com/office/drawing/2016/5/9/chartex" xmlns:cx4="http://schemas.microsoft.com/office/drawing/2016/5/10/chartex" xmlns:cx5="http://schemas.microsoft.com/office/drawing/2016/5/11/chartex" xmlns:cx6="http://schemas.microsoft.com/office/drawing/2016/5/12/chartex" xmlns:cx7="http://schemas.microsoft.com/office/drawing/2016/5/13/chartex" xmlns:cx8="http://schemas.microsoft.com/office/drawing/2016/5/14/chartex" xmlns:mc="http://schemas.openxmlformats.org/markup-compatibility/2006" xmlns:aink="http://schemas.microsoft.com/office/drawing/2016/ink" xmlns:am3d="http://schemas.microsoft.com/office/drawing/2017/model3d" xmlns:o="urn:schemas-microsoft-com:office:office" xmlns:r="http://schemas.openxmlformats.org/officeDocument/2006/relationships" xmlns:m="http://schemas.openxmlformats.org/officeDocument/2006/math" xmlns:v="urn:schemas-microsoft-com:vml" xmlns:wp14="http://schemas.microsoft.com/office/word/2010/wordprocessingDrawing" xmlns:wp="http://schemas.openxmlformats.org/drawingml/2006/wordprocessingDrawing" xmlns:w10="urn:schemas-microsoft-com:office:word" xmlns:w="http://schemas.openxmlformats.org/wordprocessingml/2006/main" xmlns:w14="http://schemas.microsoft.com/office/word/2010/wordml" xmlns:w15="http://schemas.microsoft.com/office/word/2012/wordml" xmlns:w16cex="http://schemas.microsoft.com/office/word/2018/wordml/cex" xmlns:w16cid="http://schemas.microsoft.com/office/word/2016/wordml/cid" xmlns:w16="http://schemas.microsoft.com/office/word/2018/wordml" xmlns:w16se="http://schemas.microsoft.com/office/word/2015/wordml/symex" xmlns:wpg="http://schemas.microsoft.com/office/word/2010/wordprocessingGroup" xmlns:wpi="http://schemas.microsoft.com/office/word/2010/wordprocessingInk" xmlns:wne="http://schemas.microsoft.com/office/word/2006/wordml" xmlns:wps="http://schemas.microsoft.com/office/word/2010/wordprocessingShape" mc:Ignorable="w14 w15 w16se w16cid w16 w16cex wp14">
   <w:p>
     <w:pPr>
-      <w:pStyle w:val="6"/>
+      <w:pStyle w:val="Header"/>
       <w:pBdr>
-        <w:bottom w:val="thickThinSmallGap" w:color="auto" w:sz="24" w:space="1"/>
+        <w:bottom w:val="thickThinSmallGap" w:sz="24" w:space="1" w:color="auto"/>
       </w:pBdr>
       <w:jc w:val="center"/>
       <w:rPr>
@@ -2818,11 +6905,12 @@
     <w:r>
       <w:rPr>
         <w:b/>
+        <w:noProof/>
         <w:sz w:val="20"/>
         <w:szCs w:val="20"/>
       </w:rPr>
       <w:drawing>
-        <wp:anchor distT="0" distB="0" distL="114300" distR="114300" simplePos="0" relativeHeight="251660288" behindDoc="1" locked="0" layoutInCell="1" allowOverlap="1">
+        <wp:anchor distT="0" distB="0" distL="114300" distR="114300" simplePos="0" relativeHeight="251660288" behindDoc="1" locked="0" layoutInCell="1" allowOverlap="1" wp14:anchorId="2928E0B9" wp14:editId="2041D9CC">
           <wp:simplePos x="0" y="0"/>
           <wp:positionH relativeFrom="column">
             <wp:posOffset>-147320</wp:posOffset>
@@ -2835,7 +6923,7 @@
           <wp:wrapNone/>
           <wp:docPr id="3" name="Picture 2" descr="UN_HATTA.JPG"/>
           <wp:cNvGraphicFramePr>
-            <a:graphicFrameLocks xmlns:a="http://schemas.openxmlformats.org/drawingml/2006/main" noChangeAspect="true"/>
+            <a:graphicFrameLocks xmlns:a="http://schemas.openxmlformats.org/drawingml/2006/main" noChangeAspect="1"/>
           </wp:cNvGraphicFramePr>
           <a:graphic xmlns:a="http://schemas.openxmlformats.org/drawingml/2006/main">
             <a:graphicData uri="http://schemas.openxmlformats.org/drawingml/2006/picture">
@@ -2843,7 +6931,7 @@
                 <pic:nvPicPr>
                   <pic:cNvPr id="3" name="Picture 2" descr="UN_HATTA.JPG"/>
                   <pic:cNvPicPr>
-                    <a:picLocks noChangeAspect="true"/>
+                    <a:picLocks noChangeAspect="1"/>
                   </pic:cNvPicPr>
                 </pic:nvPicPr>
                 <pic:blipFill>
@@ -2870,11 +6958,12 @@
     <w:r>
       <w:rPr>
         <w:b/>
+        <w:noProof/>
         <w:sz w:val="20"/>
         <w:szCs w:val="20"/>
       </w:rPr>
       <w:drawing>
-        <wp:anchor distT="0" distB="0" distL="114300" distR="114300" simplePos="0" relativeHeight="251657216" behindDoc="1" locked="0" layoutInCell="1" allowOverlap="1">
+        <wp:anchor distT="0" distB="0" distL="114300" distR="114300" simplePos="0" relativeHeight="251657216" behindDoc="1" locked="0" layoutInCell="1" allowOverlap="1" wp14:anchorId="194D309E" wp14:editId="414ED824">
           <wp:simplePos x="0" y="0"/>
           <wp:positionH relativeFrom="column">
             <wp:posOffset>5147945</wp:posOffset>
@@ -2887,7 +6976,7 @@
           <wp:wrapNone/>
           <wp:docPr id="2" name="Picture 1" descr="D:\collage\LOGO3.jpg"/>
           <wp:cNvGraphicFramePr>
-            <a:graphicFrameLocks xmlns:a="http://schemas.openxmlformats.org/drawingml/2006/main" noChangeAspect="true"/>
+            <a:graphicFrameLocks xmlns:a="http://schemas.openxmlformats.org/drawingml/2006/main" noChangeAspect="1"/>
           </wp:cNvGraphicFramePr>
           <a:graphic xmlns:a="http://schemas.openxmlformats.org/drawingml/2006/main">
             <a:graphicData uri="http://schemas.openxmlformats.org/drawingml/2006/picture">
@@ -2895,7 +6984,7 @@
                 <pic:nvPicPr>
                   <pic:cNvPr id="2" name="Picture 1" descr="D:\collage\LOGO3.jpg"/>
                   <pic:cNvPicPr>
-                    <a:picLocks noChangeAspect="true" noChangeArrowheads="true"/>
+                    <a:picLocks noChangeAspect="1" noChangeArrowheads="1"/>
                   </pic:cNvPicPr>
                 </pic:nvPicPr>
                 <pic:blipFill>
@@ -2938,9 +7027,9 @@
   </w:p>
   <w:p>
     <w:pPr>
-      <w:pStyle w:val="6"/>
+      <w:pStyle w:val="Header"/>
       <w:pBdr>
-        <w:bottom w:val="thickThinSmallGap" w:color="auto" w:sz="24" w:space="1"/>
+        <w:bottom w:val="thickThinSmallGap" w:sz="24" w:space="1" w:color="auto"/>
       </w:pBdr>
       <w:jc w:val="center"/>
       <w:rPr>
@@ -2955,14 +7044,22 @@
         <w:sz w:val="20"/>
         <w:szCs w:val="20"/>
       </w:rPr>
-      <w:t>PROGRAM STUDI PENDIDIKAN TEKNIK INFORMATIKA DAN KOMPUTER</w:t>
+      <w:t xml:space="preserve">PROGRAM STUDI PENDIDIKAN TEKNIK INFORMATIKA DAN </w:t>
+    </w:r>
+    <w:r>
+      <w:rPr>
+        <w:b/>
+        <w:sz w:val="20"/>
+        <w:szCs w:val="20"/>
+      </w:rPr>
+      <w:t>KOMPUTER</w:t>
     </w:r>
   </w:p>
   <w:p>
     <w:pPr>
-      <w:pStyle w:val="6"/>
+      <w:pStyle w:val="Header"/>
       <w:pBdr>
-        <w:bottom w:val="thickThinSmallGap" w:color="auto" w:sz="24" w:space="1"/>
+        <w:bottom w:val="thickThinSmallGap" w:sz="24" w:space="1" w:color="auto"/>
       </w:pBdr>
       <w:jc w:val="center"/>
       <w:rPr>
@@ -2982,9 +7079,9 @@
   </w:p>
   <w:p>
     <w:pPr>
-      <w:pStyle w:val="6"/>
+      <w:pStyle w:val="Header"/>
       <w:pBdr>
-        <w:bottom w:val="thickThinSmallGap" w:color="auto" w:sz="24" w:space="1"/>
+        <w:bottom w:val="thickThinSmallGap" w:sz="24" w:space="1" w:color="auto"/>
       </w:pBdr>
       <w:jc w:val="center"/>
       <w:rPr>
@@ -3004,9 +7101,9 @@
   </w:p>
   <w:p>
     <w:pPr>
-      <w:pStyle w:val="6"/>
+      <w:pStyle w:val="Header"/>
       <w:pBdr>
-        <w:bottom w:val="thickThinSmallGap" w:color="auto" w:sz="24" w:space="1"/>
+        <w:bottom w:val="thickThinSmallGap" w:sz="24" w:space="1" w:color="auto"/>
       </w:pBdr>
       <w:jc w:val="center"/>
       <w:rPr>
@@ -3016,6 +7113,7 @@
         <w:szCs w:val="20"/>
       </w:rPr>
     </w:pPr>
+    <w:proofErr w:type="spellStart"/>
     <w:r>
       <w:rPr>
         <w:b/>
@@ -3023,19 +7121,69 @@
         <w:sz w:val="20"/>
         <w:szCs w:val="20"/>
       </w:rPr>
-      <w:t>Kampus II Universitas Bung Hatta Jalan By Pass Aia Pacah Padang</w:t>
+      <w:t>Kampus</w:t>
+    </w:r>
+    <w:proofErr w:type="spellEnd"/>
+    <w:r>
+      <w:rPr>
+        <w:b/>
+        <w:i/>
+        <w:sz w:val="20"/>
+        <w:szCs w:val="20"/>
+      </w:rPr>
+      <w:t xml:space="preserve"> II Universitas Bung Hatta Jalan By Pass </w:t>
+    </w:r>
+    <w:proofErr w:type="spellStart"/>
+    <w:r>
+      <w:rPr>
+        <w:b/>
+        <w:i/>
+        <w:sz w:val="20"/>
+        <w:szCs w:val="20"/>
+      </w:rPr>
+      <w:t>Aia</w:t>
+    </w:r>
+    <w:proofErr w:type="spellEnd"/>
+    <w:r>
+      <w:rPr>
+        <w:b/>
+        <w:i/>
+        <w:sz w:val="20"/>
+        <w:szCs w:val="20"/>
+      </w:rPr>
+      <w:t xml:space="preserve"> </w:t>
+    </w:r>
+    <w:proofErr w:type="spellStart"/>
+    <w:r>
+      <w:rPr>
+        <w:b/>
+        <w:i/>
+        <w:sz w:val="20"/>
+        <w:szCs w:val="20"/>
+      </w:rPr>
+      <w:t>Pacah</w:t>
+    </w:r>
+    <w:proofErr w:type="spellEnd"/>
+    <w:r>
+      <w:rPr>
+        <w:b/>
+        <w:i/>
+        <w:sz w:val="20"/>
+        <w:szCs w:val="20"/>
+      </w:rPr>
+      <w:t xml:space="preserve"> Padang</w:t>
     </w:r>
   </w:p>
 </w:hdr>
 </file>
 
 <file path=word/numbering.xml><?xml version="1.0" encoding="utf-8"?>
-<w:numbering xmlns:wpc="http://schemas.microsoft.com/office/word/2010/wordprocessingCanvas" xmlns:mc="http://schemas.openxmlformats.org/markup-compatibility/2006" xmlns:o="urn:schemas-microsoft-com:office:office" xmlns:r="http://schemas.openxmlformats.org/officeDocument/2006/relationships" xmlns:m="http://schemas.openxmlformats.org/officeDocument/2006/math" xmlns:v="urn:schemas-microsoft-com:vml" xmlns:wp14="http://schemas.microsoft.com/office/word/2010/wordprocessingDrawing" xmlns:wp="http://schemas.openxmlformats.org/drawingml/2006/wordprocessingDrawing" xmlns:w10="urn:schemas-microsoft-com:office:word" xmlns:w="http://schemas.openxmlformats.org/wordprocessingml/2006/main" xmlns:w14="http://schemas.microsoft.com/office/word/2010/wordml" xmlns:wpg="http://schemas.microsoft.com/office/word/2010/wordprocessingGroup" xmlns:wpi="http://schemas.microsoft.com/office/word/2010/wordprocessingInk" xmlns:wne="http://schemas.microsoft.com/office/word/2006/wordml" xmlns:wps="http://schemas.microsoft.com/office/word/2010/wordprocessingShape" xmlns:wpsCustomData="http://www.wps.cn/officeDocument/2013/wpsCustomData" mc:Ignorable="w14 wp14">
-  <w:abstractNum w:abstractNumId="0">
+<w:numbering xmlns:wpc="http://schemas.microsoft.com/office/word/2010/wordprocessingCanvas" xmlns:cx="http://schemas.microsoft.com/office/drawing/2014/chartex" xmlns:cx1="http://schemas.microsoft.com/office/drawing/2015/9/8/chartex" xmlns:cx2="http://schemas.microsoft.com/office/drawing/2015/10/21/chartex" xmlns:cx3="http://schemas.microsoft.com/office/drawing/2016/5/9/chartex" xmlns:cx4="http://schemas.microsoft.com/office/drawing/2016/5/10/chartex" xmlns:cx5="http://schemas.microsoft.com/office/drawing/2016/5/11/chartex" xmlns:cx6="http://schemas.microsoft.com/office/drawing/2016/5/12/chartex" xmlns:cx7="http://schemas.microsoft.com/office/drawing/2016/5/13/chartex" xmlns:cx8="http://schemas.microsoft.com/office/drawing/2016/5/14/chartex" xmlns:mc="http://schemas.openxmlformats.org/markup-compatibility/2006" xmlns:aink="http://schemas.microsoft.com/office/drawing/2016/ink" xmlns:am3d="http://schemas.microsoft.com/office/drawing/2017/model3d" xmlns:o="urn:schemas-microsoft-com:office:office" xmlns:r="http://schemas.openxmlformats.org/officeDocument/2006/relationships" xmlns:m="http://schemas.openxmlformats.org/officeDocument/2006/math" xmlns:v="urn:schemas-microsoft-com:vml" xmlns:wp14="http://schemas.microsoft.com/office/word/2010/wordprocessingDrawing" xmlns:wp="http://schemas.openxmlformats.org/drawingml/2006/wordprocessingDrawing" xmlns:w10="urn:schemas-microsoft-com:office:word" xmlns:w="http://schemas.openxmlformats.org/wordprocessingml/2006/main" xmlns:w14="http://schemas.microsoft.com/office/word/2010/wordml" xmlns:w15="http://schemas.microsoft.com/office/word/2012/wordml" xmlns:w16cex="http://schemas.microsoft.com/office/word/2018/wordml/cex" xmlns:w16cid="http://schemas.microsoft.com/office/word/2016/wordml/cid" xmlns:w16="http://schemas.microsoft.com/office/word/2018/wordml" xmlns:w16se="http://schemas.microsoft.com/office/word/2015/wordml/symex" xmlns:wpg="http://schemas.microsoft.com/office/word/2010/wordprocessingGroup" xmlns:wpi="http://schemas.microsoft.com/office/word/2010/wordprocessingInk" xmlns:wne="http://schemas.microsoft.com/office/word/2006/wordml" xmlns:wps="http://schemas.microsoft.com/office/word/2010/wordprocessingShape" mc:Ignorable="w14 w15 w16se w16cid w16 w16cex wp14">
+  <w:abstractNum w:abstractNumId="0" w15:restartNumberingAfterBreak="0">
     <w:nsid w:val="0342242F"/>
     <w:multiLevelType w:val="multilevel"/>
     <w:tmpl w:val="0342242F"/>
-    <w:lvl w:ilvl="0" w:tentative="0">
+    <w:lvl w:ilvl="0">
       <w:start w:val="1"/>
       <w:numFmt w:val="decimal"/>
       <w:lvlText w:val="%1."/>
@@ -3044,7 +7192,7 @@
         <w:ind w:left="720" w:hanging="360"/>
       </w:pPr>
     </w:lvl>
-    <w:lvl w:ilvl="1" w:tentative="0">
+    <w:lvl w:ilvl="1">
       <w:start w:val="1"/>
       <w:numFmt w:val="lowerLetter"/>
       <w:lvlText w:val="%2."/>
@@ -3053,7 +7201,7 @@
         <w:ind w:left="1440" w:hanging="360"/>
       </w:pPr>
     </w:lvl>
-    <w:lvl w:ilvl="2" w:tentative="0">
+    <w:lvl w:ilvl="2">
       <w:start w:val="1"/>
       <w:numFmt w:val="lowerRoman"/>
       <w:lvlText w:val="%3."/>
@@ -3062,7 +7210,7 @@
         <w:ind w:left="2160" w:hanging="180"/>
       </w:pPr>
     </w:lvl>
-    <w:lvl w:ilvl="3" w:tentative="0">
+    <w:lvl w:ilvl="3">
       <w:start w:val="1"/>
       <w:numFmt w:val="decimal"/>
       <w:lvlText w:val="%4."/>
@@ -3071,7 +7219,7 @@
         <w:ind w:left="2880" w:hanging="360"/>
       </w:pPr>
     </w:lvl>
-    <w:lvl w:ilvl="4" w:tentative="0">
+    <w:lvl w:ilvl="4">
       <w:start w:val="1"/>
       <w:numFmt w:val="lowerLetter"/>
       <w:lvlText w:val="%5."/>
@@ -3080,7 +7228,7 @@
         <w:ind w:left="3600" w:hanging="360"/>
       </w:pPr>
     </w:lvl>
-    <w:lvl w:ilvl="5" w:tentative="0">
+    <w:lvl w:ilvl="5">
       <w:start w:val="1"/>
       <w:numFmt w:val="lowerRoman"/>
       <w:lvlText w:val="%6."/>
@@ -3089,7 +7237,7 @@
         <w:ind w:left="4320" w:hanging="180"/>
       </w:pPr>
     </w:lvl>
-    <w:lvl w:ilvl="6" w:tentative="0">
+    <w:lvl w:ilvl="6">
       <w:start w:val="1"/>
       <w:numFmt w:val="decimal"/>
       <w:lvlText w:val="%7."/>
@@ -3098,7 +7246,7 @@
         <w:ind w:left="5040" w:hanging="360"/>
       </w:pPr>
     </w:lvl>
-    <w:lvl w:ilvl="7" w:tentative="0">
+    <w:lvl w:ilvl="7">
       <w:start w:val="1"/>
       <w:numFmt w:val="lowerLetter"/>
       <w:lvlText w:val="%8."/>
@@ -3107,7 +7255,7 @@
         <w:ind w:left="5760" w:hanging="360"/>
       </w:pPr>
     </w:lvl>
-    <w:lvl w:ilvl="8" w:tentative="0">
+    <w:lvl w:ilvl="8">
       <w:start w:val="1"/>
       <w:numFmt w:val="lowerRoman"/>
       <w:lvlText w:val="%9."/>
@@ -3117,11 +7265,11 @@
       </w:pPr>
     </w:lvl>
   </w:abstractNum>
-  <w:abstractNum w:abstractNumId="1">
+  <w:abstractNum w:abstractNumId="1" w15:restartNumberingAfterBreak="0">
     <w:nsid w:val="07380DAD"/>
     <w:multiLevelType w:val="multilevel"/>
     <w:tmpl w:val="07380DAD"/>
-    <w:lvl w:ilvl="0" w:tentative="0">
+    <w:lvl w:ilvl="0">
       <w:start w:val="1"/>
       <w:numFmt w:val="decimal"/>
       <w:lvlText w:val="%1."/>
@@ -3133,7 +7281,7 @@
         <w:rFonts w:hint="default"/>
       </w:rPr>
     </w:lvl>
-    <w:lvl w:ilvl="1" w:tentative="0">
+    <w:lvl w:ilvl="1">
       <w:start w:val="1"/>
       <w:numFmt w:val="lowerLetter"/>
       <w:lvlText w:val="%2."/>
@@ -3142,7 +7290,7 @@
         <w:ind w:left="1440" w:hanging="360"/>
       </w:pPr>
     </w:lvl>
-    <w:lvl w:ilvl="2" w:tentative="0">
+    <w:lvl w:ilvl="2">
       <w:start w:val="1"/>
       <w:numFmt w:val="lowerRoman"/>
       <w:lvlText w:val="%3."/>
@@ -3151,7 +7299,7 @@
         <w:ind w:left="2160" w:hanging="180"/>
       </w:pPr>
     </w:lvl>
-    <w:lvl w:ilvl="3" w:tentative="0">
+    <w:lvl w:ilvl="3">
       <w:start w:val="1"/>
       <w:numFmt w:val="decimal"/>
       <w:lvlText w:val="%4."/>
@@ -3160,7 +7308,7 @@
         <w:ind w:left="2880" w:hanging="360"/>
       </w:pPr>
     </w:lvl>
-    <w:lvl w:ilvl="4" w:tentative="0">
+    <w:lvl w:ilvl="4">
       <w:start w:val="1"/>
       <w:numFmt w:val="lowerLetter"/>
       <w:lvlText w:val="%5."/>
@@ -3169,7 +7317,7 @@
         <w:ind w:left="3600" w:hanging="360"/>
       </w:pPr>
     </w:lvl>
-    <w:lvl w:ilvl="5" w:tentative="0">
+    <w:lvl w:ilvl="5">
       <w:start w:val="1"/>
       <w:numFmt w:val="lowerRoman"/>
       <w:lvlText w:val="%6."/>
@@ -3178,7 +7326,7 @@
         <w:ind w:left="4320" w:hanging="180"/>
       </w:pPr>
     </w:lvl>
-    <w:lvl w:ilvl="6" w:tentative="0">
+    <w:lvl w:ilvl="6">
       <w:start w:val="1"/>
       <w:numFmt w:val="decimal"/>
       <w:lvlText w:val="%7."/>
@@ -3187,7 +7335,7 @@
         <w:ind w:left="5040" w:hanging="360"/>
       </w:pPr>
     </w:lvl>
-    <w:lvl w:ilvl="7" w:tentative="0">
+    <w:lvl w:ilvl="7">
       <w:start w:val="1"/>
       <w:numFmt w:val="lowerLetter"/>
       <w:lvlText w:val="%8."/>
@@ -3196,7 +7344,7 @@
         <w:ind w:left="5760" w:hanging="360"/>
       </w:pPr>
     </w:lvl>
-    <w:lvl w:ilvl="8" w:tentative="0">
+    <w:lvl w:ilvl="8">
       <w:start w:val="1"/>
       <w:numFmt w:val="lowerRoman"/>
       <w:lvlText w:val="%9."/>
@@ -3206,11 +7354,11 @@
       </w:pPr>
     </w:lvl>
   </w:abstractNum>
-  <w:abstractNum w:abstractNumId="2">
+  <w:abstractNum w:abstractNumId="2" w15:restartNumberingAfterBreak="0">
     <w:nsid w:val="14441666"/>
     <w:multiLevelType w:val="multilevel"/>
     <w:tmpl w:val="14441666"/>
-    <w:lvl w:ilvl="0" w:tentative="0">
+    <w:lvl w:ilvl="0">
       <w:start w:val="1"/>
       <w:numFmt w:val="decimal"/>
       <w:lvlText w:val="%1."/>
@@ -3219,7 +7367,7 @@
         <w:ind w:left="720" w:hanging="360"/>
       </w:pPr>
     </w:lvl>
-    <w:lvl w:ilvl="1" w:tentative="0">
+    <w:lvl w:ilvl="1">
       <w:start w:val="1"/>
       <w:numFmt w:val="lowerLetter"/>
       <w:lvlText w:val="%2."/>
@@ -3228,7 +7376,7 @@
         <w:ind w:left="1440" w:hanging="360"/>
       </w:pPr>
     </w:lvl>
-    <w:lvl w:ilvl="2" w:tentative="0">
+    <w:lvl w:ilvl="2">
       <w:start w:val="1"/>
       <w:numFmt w:val="lowerRoman"/>
       <w:lvlText w:val="%3."/>
@@ -3237,7 +7385,7 @@
         <w:ind w:left="2160" w:hanging="180"/>
       </w:pPr>
     </w:lvl>
-    <w:lvl w:ilvl="3" w:tentative="0">
+    <w:lvl w:ilvl="3">
       <w:start w:val="1"/>
       <w:numFmt w:val="decimal"/>
       <w:lvlText w:val="%4."/>
@@ -3246,7 +7394,7 @@
         <w:ind w:left="2880" w:hanging="360"/>
       </w:pPr>
     </w:lvl>
-    <w:lvl w:ilvl="4" w:tentative="0">
+    <w:lvl w:ilvl="4">
       <w:start w:val="1"/>
       <w:numFmt w:val="lowerLetter"/>
       <w:lvlText w:val="%5."/>
@@ -3255,7 +7403,7 @@
         <w:ind w:left="3600" w:hanging="360"/>
       </w:pPr>
     </w:lvl>
-    <w:lvl w:ilvl="5" w:tentative="0">
+    <w:lvl w:ilvl="5">
       <w:start w:val="1"/>
       <w:numFmt w:val="lowerRoman"/>
       <w:lvlText w:val="%6."/>
@@ -3264,7 +7412,7 @@
         <w:ind w:left="4320" w:hanging="180"/>
       </w:pPr>
     </w:lvl>
-    <w:lvl w:ilvl="6" w:tentative="0">
+    <w:lvl w:ilvl="6">
       <w:start w:val="1"/>
       <w:numFmt w:val="decimal"/>
       <w:lvlText w:val="%7."/>
@@ -3273,7 +7421,7 @@
         <w:ind w:left="5040" w:hanging="360"/>
       </w:pPr>
     </w:lvl>
-    <w:lvl w:ilvl="7" w:tentative="0">
+    <w:lvl w:ilvl="7">
       <w:start w:val="1"/>
       <w:numFmt w:val="lowerLetter"/>
       <w:lvlText w:val="%8."/>
@@ -3282,7 +7430,7 @@
         <w:ind w:left="5760" w:hanging="360"/>
       </w:pPr>
     </w:lvl>
-    <w:lvl w:ilvl="8" w:tentative="0">
+    <w:lvl w:ilvl="8">
       <w:start w:val="1"/>
       <w:numFmt w:val="lowerRoman"/>
       <w:lvlText w:val="%9."/>
@@ -3292,11 +7440,11 @@
       </w:pPr>
     </w:lvl>
   </w:abstractNum>
-  <w:abstractNum w:abstractNumId="3">
+  <w:abstractNum w:abstractNumId="3" w15:restartNumberingAfterBreak="0">
     <w:nsid w:val="15080E60"/>
     <w:multiLevelType w:val="multilevel"/>
     <w:tmpl w:val="15080E60"/>
-    <w:lvl w:ilvl="0" w:tentative="0">
+    <w:lvl w:ilvl="0">
       <w:start w:val="1"/>
       <w:numFmt w:val="decimal"/>
       <w:lvlText w:val="%1."/>
@@ -3308,7 +7456,7 @@
         <w:rFonts w:hint="default"/>
       </w:rPr>
     </w:lvl>
-    <w:lvl w:ilvl="1" w:tentative="0">
+    <w:lvl w:ilvl="1">
       <w:start w:val="1"/>
       <w:numFmt w:val="lowerLetter"/>
       <w:lvlText w:val="%2."/>
@@ -3317,7 +7465,7 @@
         <w:ind w:left="1440" w:hanging="360"/>
       </w:pPr>
     </w:lvl>
-    <w:lvl w:ilvl="2" w:tentative="0">
+    <w:lvl w:ilvl="2">
       <w:start w:val="1"/>
       <w:numFmt w:val="lowerRoman"/>
       <w:lvlText w:val="%3."/>
@@ -3326,7 +7474,7 @@
         <w:ind w:left="2160" w:hanging="180"/>
       </w:pPr>
     </w:lvl>
-    <w:lvl w:ilvl="3" w:tentative="0">
+    <w:lvl w:ilvl="3">
       <w:start w:val="1"/>
       <w:numFmt w:val="decimal"/>
       <w:lvlText w:val="%4."/>
@@ -3335,7 +7483,7 @@
         <w:ind w:left="2880" w:hanging="360"/>
       </w:pPr>
     </w:lvl>
-    <w:lvl w:ilvl="4" w:tentative="0">
+    <w:lvl w:ilvl="4">
       <w:start w:val="1"/>
       <w:numFmt w:val="lowerLetter"/>
       <w:lvlText w:val="%5."/>
@@ -3344,7 +7492,7 @@
         <w:ind w:left="3600" w:hanging="360"/>
       </w:pPr>
     </w:lvl>
-    <w:lvl w:ilvl="5" w:tentative="0">
+    <w:lvl w:ilvl="5">
       <w:start w:val="1"/>
       <w:numFmt w:val="lowerRoman"/>
       <w:lvlText w:val="%6."/>
@@ -3353,7 +7501,7 @@
         <w:ind w:left="4320" w:hanging="180"/>
       </w:pPr>
     </w:lvl>
-    <w:lvl w:ilvl="6" w:tentative="0">
+    <w:lvl w:ilvl="6">
       <w:start w:val="1"/>
       <w:numFmt w:val="decimal"/>
       <w:lvlText w:val="%7."/>
@@ -3362,7 +7510,7 @@
         <w:ind w:left="5040" w:hanging="360"/>
       </w:pPr>
     </w:lvl>
-    <w:lvl w:ilvl="7" w:tentative="0">
+    <w:lvl w:ilvl="7">
       <w:start w:val="1"/>
       <w:numFmt w:val="lowerLetter"/>
       <w:lvlText w:val="%8."/>
@@ -3371,7 +7519,7 @@
         <w:ind w:left="5760" w:hanging="360"/>
       </w:pPr>
     </w:lvl>
-    <w:lvl w:ilvl="8" w:tentative="0">
+    <w:lvl w:ilvl="8">
       <w:start w:val="1"/>
       <w:numFmt w:val="lowerRoman"/>
       <w:lvlText w:val="%9."/>
@@ -3381,11 +7529,11 @@
       </w:pPr>
     </w:lvl>
   </w:abstractNum>
-  <w:abstractNum w:abstractNumId="4">
+  <w:abstractNum w:abstractNumId="4" w15:restartNumberingAfterBreak="0">
     <w:nsid w:val="225A07D3"/>
     <w:multiLevelType w:val="multilevel"/>
     <w:tmpl w:val="225A07D3"/>
-    <w:lvl w:ilvl="0" w:tentative="0">
+    <w:lvl w:ilvl="0">
       <w:start w:val="1"/>
       <w:numFmt w:val="decimal"/>
       <w:lvlText w:val="%1."/>
@@ -3397,7 +7545,7 @@
         <w:rFonts w:hint="default"/>
       </w:rPr>
     </w:lvl>
-    <w:lvl w:ilvl="1" w:tentative="0">
+    <w:lvl w:ilvl="1">
       <w:start w:val="1"/>
       <w:numFmt w:val="lowerLetter"/>
       <w:lvlText w:val="%2."/>
@@ -3406,7 +7554,7 @@
         <w:ind w:left="1440" w:hanging="360"/>
       </w:pPr>
     </w:lvl>
-    <w:lvl w:ilvl="2" w:tentative="0">
+    <w:lvl w:ilvl="2">
       <w:start w:val="1"/>
       <w:numFmt w:val="lowerRoman"/>
       <w:lvlText w:val="%3."/>
@@ -3415,7 +7563,7 @@
         <w:ind w:left="2160" w:hanging="180"/>
       </w:pPr>
     </w:lvl>
-    <w:lvl w:ilvl="3" w:tentative="0">
+    <w:lvl w:ilvl="3">
       <w:start w:val="1"/>
       <w:numFmt w:val="decimal"/>
       <w:lvlText w:val="%4."/>
@@ -3424,7 +7572,7 @@
         <w:ind w:left="2880" w:hanging="360"/>
       </w:pPr>
     </w:lvl>
-    <w:lvl w:ilvl="4" w:tentative="0">
+    <w:lvl w:ilvl="4">
       <w:start w:val="1"/>
       <w:numFmt w:val="lowerLetter"/>
       <w:lvlText w:val="%5."/>
@@ -3433,7 +7581,7 @@
         <w:ind w:left="3600" w:hanging="360"/>
       </w:pPr>
     </w:lvl>
-    <w:lvl w:ilvl="5" w:tentative="0">
+    <w:lvl w:ilvl="5">
       <w:start w:val="1"/>
       <w:numFmt w:val="lowerRoman"/>
       <w:lvlText w:val="%6."/>
@@ -3442,7 +7590,7 @@
         <w:ind w:left="4320" w:hanging="180"/>
       </w:pPr>
     </w:lvl>
-    <w:lvl w:ilvl="6" w:tentative="0">
+    <w:lvl w:ilvl="6">
       <w:start w:val="1"/>
       <w:numFmt w:val="decimal"/>
       <w:lvlText w:val="%7."/>
@@ -3451,7 +7599,7 @@
         <w:ind w:left="5040" w:hanging="360"/>
       </w:pPr>
     </w:lvl>
-    <w:lvl w:ilvl="7" w:tentative="0">
+    <w:lvl w:ilvl="7">
       <w:start w:val="1"/>
       <w:numFmt w:val="lowerLetter"/>
       <w:lvlText w:val="%8."/>
@@ -3460,7 +7608,7 @@
         <w:ind w:left="5760" w:hanging="360"/>
       </w:pPr>
     </w:lvl>
-    <w:lvl w:ilvl="8" w:tentative="0">
+    <w:lvl w:ilvl="8">
       <w:start w:val="1"/>
       <w:numFmt w:val="lowerRoman"/>
       <w:lvlText w:val="%9."/>
@@ -3470,11 +7618,11 @@
       </w:pPr>
     </w:lvl>
   </w:abstractNum>
-  <w:abstractNum w:abstractNumId="5">
+  <w:abstractNum w:abstractNumId="5" w15:restartNumberingAfterBreak="0">
     <w:nsid w:val="28EF1007"/>
     <w:multiLevelType w:val="multilevel"/>
     <w:tmpl w:val="28EF1007"/>
-    <w:lvl w:ilvl="0" w:tentative="0">
+    <w:lvl w:ilvl="0">
       <w:start w:val="1"/>
       <w:numFmt w:val="lowerLetter"/>
       <w:lvlText w:val="%1."/>
@@ -3483,7 +7631,7 @@
         <w:ind w:left="1440" w:hanging="360"/>
       </w:pPr>
     </w:lvl>
-    <w:lvl w:ilvl="1" w:tentative="0">
+    <w:lvl w:ilvl="1">
       <w:start w:val="1"/>
       <w:numFmt w:val="lowerLetter"/>
       <w:lvlText w:val="%2."/>
@@ -3492,7 +7640,7 @@
         <w:ind w:left="2160" w:hanging="360"/>
       </w:pPr>
     </w:lvl>
-    <w:lvl w:ilvl="2" w:tentative="0">
+    <w:lvl w:ilvl="2">
       <w:start w:val="1"/>
       <w:numFmt w:val="lowerRoman"/>
       <w:lvlText w:val="%3."/>
@@ -3501,7 +7649,7 @@
         <w:ind w:left="2880" w:hanging="180"/>
       </w:pPr>
     </w:lvl>
-    <w:lvl w:ilvl="3" w:tentative="0">
+    <w:lvl w:ilvl="3">
       <w:start w:val="1"/>
       <w:numFmt w:val="decimal"/>
       <w:lvlText w:val="%4."/>
@@ -3510,7 +7658,7 @@
         <w:ind w:left="3600" w:hanging="360"/>
       </w:pPr>
     </w:lvl>
-    <w:lvl w:ilvl="4" w:tentative="0">
+    <w:lvl w:ilvl="4">
       <w:start w:val="1"/>
       <w:numFmt w:val="lowerLetter"/>
       <w:lvlText w:val="%5."/>
@@ -3519,7 +7667,7 @@
         <w:ind w:left="4320" w:hanging="360"/>
       </w:pPr>
     </w:lvl>
-    <w:lvl w:ilvl="5" w:tentative="0">
+    <w:lvl w:ilvl="5">
       <w:start w:val="1"/>
       <w:numFmt w:val="lowerRoman"/>
       <w:lvlText w:val="%6."/>
@@ -3528,7 +7676,7 @@
         <w:ind w:left="5040" w:hanging="180"/>
       </w:pPr>
     </w:lvl>
-    <w:lvl w:ilvl="6" w:tentative="0">
+    <w:lvl w:ilvl="6">
       <w:start w:val="1"/>
       <w:numFmt w:val="decimal"/>
       <w:lvlText w:val="%7."/>
@@ -3537,7 +7685,7 @@
         <w:ind w:left="5760" w:hanging="360"/>
       </w:pPr>
     </w:lvl>
-    <w:lvl w:ilvl="7" w:tentative="0">
+    <w:lvl w:ilvl="7">
       <w:start w:val="1"/>
       <w:numFmt w:val="lowerLetter"/>
       <w:lvlText w:val="%8."/>
@@ -3546,7 +7694,7 @@
         <w:ind w:left="6480" w:hanging="360"/>
       </w:pPr>
     </w:lvl>
-    <w:lvl w:ilvl="8" w:tentative="0">
+    <w:lvl w:ilvl="8">
       <w:start w:val="1"/>
       <w:numFmt w:val="lowerRoman"/>
       <w:lvlText w:val="%9."/>
@@ -3556,11 +7704,11 @@
       </w:pPr>
     </w:lvl>
   </w:abstractNum>
-  <w:abstractNum w:abstractNumId="6">
+  <w:abstractNum w:abstractNumId="6" w15:restartNumberingAfterBreak="0">
     <w:nsid w:val="2A9417A9"/>
     <w:multiLevelType w:val="multilevel"/>
     <w:tmpl w:val="2A9417A9"/>
-    <w:lvl w:ilvl="0" w:tentative="0">
+    <w:lvl w:ilvl="0">
       <w:start w:val="1"/>
       <w:numFmt w:val="lowerLetter"/>
       <w:lvlText w:val="%1."/>
@@ -3569,7 +7717,7 @@
         <w:ind w:left="1440" w:hanging="360"/>
       </w:pPr>
     </w:lvl>
-    <w:lvl w:ilvl="1" w:tentative="0">
+    <w:lvl w:ilvl="1">
       <w:start w:val="1"/>
       <w:numFmt w:val="lowerLetter"/>
       <w:lvlText w:val="%2."/>
@@ -3578,7 +7726,7 @@
         <w:ind w:left="2160" w:hanging="360"/>
       </w:pPr>
     </w:lvl>
-    <w:lvl w:ilvl="2" w:tentative="0">
+    <w:lvl w:ilvl="2">
       <w:start w:val="1"/>
       <w:numFmt w:val="lowerRoman"/>
       <w:lvlText w:val="%3."/>
@@ -3587,7 +7735,7 @@
         <w:ind w:left="2880" w:hanging="180"/>
       </w:pPr>
     </w:lvl>
-    <w:lvl w:ilvl="3" w:tentative="0">
+    <w:lvl w:ilvl="3">
       <w:start w:val="1"/>
       <w:numFmt w:val="decimal"/>
       <w:lvlText w:val="%4."/>
@@ -3596,7 +7744,7 @@
         <w:ind w:left="3600" w:hanging="360"/>
       </w:pPr>
     </w:lvl>
-    <w:lvl w:ilvl="4" w:tentative="0">
+    <w:lvl w:ilvl="4">
       <w:start w:val="1"/>
       <w:numFmt w:val="lowerLetter"/>
       <w:lvlText w:val="%5."/>
@@ -3605,7 +7753,7 @@
         <w:ind w:left="4320" w:hanging="360"/>
       </w:pPr>
     </w:lvl>
-    <w:lvl w:ilvl="5" w:tentative="0">
+    <w:lvl w:ilvl="5">
       <w:start w:val="1"/>
       <w:numFmt w:val="lowerRoman"/>
       <w:lvlText w:val="%6."/>
@@ -3614,7 +7762,7 @@
         <w:ind w:left="5040" w:hanging="180"/>
       </w:pPr>
     </w:lvl>
-    <w:lvl w:ilvl="6" w:tentative="0">
+    <w:lvl w:ilvl="6">
       <w:start w:val="1"/>
       <w:numFmt w:val="decimal"/>
       <w:lvlText w:val="%7."/>
@@ -3623,7 +7771,7 @@
         <w:ind w:left="5760" w:hanging="360"/>
       </w:pPr>
     </w:lvl>
-    <w:lvl w:ilvl="7" w:tentative="0">
+    <w:lvl w:ilvl="7">
       <w:start w:val="1"/>
       <w:numFmt w:val="lowerLetter"/>
       <w:lvlText w:val="%8."/>
@@ -3632,7 +7780,7 @@
         <w:ind w:left="6480" w:hanging="360"/>
       </w:pPr>
     </w:lvl>
-    <w:lvl w:ilvl="8" w:tentative="0">
+    <w:lvl w:ilvl="8">
       <w:start w:val="1"/>
       <w:numFmt w:val="lowerRoman"/>
       <w:lvlText w:val="%9."/>
@@ -3642,11 +7790,11 @@
       </w:pPr>
     </w:lvl>
   </w:abstractNum>
-  <w:abstractNum w:abstractNumId="7">
+  <w:abstractNum w:abstractNumId="7" w15:restartNumberingAfterBreak="0">
     <w:nsid w:val="316811B4"/>
     <w:multiLevelType w:val="multilevel"/>
     <w:tmpl w:val="316811B4"/>
-    <w:lvl w:ilvl="0" w:tentative="0">
+    <w:lvl w:ilvl="0">
       <w:start w:val="1"/>
       <w:numFmt w:val="decimal"/>
       <w:lvlText w:val="%1."/>
@@ -3658,7 +7806,7 @@
         <w:rFonts w:hint="default"/>
       </w:rPr>
     </w:lvl>
-    <w:lvl w:ilvl="1" w:tentative="0">
+    <w:lvl w:ilvl="1">
       <w:start w:val="1"/>
       <w:numFmt w:val="lowerLetter"/>
       <w:lvlText w:val="%2."/>
@@ -3667,7 +7815,7 @@
         <w:ind w:left="1440" w:hanging="360"/>
       </w:pPr>
     </w:lvl>
-    <w:lvl w:ilvl="2" w:tentative="0">
+    <w:lvl w:ilvl="2">
       <w:start w:val="1"/>
       <w:numFmt w:val="lowerRoman"/>
       <w:lvlText w:val="%3."/>
@@ -3676,7 +7824,7 @@
         <w:ind w:left="2160" w:hanging="180"/>
       </w:pPr>
     </w:lvl>
-    <w:lvl w:ilvl="3" w:tentative="0">
+    <w:lvl w:ilvl="3">
       <w:start w:val="1"/>
       <w:numFmt w:val="decimal"/>
       <w:lvlText w:val="%4."/>
@@ -3685,7 +7833,7 @@
         <w:ind w:left="2880" w:hanging="360"/>
       </w:pPr>
     </w:lvl>
-    <w:lvl w:ilvl="4" w:tentative="0">
+    <w:lvl w:ilvl="4">
       <w:start w:val="1"/>
       <w:numFmt w:val="lowerLetter"/>
       <w:lvlText w:val="%5."/>
@@ -3694,7 +7842,7 @@
         <w:ind w:left="3600" w:hanging="360"/>
       </w:pPr>
     </w:lvl>
-    <w:lvl w:ilvl="5" w:tentative="0">
+    <w:lvl w:ilvl="5">
       <w:start w:val="1"/>
       <w:numFmt w:val="lowerRoman"/>
       <w:lvlText w:val="%6."/>
@@ -3703,7 +7851,7 @@
         <w:ind w:left="4320" w:hanging="180"/>
       </w:pPr>
     </w:lvl>
-    <w:lvl w:ilvl="6" w:tentative="0">
+    <w:lvl w:ilvl="6">
       <w:start w:val="1"/>
       <w:numFmt w:val="decimal"/>
       <w:lvlText w:val="%7."/>
@@ -3712,7 +7860,7 @@
         <w:ind w:left="5040" w:hanging="360"/>
       </w:pPr>
     </w:lvl>
-    <w:lvl w:ilvl="7" w:tentative="0">
+    <w:lvl w:ilvl="7">
       <w:start w:val="1"/>
       <w:numFmt w:val="lowerLetter"/>
       <w:lvlText w:val="%8."/>
@@ -3721,7 +7869,7 @@
         <w:ind w:left="5760" w:hanging="360"/>
       </w:pPr>
     </w:lvl>
-    <w:lvl w:ilvl="8" w:tentative="0">
+    <w:lvl w:ilvl="8">
       <w:start w:val="1"/>
       <w:numFmt w:val="lowerRoman"/>
       <w:lvlText w:val="%9."/>
@@ -3731,11 +7879,11 @@
       </w:pPr>
     </w:lvl>
   </w:abstractNum>
-  <w:abstractNum w:abstractNumId="8">
+  <w:abstractNum w:abstractNumId="8" w15:restartNumberingAfterBreak="0">
     <w:nsid w:val="32924B0C"/>
     <w:multiLevelType w:val="multilevel"/>
     <w:tmpl w:val="32924B0C"/>
-    <w:lvl w:ilvl="0" w:tentative="0">
+    <w:lvl w:ilvl="0">
       <w:start w:val="1"/>
       <w:numFmt w:val="decimal"/>
       <w:lvlText w:val="%1."/>
@@ -3747,7 +7895,7 @@
         <w:rFonts w:hint="default"/>
       </w:rPr>
     </w:lvl>
-    <w:lvl w:ilvl="1" w:tentative="0">
+    <w:lvl w:ilvl="1">
       <w:start w:val="1"/>
       <w:numFmt w:val="lowerLetter"/>
       <w:lvlText w:val="%2."/>
@@ -3756,7 +7904,7 @@
         <w:ind w:left="1440" w:hanging="360"/>
       </w:pPr>
     </w:lvl>
-    <w:lvl w:ilvl="2" w:tentative="0">
+    <w:lvl w:ilvl="2">
       <w:start w:val="1"/>
       <w:numFmt w:val="lowerRoman"/>
       <w:lvlText w:val="%3."/>
@@ -3765,7 +7913,7 @@
         <w:ind w:left="2160" w:hanging="180"/>
       </w:pPr>
     </w:lvl>
-    <w:lvl w:ilvl="3" w:tentative="0">
+    <w:lvl w:ilvl="3">
       <w:start w:val="1"/>
       <w:numFmt w:val="decimal"/>
       <w:lvlText w:val="%4."/>
@@ -3774,7 +7922,7 @@
         <w:ind w:left="2880" w:hanging="360"/>
       </w:pPr>
     </w:lvl>
-    <w:lvl w:ilvl="4" w:tentative="0">
+    <w:lvl w:ilvl="4">
       <w:start w:val="1"/>
       <w:numFmt w:val="lowerLetter"/>
       <w:lvlText w:val="%5."/>
@@ -3783,7 +7931,7 @@
         <w:ind w:left="3600" w:hanging="360"/>
       </w:pPr>
     </w:lvl>
-    <w:lvl w:ilvl="5" w:tentative="0">
+    <w:lvl w:ilvl="5">
       <w:start w:val="1"/>
       <w:numFmt w:val="lowerRoman"/>
       <w:lvlText w:val="%6."/>
@@ -3792,7 +7940,7 @@
         <w:ind w:left="4320" w:hanging="180"/>
       </w:pPr>
     </w:lvl>
-    <w:lvl w:ilvl="6" w:tentative="0">
+    <w:lvl w:ilvl="6">
       <w:start w:val="1"/>
       <w:numFmt w:val="decimal"/>
       <w:lvlText w:val="%7."/>
@@ -3801,7 +7949,7 @@
         <w:ind w:left="5040" w:hanging="360"/>
       </w:pPr>
     </w:lvl>
-    <w:lvl w:ilvl="7" w:tentative="0">
+    <w:lvl w:ilvl="7">
       <w:start w:val="1"/>
       <w:numFmt w:val="lowerLetter"/>
       <w:lvlText w:val="%8."/>
@@ -3810,7 +7958,7 @@
         <w:ind w:left="5760" w:hanging="360"/>
       </w:pPr>
     </w:lvl>
-    <w:lvl w:ilvl="8" w:tentative="0">
+    <w:lvl w:ilvl="8">
       <w:start w:val="1"/>
       <w:numFmt w:val="lowerRoman"/>
       <w:lvlText w:val="%9."/>
@@ -3820,11 +7968,11 @@
       </w:pPr>
     </w:lvl>
   </w:abstractNum>
-  <w:abstractNum w:abstractNumId="9">
+  <w:abstractNum w:abstractNumId="9" w15:restartNumberingAfterBreak="0">
     <w:nsid w:val="37433F3C"/>
     <w:multiLevelType w:val="multilevel"/>
     <w:tmpl w:val="37433F3C"/>
-    <w:lvl w:ilvl="0" w:tentative="0">
+    <w:lvl w:ilvl="0">
       <w:start w:val="1"/>
       <w:numFmt w:val="decimal"/>
       <w:lvlText w:val="%1."/>
@@ -3836,7 +7984,7 @@
         <w:rFonts w:hint="default"/>
       </w:rPr>
     </w:lvl>
-    <w:lvl w:ilvl="1" w:tentative="0">
+    <w:lvl w:ilvl="1">
       <w:start w:val="1"/>
       <w:numFmt w:val="lowerLetter"/>
       <w:lvlText w:val="%2."/>
@@ -3845,7 +7993,7 @@
         <w:ind w:left="1440" w:hanging="360"/>
       </w:pPr>
     </w:lvl>
-    <w:lvl w:ilvl="2" w:tentative="0">
+    <w:lvl w:ilvl="2">
       <w:start w:val="1"/>
       <w:numFmt w:val="lowerRoman"/>
       <w:lvlText w:val="%3."/>
@@ -3854,7 +8002,7 @@
         <w:ind w:left="2160" w:hanging="180"/>
       </w:pPr>
     </w:lvl>
-    <w:lvl w:ilvl="3" w:tentative="0">
+    <w:lvl w:ilvl="3">
       <w:start w:val="1"/>
       <w:numFmt w:val="decimal"/>
       <w:lvlText w:val="%4."/>
@@ -3863,7 +8011,7 @@
         <w:ind w:left="2880" w:hanging="360"/>
       </w:pPr>
     </w:lvl>
-    <w:lvl w:ilvl="4" w:tentative="0">
+    <w:lvl w:ilvl="4">
       <w:start w:val="1"/>
       <w:numFmt w:val="lowerLetter"/>
       <w:lvlText w:val="%5."/>
@@ -3872,7 +8020,7 @@
         <w:ind w:left="3600" w:hanging="360"/>
       </w:pPr>
     </w:lvl>
-    <w:lvl w:ilvl="5" w:tentative="0">
+    <w:lvl w:ilvl="5">
       <w:start w:val="1"/>
       <w:numFmt w:val="lowerRoman"/>
       <w:lvlText w:val="%6."/>
@@ -3881,7 +8029,7 @@
         <w:ind w:left="4320" w:hanging="180"/>
       </w:pPr>
     </w:lvl>
-    <w:lvl w:ilvl="6" w:tentative="0">
+    <w:lvl w:ilvl="6">
       <w:start w:val="1"/>
       <w:numFmt w:val="decimal"/>
       <w:lvlText w:val="%7."/>
@@ -3890,7 +8038,7 @@
         <w:ind w:left="5040" w:hanging="360"/>
       </w:pPr>
     </w:lvl>
-    <w:lvl w:ilvl="7" w:tentative="0">
+    <w:lvl w:ilvl="7">
       <w:start w:val="1"/>
       <w:numFmt w:val="lowerLetter"/>
       <w:lvlText w:val="%8."/>
@@ -3899,7 +8047,7 @@
         <w:ind w:left="5760" w:hanging="360"/>
       </w:pPr>
     </w:lvl>
-    <w:lvl w:ilvl="8" w:tentative="0">
+    <w:lvl w:ilvl="8">
       <w:start w:val="1"/>
       <w:numFmt w:val="lowerRoman"/>
       <w:lvlText w:val="%9."/>
@@ -3909,11 +8057,11 @@
       </w:pPr>
     </w:lvl>
   </w:abstractNum>
-  <w:abstractNum w:abstractNumId="10">
+  <w:abstractNum w:abstractNumId="10" w15:restartNumberingAfterBreak="0">
     <w:nsid w:val="38776881"/>
     <w:multiLevelType w:val="multilevel"/>
     <w:tmpl w:val="38776881"/>
-    <w:lvl w:ilvl="0" w:tentative="0">
+    <w:lvl w:ilvl="0">
       <w:start w:val="1"/>
       <w:numFmt w:val="decimal"/>
       <w:lvlText w:val="%1."/>
@@ -3925,7 +8073,7 @@
         <w:rFonts w:hint="default"/>
       </w:rPr>
     </w:lvl>
-    <w:lvl w:ilvl="1" w:tentative="0">
+    <w:lvl w:ilvl="1">
       <w:start w:val="1"/>
       <w:numFmt w:val="lowerLetter"/>
       <w:lvlText w:val="%2."/>
@@ -3934,7 +8082,7 @@
         <w:ind w:left="1440" w:hanging="360"/>
       </w:pPr>
     </w:lvl>
-    <w:lvl w:ilvl="2" w:tentative="0">
+    <w:lvl w:ilvl="2">
       <w:start w:val="1"/>
       <w:numFmt w:val="lowerRoman"/>
       <w:lvlText w:val="%3."/>
@@ -3943,7 +8091,7 @@
         <w:ind w:left="2160" w:hanging="180"/>
       </w:pPr>
     </w:lvl>
-    <w:lvl w:ilvl="3" w:tentative="0">
+    <w:lvl w:ilvl="3">
       <w:start w:val="1"/>
       <w:numFmt w:val="decimal"/>
       <w:lvlText w:val="%4."/>
@@ -3952,7 +8100,7 @@
         <w:ind w:left="2880" w:hanging="360"/>
       </w:pPr>
     </w:lvl>
-    <w:lvl w:ilvl="4" w:tentative="0">
+    <w:lvl w:ilvl="4">
       <w:start w:val="1"/>
       <w:numFmt w:val="lowerLetter"/>
       <w:lvlText w:val="%5."/>
@@ -3961,7 +8109,7 @@
         <w:ind w:left="3600" w:hanging="360"/>
       </w:pPr>
     </w:lvl>
-    <w:lvl w:ilvl="5" w:tentative="0">
+    <w:lvl w:ilvl="5">
       <w:start w:val="1"/>
       <w:numFmt w:val="lowerRoman"/>
       <w:lvlText w:val="%6."/>
@@ -3970,7 +8118,7 @@
         <w:ind w:left="4320" w:hanging="180"/>
       </w:pPr>
     </w:lvl>
-    <w:lvl w:ilvl="6" w:tentative="0">
+    <w:lvl w:ilvl="6">
       <w:start w:val="1"/>
       <w:numFmt w:val="decimal"/>
       <w:lvlText w:val="%7."/>
@@ -3979,7 +8127,7 @@
         <w:ind w:left="5040" w:hanging="360"/>
       </w:pPr>
     </w:lvl>
-    <w:lvl w:ilvl="7" w:tentative="0">
+    <w:lvl w:ilvl="7">
       <w:start w:val="1"/>
       <w:numFmt w:val="lowerLetter"/>
       <w:lvlText w:val="%8."/>
@@ -3988,7 +8136,7 @@
         <w:ind w:left="5760" w:hanging="360"/>
       </w:pPr>
     </w:lvl>
-    <w:lvl w:ilvl="8" w:tentative="0">
+    <w:lvl w:ilvl="8">
       <w:start w:val="1"/>
       <w:numFmt w:val="lowerRoman"/>
       <w:lvlText w:val="%9."/>
@@ -3998,11 +8146,11 @@
       </w:pPr>
     </w:lvl>
   </w:abstractNum>
-  <w:abstractNum w:abstractNumId="11">
+  <w:abstractNum w:abstractNumId="11" w15:restartNumberingAfterBreak="0">
     <w:nsid w:val="4C4F3AD5"/>
     <w:multiLevelType w:val="multilevel"/>
     <w:tmpl w:val="4C4F3AD5"/>
-    <w:lvl w:ilvl="0" w:tentative="0">
+    <w:lvl w:ilvl="0">
       <w:start w:val="1"/>
       <w:numFmt w:val="decimal"/>
       <w:lvlText w:val="%1."/>
@@ -4014,7 +8162,7 @@
         <w:rFonts w:hint="default"/>
       </w:rPr>
     </w:lvl>
-    <w:lvl w:ilvl="1" w:tentative="0">
+    <w:lvl w:ilvl="1">
       <w:start w:val="1"/>
       <w:numFmt w:val="lowerLetter"/>
       <w:lvlText w:val="%2."/>
@@ -4023,7 +8171,7 @@
         <w:ind w:left="1440" w:hanging="360"/>
       </w:pPr>
     </w:lvl>
-    <w:lvl w:ilvl="2" w:tentative="0">
+    <w:lvl w:ilvl="2">
       <w:start w:val="1"/>
       <w:numFmt w:val="lowerRoman"/>
       <w:lvlText w:val="%3."/>
@@ -4032,7 +8180,7 @@
         <w:ind w:left="2160" w:hanging="180"/>
       </w:pPr>
     </w:lvl>
-    <w:lvl w:ilvl="3" w:tentative="0">
+    <w:lvl w:ilvl="3">
       <w:start w:val="1"/>
       <w:numFmt w:val="decimal"/>
       <w:lvlText w:val="%4."/>
@@ -4041,7 +8189,7 @@
         <w:ind w:left="2880" w:hanging="360"/>
       </w:pPr>
     </w:lvl>
-    <w:lvl w:ilvl="4" w:tentative="0">
+    <w:lvl w:ilvl="4">
       <w:start w:val="1"/>
       <w:numFmt w:val="lowerLetter"/>
       <w:lvlText w:val="%5."/>
@@ -4050,7 +8198,7 @@
         <w:ind w:left="3600" w:hanging="360"/>
       </w:pPr>
     </w:lvl>
-    <w:lvl w:ilvl="5" w:tentative="0">
+    <w:lvl w:ilvl="5">
       <w:start w:val="1"/>
       <w:numFmt w:val="lowerRoman"/>
       <w:lvlText w:val="%6."/>
@@ -4059,7 +8207,7 @@
         <w:ind w:left="4320" w:hanging="180"/>
       </w:pPr>
     </w:lvl>
-    <w:lvl w:ilvl="6" w:tentative="0">
+    <w:lvl w:ilvl="6">
       <w:start w:val="1"/>
       <w:numFmt w:val="decimal"/>
       <w:lvlText w:val="%7."/>
@@ -4068,7 +8216,7 @@
         <w:ind w:left="5040" w:hanging="360"/>
       </w:pPr>
     </w:lvl>
-    <w:lvl w:ilvl="7" w:tentative="0">
+    <w:lvl w:ilvl="7">
       <w:start w:val="1"/>
       <w:numFmt w:val="lowerLetter"/>
       <w:lvlText w:val="%8."/>
@@ -4077,7 +8225,7 @@
         <w:ind w:left="5760" w:hanging="360"/>
       </w:pPr>
     </w:lvl>
-    <w:lvl w:ilvl="8" w:tentative="0">
+    <w:lvl w:ilvl="8">
       <w:start w:val="1"/>
       <w:numFmt w:val="lowerRoman"/>
       <w:lvlText w:val="%9."/>
@@ -4087,11 +8235,11 @@
       </w:pPr>
     </w:lvl>
   </w:abstractNum>
-  <w:abstractNum w:abstractNumId="12">
+  <w:abstractNum w:abstractNumId="12" w15:restartNumberingAfterBreak="0">
     <w:nsid w:val="514A55A9"/>
     <w:multiLevelType w:val="multilevel"/>
     <w:tmpl w:val="514A55A9"/>
-    <w:lvl w:ilvl="0" w:tentative="0">
+    <w:lvl w:ilvl="0">
       <w:start w:val="1"/>
       <w:numFmt w:val="lowerLetter"/>
       <w:lvlText w:val="%1."/>
@@ -4100,7 +8248,7 @@
         <w:ind w:left="763" w:hanging="360"/>
       </w:pPr>
     </w:lvl>
-    <w:lvl w:ilvl="1" w:tentative="0">
+    <w:lvl w:ilvl="1">
       <w:start w:val="1"/>
       <w:numFmt w:val="lowerLetter"/>
       <w:lvlText w:val="%2."/>
@@ -4109,7 +8257,7 @@
         <w:ind w:left="1483" w:hanging="360"/>
       </w:pPr>
     </w:lvl>
-    <w:lvl w:ilvl="2" w:tentative="0">
+    <w:lvl w:ilvl="2">
       <w:start w:val="1"/>
       <w:numFmt w:val="lowerRoman"/>
       <w:lvlText w:val="%3."/>
@@ -4118,7 +8266,7 @@
         <w:ind w:left="2203" w:hanging="180"/>
       </w:pPr>
     </w:lvl>
-    <w:lvl w:ilvl="3" w:tentative="0">
+    <w:lvl w:ilvl="3">
       <w:start w:val="1"/>
       <w:numFmt w:val="decimal"/>
       <w:lvlText w:val="%4."/>
@@ -4127,7 +8275,7 @@
         <w:ind w:left="2923" w:hanging="360"/>
       </w:pPr>
     </w:lvl>
-    <w:lvl w:ilvl="4" w:tentative="0">
+    <w:lvl w:ilvl="4">
       <w:start w:val="1"/>
       <w:numFmt w:val="lowerLetter"/>
       <w:lvlText w:val="%5."/>
@@ -4136,7 +8284,7 @@
         <w:ind w:left="3643" w:hanging="360"/>
       </w:pPr>
     </w:lvl>
-    <w:lvl w:ilvl="5" w:tentative="0">
+    <w:lvl w:ilvl="5">
       <w:start w:val="1"/>
       <w:numFmt w:val="lowerRoman"/>
       <w:lvlText w:val="%6."/>
@@ -4145,7 +8293,7 @@
         <w:ind w:left="4363" w:hanging="180"/>
       </w:pPr>
     </w:lvl>
-    <w:lvl w:ilvl="6" w:tentative="0">
+    <w:lvl w:ilvl="6">
       <w:start w:val="1"/>
       <w:numFmt w:val="decimal"/>
       <w:lvlText w:val="%7."/>
@@ -4154,7 +8302,7 @@
         <w:ind w:left="5083" w:hanging="360"/>
       </w:pPr>
     </w:lvl>
-    <w:lvl w:ilvl="7" w:tentative="0">
+    <w:lvl w:ilvl="7">
       <w:start w:val="1"/>
       <w:numFmt w:val="lowerLetter"/>
       <w:lvlText w:val="%8."/>
@@ -4163,7 +8311,7 @@
         <w:ind w:left="5803" w:hanging="360"/>
       </w:pPr>
     </w:lvl>
-    <w:lvl w:ilvl="8" w:tentative="0">
+    <w:lvl w:ilvl="8">
       <w:start w:val="1"/>
       <w:numFmt w:val="lowerRoman"/>
       <w:lvlText w:val="%9."/>
@@ -4173,11 +8321,11 @@
       </w:pPr>
     </w:lvl>
   </w:abstractNum>
-  <w:abstractNum w:abstractNumId="13">
+  <w:abstractNum w:abstractNumId="13" w15:restartNumberingAfterBreak="0">
     <w:nsid w:val="52B402B7"/>
     <w:multiLevelType w:val="multilevel"/>
     <w:tmpl w:val="52B402B7"/>
-    <w:lvl w:ilvl="0" w:tentative="0">
+    <w:lvl w:ilvl="0">
       <w:start w:val="1"/>
       <w:numFmt w:val="lowerLetter"/>
       <w:lvlText w:val="%1."/>
@@ -4186,7 +8334,7 @@
         <w:ind w:left="720" w:hanging="360"/>
       </w:pPr>
     </w:lvl>
-    <w:lvl w:ilvl="1" w:tentative="0">
+    <w:lvl w:ilvl="1">
       <w:start w:val="1"/>
       <w:numFmt w:val="lowerLetter"/>
       <w:lvlText w:val="%2."/>
@@ -4195,7 +8343,7 @@
         <w:ind w:left="1440" w:hanging="360"/>
       </w:pPr>
     </w:lvl>
-    <w:lvl w:ilvl="2" w:tentative="0">
+    <w:lvl w:ilvl="2">
       <w:start w:val="1"/>
       <w:numFmt w:val="lowerRoman"/>
       <w:lvlText w:val="%3."/>
@@ -4204,7 +8352,7 @@
         <w:ind w:left="2160" w:hanging="180"/>
       </w:pPr>
     </w:lvl>
-    <w:lvl w:ilvl="3" w:tentative="0">
+    <w:lvl w:ilvl="3">
       <w:start w:val="1"/>
       <w:numFmt w:val="decimal"/>
       <w:lvlText w:val="%4."/>
@@ -4213,7 +8361,7 @@
         <w:ind w:left="2880" w:hanging="360"/>
       </w:pPr>
     </w:lvl>
-    <w:lvl w:ilvl="4" w:tentative="0">
+    <w:lvl w:ilvl="4">
       <w:start w:val="1"/>
       <w:numFmt w:val="lowerLetter"/>
       <w:lvlText w:val="%5."/>
@@ -4222,7 +8370,7 @@
         <w:ind w:left="3600" w:hanging="360"/>
       </w:pPr>
     </w:lvl>
-    <w:lvl w:ilvl="5" w:tentative="0">
+    <w:lvl w:ilvl="5">
       <w:start w:val="1"/>
       <w:numFmt w:val="lowerRoman"/>
       <w:lvlText w:val="%6."/>
@@ -4231,7 +8379,7 @@
         <w:ind w:left="4320" w:hanging="180"/>
       </w:pPr>
     </w:lvl>
-    <w:lvl w:ilvl="6" w:tentative="0">
+    <w:lvl w:ilvl="6">
       <w:start w:val="1"/>
       <w:numFmt w:val="decimal"/>
       <w:lvlText w:val="%7."/>
@@ -4240,7 +8388,7 @@
         <w:ind w:left="5040" w:hanging="360"/>
       </w:pPr>
     </w:lvl>
-    <w:lvl w:ilvl="7" w:tentative="0">
+    <w:lvl w:ilvl="7">
       <w:start w:val="1"/>
       <w:numFmt w:val="lowerLetter"/>
       <w:lvlText w:val="%8."/>
@@ -4249,7 +8397,7 @@
         <w:ind w:left="5760" w:hanging="360"/>
       </w:pPr>
     </w:lvl>
-    <w:lvl w:ilvl="8" w:tentative="0">
+    <w:lvl w:ilvl="8">
       <w:start w:val="1"/>
       <w:numFmt w:val="lowerRoman"/>
       <w:lvlText w:val="%9."/>
@@ -4259,11 +8407,11 @@
       </w:pPr>
     </w:lvl>
   </w:abstractNum>
-  <w:abstractNum w:abstractNumId="14">
+  <w:abstractNum w:abstractNumId="14" w15:restartNumberingAfterBreak="0">
     <w:nsid w:val="58B00FE4"/>
     <w:multiLevelType w:val="multilevel"/>
     <w:tmpl w:val="58B00FE4"/>
-    <w:lvl w:ilvl="0" w:tentative="0">
+    <w:lvl w:ilvl="0">
       <w:start w:val="1"/>
       <w:numFmt w:val="decimal"/>
       <w:lvlText w:val="%1."/>
@@ -4275,7 +8423,7 @@
         <w:rFonts w:hint="default"/>
       </w:rPr>
     </w:lvl>
-    <w:lvl w:ilvl="1" w:tentative="0">
+    <w:lvl w:ilvl="1">
       <w:start w:val="1"/>
       <w:numFmt w:val="lowerLetter"/>
       <w:lvlText w:val="%2."/>
@@ -4284,7 +8432,7 @@
         <w:ind w:left="1440" w:hanging="360"/>
       </w:pPr>
     </w:lvl>
-    <w:lvl w:ilvl="2" w:tentative="0">
+    <w:lvl w:ilvl="2">
       <w:start w:val="1"/>
       <w:numFmt w:val="lowerRoman"/>
       <w:lvlText w:val="%3."/>
@@ -4293,7 +8441,7 @@
         <w:ind w:left="2160" w:hanging="180"/>
       </w:pPr>
     </w:lvl>
-    <w:lvl w:ilvl="3" w:tentative="0">
+    <w:lvl w:ilvl="3">
       <w:start w:val="1"/>
       <w:numFmt w:val="decimal"/>
       <w:lvlText w:val="%4."/>
@@ -4302,7 +8450,7 @@
         <w:ind w:left="2880" w:hanging="360"/>
       </w:pPr>
     </w:lvl>
-    <w:lvl w:ilvl="4" w:tentative="0">
+    <w:lvl w:ilvl="4">
       <w:start w:val="1"/>
       <w:numFmt w:val="lowerLetter"/>
       <w:lvlText w:val="%5."/>
@@ -4311,7 +8459,7 @@
         <w:ind w:left="3600" w:hanging="360"/>
       </w:pPr>
     </w:lvl>
-    <w:lvl w:ilvl="5" w:tentative="0">
+    <w:lvl w:ilvl="5">
       <w:start w:val="1"/>
       <w:numFmt w:val="lowerRoman"/>
       <w:lvlText w:val="%6."/>
@@ -4320,7 +8468,7 @@
         <w:ind w:left="4320" w:hanging="180"/>
       </w:pPr>
     </w:lvl>
-    <w:lvl w:ilvl="6" w:tentative="0">
+    <w:lvl w:ilvl="6">
       <w:start w:val="1"/>
       <w:numFmt w:val="decimal"/>
       <w:lvlText w:val="%7."/>
@@ -4329,7 +8477,7 @@
         <w:ind w:left="5040" w:hanging="360"/>
       </w:pPr>
     </w:lvl>
-    <w:lvl w:ilvl="7" w:tentative="0">
+    <w:lvl w:ilvl="7">
       <w:start w:val="1"/>
       <w:numFmt w:val="lowerLetter"/>
       <w:lvlText w:val="%8."/>
@@ -4338,7 +8486,7 @@
         <w:ind w:left="5760" w:hanging="360"/>
       </w:pPr>
     </w:lvl>
-    <w:lvl w:ilvl="8" w:tentative="0">
+    <w:lvl w:ilvl="8">
       <w:start w:val="1"/>
       <w:numFmt w:val="lowerRoman"/>
       <w:lvlText w:val="%9."/>
@@ -4348,11 +8496,11 @@
       </w:pPr>
     </w:lvl>
   </w:abstractNum>
-  <w:abstractNum w:abstractNumId="15">
+  <w:abstractNum w:abstractNumId="15" w15:restartNumberingAfterBreak="0">
     <w:nsid w:val="63BD166B"/>
     <w:multiLevelType w:val="multilevel"/>
     <w:tmpl w:val="63BD166B"/>
-    <w:lvl w:ilvl="0" w:tentative="0">
+    <w:lvl w:ilvl="0">
       <w:start w:val="1"/>
       <w:numFmt w:val="decimal"/>
       <w:lvlText w:val="%1."/>
@@ -4364,7 +8512,7 @@
         <w:rFonts w:hint="default"/>
       </w:rPr>
     </w:lvl>
-    <w:lvl w:ilvl="1" w:tentative="0">
+    <w:lvl w:ilvl="1">
       <w:start w:val="1"/>
       <w:numFmt w:val="lowerLetter"/>
       <w:lvlText w:val="%2."/>
@@ -4373,7 +8521,7 @@
         <w:ind w:left="1440" w:hanging="360"/>
       </w:pPr>
     </w:lvl>
-    <w:lvl w:ilvl="2" w:tentative="0">
+    <w:lvl w:ilvl="2">
       <w:start w:val="1"/>
       <w:numFmt w:val="lowerRoman"/>
       <w:lvlText w:val="%3."/>
@@ -4382,7 +8530,7 @@
         <w:ind w:left="2160" w:hanging="180"/>
       </w:pPr>
     </w:lvl>
-    <w:lvl w:ilvl="3" w:tentative="0">
+    <w:lvl w:ilvl="3">
       <w:start w:val="1"/>
       <w:numFmt w:val="decimal"/>
       <w:lvlText w:val="%4."/>
@@ -4391,7 +8539,7 @@
         <w:ind w:left="2880" w:hanging="360"/>
       </w:pPr>
     </w:lvl>
-    <w:lvl w:ilvl="4" w:tentative="0">
+    <w:lvl w:ilvl="4">
       <w:start w:val="1"/>
       <w:numFmt w:val="lowerLetter"/>
       <w:lvlText w:val="%5."/>
@@ -4400,7 +8548,7 @@
         <w:ind w:left="3600" w:hanging="360"/>
       </w:pPr>
     </w:lvl>
-    <w:lvl w:ilvl="5" w:tentative="0">
+    <w:lvl w:ilvl="5">
       <w:start w:val="1"/>
       <w:numFmt w:val="lowerRoman"/>
       <w:lvlText w:val="%6."/>
@@ -4409,7 +8557,7 @@
         <w:ind w:left="4320" w:hanging="180"/>
       </w:pPr>
     </w:lvl>
-    <w:lvl w:ilvl="6" w:tentative="0">
+    <w:lvl w:ilvl="6">
       <w:start w:val="1"/>
       <w:numFmt w:val="decimal"/>
       <w:lvlText w:val="%7."/>
@@ -4418,7 +8566,7 @@
         <w:ind w:left="5040" w:hanging="360"/>
       </w:pPr>
     </w:lvl>
-    <w:lvl w:ilvl="7" w:tentative="0">
+    <w:lvl w:ilvl="7">
       <w:start w:val="1"/>
       <w:numFmt w:val="lowerLetter"/>
       <w:lvlText w:val="%8."/>
@@ -4427,7 +8575,7 @@
         <w:ind w:left="5760" w:hanging="360"/>
       </w:pPr>
     </w:lvl>
-    <w:lvl w:ilvl="8" w:tentative="0">
+    <w:lvl w:ilvl="8">
       <w:start w:val="1"/>
       <w:numFmt w:val="lowerRoman"/>
       <w:lvlText w:val="%9."/>
@@ -4437,11 +8585,11 @@
       </w:pPr>
     </w:lvl>
   </w:abstractNum>
-  <w:abstractNum w:abstractNumId="16">
+  <w:abstractNum w:abstractNumId="16" w15:restartNumberingAfterBreak="0">
     <w:nsid w:val="6A895268"/>
     <w:multiLevelType w:val="multilevel"/>
     <w:tmpl w:val="6A895268"/>
-    <w:lvl w:ilvl="0" w:tentative="0">
+    <w:lvl w:ilvl="0">
       <w:start w:val="1"/>
       <w:numFmt w:val="decimal"/>
       <w:lvlText w:val="%1."/>
@@ -4453,7 +8601,7 @@
         <w:rFonts w:hint="default"/>
       </w:rPr>
     </w:lvl>
-    <w:lvl w:ilvl="1" w:tentative="0">
+    <w:lvl w:ilvl="1">
       <w:start w:val="1"/>
       <w:numFmt w:val="lowerLetter"/>
       <w:lvlText w:val="%2."/>
@@ -4462,7 +8610,7 @@
         <w:ind w:left="1440" w:hanging="360"/>
       </w:pPr>
     </w:lvl>
-    <w:lvl w:ilvl="2" w:tentative="0">
+    <w:lvl w:ilvl="2">
       <w:start w:val="1"/>
       <w:numFmt w:val="lowerRoman"/>
       <w:lvlText w:val="%3."/>
@@ -4471,7 +8619,7 @@
         <w:ind w:left="2160" w:hanging="180"/>
       </w:pPr>
     </w:lvl>
-    <w:lvl w:ilvl="3" w:tentative="0">
+    <w:lvl w:ilvl="3">
       <w:start w:val="1"/>
       <w:numFmt w:val="decimal"/>
       <w:lvlText w:val="%4."/>
@@ -4480,7 +8628,7 @@
         <w:ind w:left="2880" w:hanging="360"/>
       </w:pPr>
     </w:lvl>
-    <w:lvl w:ilvl="4" w:tentative="0">
+    <w:lvl w:ilvl="4">
       <w:start w:val="1"/>
       <w:numFmt w:val="lowerLetter"/>
       <w:lvlText w:val="%5."/>
@@ -4489,7 +8637,7 @@
         <w:ind w:left="3600" w:hanging="360"/>
       </w:pPr>
     </w:lvl>
-    <w:lvl w:ilvl="5" w:tentative="0">
+    <w:lvl w:ilvl="5">
       <w:start w:val="1"/>
       <w:numFmt w:val="lowerRoman"/>
       <w:lvlText w:val="%6."/>
@@ -4498,7 +8646,7 @@
         <w:ind w:left="4320" w:hanging="180"/>
       </w:pPr>
     </w:lvl>
-    <w:lvl w:ilvl="6" w:tentative="0">
+    <w:lvl w:ilvl="6">
       <w:start w:val="1"/>
       <w:numFmt w:val="decimal"/>
       <w:lvlText w:val="%7."/>
@@ -4507,7 +8655,7 @@
         <w:ind w:left="5040" w:hanging="360"/>
       </w:pPr>
     </w:lvl>
-    <w:lvl w:ilvl="7" w:tentative="0">
+    <w:lvl w:ilvl="7">
       <w:start w:val="1"/>
       <w:numFmt w:val="lowerLetter"/>
       <w:lvlText w:val="%8."/>
@@ -4516,7 +8664,7 @@
         <w:ind w:left="5760" w:hanging="360"/>
       </w:pPr>
     </w:lvl>
-    <w:lvl w:ilvl="8" w:tentative="0">
+    <w:lvl w:ilvl="8">
       <w:start w:val="1"/>
       <w:numFmt w:val="lowerRoman"/>
       <w:lvlText w:val="%9."/>
@@ -4526,11 +8674,11 @@
       </w:pPr>
     </w:lvl>
   </w:abstractNum>
-  <w:abstractNum w:abstractNumId="17">
+  <w:abstractNum w:abstractNumId="17" w15:restartNumberingAfterBreak="0">
     <w:nsid w:val="72502C90"/>
     <w:multiLevelType w:val="multilevel"/>
     <w:tmpl w:val="72502C90"/>
-    <w:lvl w:ilvl="0" w:tentative="0">
+    <w:lvl w:ilvl="0">
       <w:start w:val="1"/>
       <w:numFmt w:val="decimal"/>
       <w:lvlText w:val="%1."/>
@@ -4542,7 +8690,7 @@
         <w:rFonts w:hint="default"/>
       </w:rPr>
     </w:lvl>
-    <w:lvl w:ilvl="1" w:tentative="0">
+    <w:lvl w:ilvl="1">
       <w:start w:val="1"/>
       <w:numFmt w:val="lowerLetter"/>
       <w:lvlText w:val="%2."/>
@@ -4551,7 +8699,7 @@
         <w:ind w:left="1440" w:hanging="360"/>
       </w:pPr>
     </w:lvl>
-    <w:lvl w:ilvl="2" w:tentative="0">
+    <w:lvl w:ilvl="2">
       <w:start w:val="1"/>
       <w:numFmt w:val="lowerRoman"/>
       <w:lvlText w:val="%3."/>
@@ -4560,7 +8708,7 @@
         <w:ind w:left="2160" w:hanging="180"/>
       </w:pPr>
     </w:lvl>
-    <w:lvl w:ilvl="3" w:tentative="0">
+    <w:lvl w:ilvl="3">
       <w:start w:val="1"/>
       <w:numFmt w:val="decimal"/>
       <w:lvlText w:val="%4."/>
@@ -4569,7 +8717,7 @@
         <w:ind w:left="2880" w:hanging="360"/>
       </w:pPr>
     </w:lvl>
-    <w:lvl w:ilvl="4" w:tentative="0">
+    <w:lvl w:ilvl="4">
       <w:start w:val="1"/>
       <w:numFmt w:val="lowerLetter"/>
       <w:lvlText w:val="%5."/>
@@ -4578,7 +8726,7 @@
         <w:ind w:left="3600" w:hanging="360"/>
       </w:pPr>
     </w:lvl>
-    <w:lvl w:ilvl="5" w:tentative="0">
+    <w:lvl w:ilvl="5">
       <w:start w:val="1"/>
       <w:numFmt w:val="lowerRoman"/>
       <w:lvlText w:val="%6."/>
@@ -4587,7 +8735,7 @@
         <w:ind w:left="4320" w:hanging="180"/>
       </w:pPr>
     </w:lvl>
-    <w:lvl w:ilvl="6" w:tentative="0">
+    <w:lvl w:ilvl="6">
       <w:start w:val="1"/>
       <w:numFmt w:val="decimal"/>
       <w:lvlText w:val="%7."/>
@@ -4596,7 +8744,7 @@
         <w:ind w:left="5040" w:hanging="360"/>
       </w:pPr>
     </w:lvl>
-    <w:lvl w:ilvl="7" w:tentative="0">
+    <w:lvl w:ilvl="7">
       <w:start w:val="1"/>
       <w:numFmt w:val="lowerLetter"/>
       <w:lvlText w:val="%8."/>
@@ -4605,7 +8753,7 @@
         <w:ind w:left="5760" w:hanging="360"/>
       </w:pPr>
     </w:lvl>
-    <w:lvl w:ilvl="8" w:tentative="0">
+    <w:lvl w:ilvl="8">
       <w:start w:val="1"/>
       <w:numFmt w:val="lowerRoman"/>
       <w:lvlText w:val="%9."/>
@@ -4615,11 +8763,11 @@
       </w:pPr>
     </w:lvl>
   </w:abstractNum>
-  <w:abstractNum w:abstractNumId="18">
+  <w:abstractNum w:abstractNumId="18" w15:restartNumberingAfterBreak="0">
     <w:nsid w:val="74CE4A2D"/>
     <w:multiLevelType w:val="multilevel"/>
     <w:tmpl w:val="74CE4A2D"/>
-    <w:lvl w:ilvl="0" w:tentative="0">
+    <w:lvl w:ilvl="0">
       <w:start w:val="1"/>
       <w:numFmt w:val="decimal"/>
       <w:lvlText w:val="%1."/>
@@ -4628,7 +8776,7 @@
         <w:ind w:left="720" w:hanging="360"/>
       </w:pPr>
     </w:lvl>
-    <w:lvl w:ilvl="1" w:tentative="0">
+    <w:lvl w:ilvl="1">
       <w:start w:val="1"/>
       <w:numFmt w:val="lowerLetter"/>
       <w:lvlText w:val="%2."/>
@@ -4637,7 +8785,7 @@
         <w:ind w:left="1440" w:hanging="360"/>
       </w:pPr>
     </w:lvl>
-    <w:lvl w:ilvl="2" w:tentative="0">
+    <w:lvl w:ilvl="2">
       <w:start w:val="1"/>
       <w:numFmt w:val="lowerRoman"/>
       <w:lvlText w:val="%3."/>
@@ -4646,7 +8794,7 @@
         <w:ind w:left="2160" w:hanging="180"/>
       </w:pPr>
     </w:lvl>
-    <w:lvl w:ilvl="3" w:tentative="0">
+    <w:lvl w:ilvl="3">
       <w:start w:val="1"/>
       <w:numFmt w:val="decimal"/>
       <w:lvlText w:val="%4."/>
@@ -4655,7 +8803,7 @@
         <w:ind w:left="2880" w:hanging="360"/>
       </w:pPr>
     </w:lvl>
-    <w:lvl w:ilvl="4" w:tentative="0">
+    <w:lvl w:ilvl="4">
       <w:start w:val="1"/>
       <w:numFmt w:val="lowerLetter"/>
       <w:lvlText w:val="%5."/>
@@ -4664,7 +8812,7 @@
         <w:ind w:left="3600" w:hanging="360"/>
       </w:pPr>
     </w:lvl>
-    <w:lvl w:ilvl="5" w:tentative="0">
+    <w:lvl w:ilvl="5">
       <w:start w:val="1"/>
       <w:numFmt w:val="lowerRoman"/>
       <w:lvlText w:val="%6."/>
@@ -4673,7 +8821,7 @@
         <w:ind w:left="4320" w:hanging="180"/>
       </w:pPr>
     </w:lvl>
-    <w:lvl w:ilvl="6" w:tentative="0">
+    <w:lvl w:ilvl="6">
       <w:start w:val="1"/>
       <w:numFmt w:val="decimal"/>
       <w:lvlText w:val="%7."/>
@@ -4682,7 +8830,7 @@
         <w:ind w:left="5040" w:hanging="360"/>
       </w:pPr>
     </w:lvl>
-    <w:lvl w:ilvl="7" w:tentative="0">
+    <w:lvl w:ilvl="7">
       <w:start w:val="1"/>
       <w:numFmt w:val="lowerLetter"/>
       <w:lvlText w:val="%8."/>
@@ -4691,7 +8839,7 @@
         <w:ind w:left="5760" w:hanging="360"/>
       </w:pPr>
     </w:lvl>
-    <w:lvl w:ilvl="8" w:tentative="0">
+    <w:lvl w:ilvl="8">
       <w:start w:val="1"/>
       <w:numFmt w:val="lowerRoman"/>
       <w:lvlText w:val="%9."/>
@@ -4701,11 +8849,11 @@
       </w:pPr>
     </w:lvl>
   </w:abstractNum>
-  <w:abstractNum w:abstractNumId="19">
+  <w:abstractNum w:abstractNumId="19" w15:restartNumberingAfterBreak="0">
     <w:nsid w:val="7D6A1955"/>
     <w:multiLevelType w:val="multilevel"/>
     <w:tmpl w:val="7D6A1955"/>
-    <w:lvl w:ilvl="0" w:tentative="0">
+    <w:lvl w:ilvl="0">
       <w:start w:val="1"/>
       <w:numFmt w:val="decimal"/>
       <w:lvlText w:val="%1."/>
@@ -4717,7 +8865,7 @@
         <w:rFonts w:hint="default"/>
       </w:rPr>
     </w:lvl>
-    <w:lvl w:ilvl="1" w:tentative="0">
+    <w:lvl w:ilvl="1">
       <w:start w:val="1"/>
       <w:numFmt w:val="lowerLetter"/>
       <w:lvlText w:val="%2."/>
@@ -4726,7 +8874,7 @@
         <w:ind w:left="1440" w:hanging="360"/>
       </w:pPr>
     </w:lvl>
-    <w:lvl w:ilvl="2" w:tentative="0">
+    <w:lvl w:ilvl="2">
       <w:start w:val="1"/>
       <w:numFmt w:val="lowerRoman"/>
       <w:lvlText w:val="%3."/>
@@ -4735,7 +8883,7 @@
         <w:ind w:left="2160" w:hanging="180"/>
       </w:pPr>
     </w:lvl>
-    <w:lvl w:ilvl="3" w:tentative="0">
+    <w:lvl w:ilvl="3">
       <w:start w:val="1"/>
       <w:numFmt w:val="decimal"/>
       <w:lvlText w:val="%4."/>
@@ -4744,7 +8892,7 @@
         <w:ind w:left="2880" w:hanging="360"/>
       </w:pPr>
     </w:lvl>
-    <w:lvl w:ilvl="4" w:tentative="0">
+    <w:lvl w:ilvl="4">
       <w:start w:val="1"/>
       <w:numFmt w:val="lowerLetter"/>
       <w:lvlText w:val="%5."/>
@@ -4753,7 +8901,7 @@
         <w:ind w:left="3600" w:hanging="360"/>
       </w:pPr>
     </w:lvl>
-    <w:lvl w:ilvl="5" w:tentative="0">
+    <w:lvl w:ilvl="5">
       <w:start w:val="1"/>
       <w:numFmt w:val="lowerRoman"/>
       <w:lvlText w:val="%6."/>
@@ -4762,7 +8910,7 @@
         <w:ind w:left="4320" w:hanging="180"/>
       </w:pPr>
     </w:lvl>
-    <w:lvl w:ilvl="6" w:tentative="0">
+    <w:lvl w:ilvl="6">
       <w:start w:val="1"/>
       <w:numFmt w:val="decimal"/>
       <w:lvlText w:val="%7."/>
@@ -4771,7 +8919,7 @@
         <w:ind w:left="5040" w:hanging="360"/>
       </w:pPr>
     </w:lvl>
-    <w:lvl w:ilvl="7" w:tentative="0">
+    <w:lvl w:ilvl="7">
       <w:start w:val="1"/>
       <w:numFmt w:val="lowerLetter"/>
       <w:lvlText w:val="%8."/>
@@ -4780,7 +8928,7 @@
         <w:ind w:left="5760" w:hanging="360"/>
       </w:pPr>
     </w:lvl>
-    <w:lvl w:ilvl="8" w:tentative="0">
+    <w:lvl w:ilvl="8">
       <w:start w:val="1"/>
       <w:numFmt w:val="lowerRoman"/>
       <w:lvlText w:val="%9."/>
@@ -4854,294 +9002,422 @@
 </file>
 
 <file path=word/styles.xml><?xml version="1.0" encoding="utf-8"?>
-<w:styles xmlns:mc="http://schemas.openxmlformats.org/markup-compatibility/2006" xmlns:o="urn:schemas-microsoft-com:office:office" xmlns:r="http://schemas.openxmlformats.org/officeDocument/2006/relationships" xmlns:m="http://schemas.openxmlformats.org/officeDocument/2006/math" xmlns:v="urn:schemas-microsoft-com:vml" xmlns:w="http://schemas.openxmlformats.org/wordprocessingml/2006/main" xmlns:w14="http://schemas.microsoft.com/office/word/2010/wordml" xmlns:w10="urn:schemas-microsoft-com:office:word" xmlns:sl="http://schemas.openxmlformats.org/schemaLibrary/2006/main" xmlns:wpsCustomData="http://www.wps.cn/officeDocument/2013/wpsCustomData" mc:Ignorable="w14">
+<w:styles xmlns:mc="http://schemas.openxmlformats.org/markup-compatibility/2006" xmlns:r="http://schemas.openxmlformats.org/officeDocument/2006/relationships" xmlns:w="http://schemas.openxmlformats.org/wordprocessingml/2006/main" xmlns:w14="http://schemas.microsoft.com/office/word/2010/wordml" xmlns:w15="http://schemas.microsoft.com/office/word/2012/wordml" xmlns:w16cex="http://schemas.microsoft.com/office/word/2018/wordml/cex" xmlns:w16cid="http://schemas.microsoft.com/office/word/2016/wordml/cid" xmlns:w16="http://schemas.microsoft.com/office/word/2018/wordml" xmlns:w16se="http://schemas.microsoft.com/office/word/2015/wordml/symex" mc:Ignorable="w14 w15 w16se w16cid w16 w16cex">
   <w:docDefaults>
     <w:rPrDefault>
       <w:rPr>
-        <w:rFonts w:asciiTheme="minorHAnsi" w:hAnsiTheme="minorHAnsi" w:eastAsiaTheme="minorHAnsi" w:cstheme="minorBidi"/>
+        <w:rFonts w:asciiTheme="minorHAnsi" w:eastAsiaTheme="minorHAnsi" w:hAnsiTheme="minorHAnsi" w:cstheme="minorBidi"/>
+        <w:lang w:val="en-ID" w:eastAsia="en-ID" w:bidi="ar-SA"/>
       </w:rPr>
     </w:rPrDefault>
+    <w:pPrDefault>
+      <w:pPr>
+        <w:spacing w:after="160" w:line="259" w:lineRule="auto"/>
+      </w:pPr>
+    </w:pPrDefault>
   </w:docDefaults>
-  <w:latentStyles w:count="260" w:defQFormat="0" w:defUnhideWhenUsed="1" w:defSemiHidden="1" w:defUIPriority="99" w:defLockedState="0">
-    <w:lsdException w:qFormat="1" w:unhideWhenUsed="0" w:uiPriority="0" w:semiHidden="0" w:name="Normal"/>
-    <w:lsdException w:qFormat="1" w:unhideWhenUsed="0" w:uiPriority="9" w:semiHidden="0" w:name="heading 1"/>
-    <w:lsdException w:qFormat="1" w:uiPriority="9" w:name="heading 2"/>
-    <w:lsdException w:qFormat="1" w:uiPriority="9" w:name="heading 3"/>
-    <w:lsdException w:qFormat="1" w:uiPriority="9" w:name="heading 4"/>
-    <w:lsdException w:qFormat="1" w:uiPriority="9" w:name="heading 5"/>
-    <w:lsdException w:qFormat="1" w:uiPriority="9" w:name="heading 6"/>
-    <w:lsdException w:qFormat="1" w:uiPriority="9" w:name="heading 7"/>
-    <w:lsdException w:qFormat="1" w:uiPriority="9" w:name="heading 8"/>
-    <w:lsdException w:qFormat="1" w:uiPriority="9" w:name="heading 9"/>
-    <w:lsdException w:uiPriority="99" w:name="index 1"/>
-    <w:lsdException w:uiPriority="99" w:name="index 2"/>
-    <w:lsdException w:uiPriority="99" w:name="index 3"/>
-    <w:lsdException w:uiPriority="99" w:name="index 4"/>
-    <w:lsdException w:uiPriority="99" w:name="index 5"/>
-    <w:lsdException w:uiPriority="99" w:name="index 6"/>
-    <w:lsdException w:uiPriority="99" w:name="index 7"/>
-    <w:lsdException w:uiPriority="99" w:name="index 8"/>
-    <w:lsdException w:uiPriority="99" w:name="index 9"/>
-    <w:lsdException w:uiPriority="39" w:name="toc 1"/>
-    <w:lsdException w:uiPriority="39" w:name="toc 2"/>
-    <w:lsdException w:uiPriority="39" w:name="toc 3"/>
-    <w:lsdException w:uiPriority="39" w:name="toc 4"/>
-    <w:lsdException w:uiPriority="39" w:name="toc 5"/>
-    <w:lsdException w:uiPriority="39" w:name="toc 6"/>
-    <w:lsdException w:uiPriority="39" w:name="toc 7"/>
-    <w:lsdException w:uiPriority="39" w:name="toc 8"/>
-    <w:lsdException w:uiPriority="39" w:name="toc 9"/>
-    <w:lsdException w:uiPriority="99" w:name="Normal Indent"/>
-    <w:lsdException w:uiPriority="99" w:name="footnote text"/>
-    <w:lsdException w:uiPriority="99" w:name="annotation text"/>
-    <w:lsdException w:qFormat="1" w:uiPriority="99" w:semiHidden="0" w:name="header"/>
-    <w:lsdException w:qFormat="1" w:uiPriority="99" w:semiHidden="0" w:name="footer"/>
-    <w:lsdException w:uiPriority="99" w:name="index heading"/>
-    <w:lsdException w:qFormat="1" w:uiPriority="35" w:name="caption"/>
-    <w:lsdException w:uiPriority="99" w:name="table of figures"/>
-    <w:lsdException w:uiPriority="99" w:name="envelope address"/>
-    <w:lsdException w:uiPriority="99" w:name="envelope return"/>
-    <w:lsdException w:uiPriority="99" w:name="footnote reference"/>
-    <w:lsdException w:uiPriority="99" w:name="annotation reference"/>
-    <w:lsdException w:uiPriority="99" w:name="line number"/>
-    <w:lsdException w:uiPriority="99" w:name="page number"/>
-    <w:lsdException w:uiPriority="99" w:name="endnote reference"/>
-    <w:lsdException w:uiPriority="99" w:name="endnote text"/>
-    <w:lsdException w:uiPriority="99" w:name="table of authorities"/>
-    <w:lsdException w:uiPriority="99" w:name="macro"/>
-    <w:lsdException w:uiPriority="99" w:name="toa heading"/>
-    <w:lsdException w:uiPriority="99" w:name="List"/>
-    <w:lsdException w:uiPriority="99" w:name="List Bullet"/>
-    <w:lsdException w:uiPriority="99" w:name="List Number"/>
-    <w:lsdException w:uiPriority="99" w:name="List 2"/>
-    <w:lsdException w:uiPriority="99" w:name="List 3"/>
-    <w:lsdException w:uiPriority="99" w:name="List 4"/>
-    <w:lsdException w:uiPriority="99" w:name="List 5"/>
-    <w:lsdException w:uiPriority="99" w:name="List Bullet 2"/>
-    <w:lsdException w:uiPriority="99" w:name="List Bullet 3"/>
-    <w:lsdException w:uiPriority="99" w:name="List Bullet 4"/>
-    <w:lsdException w:uiPriority="99" w:name="List Bullet 5"/>
-    <w:lsdException w:uiPriority="99" w:name="List Number 2"/>
-    <w:lsdException w:uiPriority="99" w:name="List Number 3"/>
-    <w:lsdException w:uiPriority="99" w:name="List Number 4"/>
-    <w:lsdException w:uiPriority="99" w:name="List Number 5"/>
-    <w:lsdException w:qFormat="1" w:unhideWhenUsed="0" w:uiPriority="10" w:semiHidden="0" w:name="Title"/>
-    <w:lsdException w:uiPriority="99" w:name="Closing"/>
-    <w:lsdException w:uiPriority="99" w:name="Signature"/>
-    <w:lsdException w:qFormat="1" w:uiPriority="1" w:name="Default Paragraph Font"/>
-    <w:lsdException w:uiPriority="99" w:name="Body Text"/>
-    <w:lsdException w:uiPriority="99" w:name="Body Text Indent"/>
-    <w:lsdException w:uiPriority="99" w:name="List Continue"/>
-    <w:lsdException w:uiPriority="99" w:name="List Continue 2"/>
-    <w:lsdException w:uiPriority="99" w:name="List Continue 3"/>
-    <w:lsdException w:uiPriority="99" w:name="List Continue 4"/>
-    <w:lsdException w:uiPriority="99" w:name="List Continue 5"/>
-    <w:lsdException w:uiPriority="99" w:name="Message Header"/>
-    <w:lsdException w:qFormat="1" w:unhideWhenUsed="0" w:uiPriority="11" w:semiHidden="0" w:name="Subtitle"/>
-    <w:lsdException w:uiPriority="99" w:name="Salutation"/>
-    <w:lsdException w:uiPriority="99" w:name="Date"/>
-    <w:lsdException w:uiPriority="99" w:name="Body Text First Indent"/>
-    <w:lsdException w:uiPriority="99" w:name="Body Text First Indent 2"/>
-    <w:lsdException w:uiPriority="99" w:name="Note Heading"/>
-    <w:lsdException w:uiPriority="99" w:name="Body Text 2"/>
-    <w:lsdException w:uiPriority="99" w:name="Body Text 3"/>
-    <w:lsdException w:uiPriority="99" w:name="Body Text Indent 2"/>
-    <w:lsdException w:uiPriority="99" w:name="Body Text Indent 3"/>
-    <w:lsdException w:uiPriority="99" w:name="Block Text"/>
-    <w:lsdException w:uiPriority="99" w:name="Hyperlink"/>
-    <w:lsdException w:uiPriority="99" w:name="FollowedHyperlink"/>
-    <w:lsdException w:qFormat="1" w:unhideWhenUsed="0" w:uiPriority="22" w:semiHidden="0" w:name="Strong"/>
-    <w:lsdException w:qFormat="1" w:unhideWhenUsed="0" w:uiPriority="20" w:semiHidden="0" w:name="Emphasis"/>
-    <w:lsdException w:uiPriority="99" w:name="Document Map"/>
-    <w:lsdException w:uiPriority="99" w:name="Plain Text"/>
-    <w:lsdException w:uiPriority="99" w:name="E-mail Signature"/>
-    <w:lsdException w:uiPriority="99" w:name="Normal (Web)"/>
-    <w:lsdException w:uiPriority="99" w:name="HTML Acronym"/>
-    <w:lsdException w:uiPriority="99" w:name="HTML Address"/>
-    <w:lsdException w:uiPriority="99" w:name="HTML Cite"/>
-    <w:lsdException w:uiPriority="99" w:name="HTML Code"/>
-    <w:lsdException w:uiPriority="99" w:name="HTML Definition"/>
-    <w:lsdException w:uiPriority="99" w:name="HTML Keyboard"/>
-    <w:lsdException w:uiPriority="99" w:name="HTML Preformatted"/>
-    <w:lsdException w:uiPriority="99" w:name="HTML Sample"/>
-    <w:lsdException w:uiPriority="99" w:name="HTML Typewriter"/>
-    <w:lsdException w:uiPriority="99" w:name="HTML Variable"/>
-    <w:lsdException w:qFormat="1" w:uiPriority="99" w:name="Normal Table"/>
-    <w:lsdException w:uiPriority="99" w:name="annotation subject"/>
-    <w:lsdException w:uiPriority="99" w:name="Table Simple 1"/>
-    <w:lsdException w:uiPriority="99" w:name="Table Simple 2"/>
-    <w:lsdException w:uiPriority="99" w:name="Table Simple 3"/>
-    <w:lsdException w:uiPriority="99" w:name="Table Classic 1"/>
-    <w:lsdException w:uiPriority="99" w:name="Table Classic 2"/>
-    <w:lsdException w:uiPriority="99" w:name="Table Classic 3"/>
-    <w:lsdException w:uiPriority="99" w:name="Table Classic 4"/>
-    <w:lsdException w:uiPriority="99" w:name="Table Colorful 1"/>
-    <w:lsdException w:uiPriority="99" w:name="Table Colorful 2"/>
-    <w:lsdException w:uiPriority="99" w:name="Table Colorful 3"/>
-    <w:lsdException w:uiPriority="99" w:name="Table Columns 1"/>
-    <w:lsdException w:uiPriority="99" w:name="Table Columns 2"/>
-    <w:lsdException w:uiPriority="99" w:name="Table Columns 3"/>
-    <w:lsdException w:uiPriority="99" w:name="Table Columns 4"/>
-    <w:lsdException w:uiPriority="99" w:name="Table Columns 5"/>
-    <w:lsdException w:uiPriority="99" w:name="Table Grid 1"/>
-    <w:lsdException w:uiPriority="99" w:name="Table Grid 2"/>
-    <w:lsdException w:uiPriority="99" w:name="Table Grid 3"/>
-    <w:lsdException w:uiPriority="99" w:name="Table Grid 4"/>
-    <w:lsdException w:uiPriority="99" w:name="Table Grid 5"/>
-    <w:lsdException w:uiPriority="99" w:name="Table Grid 6"/>
-    <w:lsdException w:uiPriority="99" w:name="Table Grid 7"/>
-    <w:lsdException w:uiPriority="99" w:name="Table Grid 8"/>
-    <w:lsdException w:uiPriority="99" w:name="Table List 1"/>
-    <w:lsdException w:uiPriority="99" w:name="Table List 2"/>
-    <w:lsdException w:uiPriority="99" w:name="Table List 3"/>
-    <w:lsdException w:uiPriority="99" w:name="Table List 4"/>
-    <w:lsdException w:uiPriority="99" w:name="Table List 5"/>
-    <w:lsdException w:uiPriority="99" w:name="Table List 6"/>
-    <w:lsdException w:uiPriority="99" w:name="Table List 7"/>
-    <w:lsdException w:uiPriority="99" w:name="Table List 8"/>
-    <w:lsdException w:uiPriority="99" w:name="Table 3D effects 1"/>
-    <w:lsdException w:uiPriority="99" w:name="Table 3D effects 2"/>
-    <w:lsdException w:uiPriority="99" w:name="Table 3D effects 3"/>
-    <w:lsdException w:uiPriority="99" w:name="Table Contemporary"/>
-    <w:lsdException w:uiPriority="99" w:name="Table Elegant"/>
-    <w:lsdException w:uiPriority="99" w:name="Table Professional"/>
-    <w:lsdException w:uiPriority="99" w:name="Table Subtle 1"/>
-    <w:lsdException w:uiPriority="99" w:name="Table Subtle 2"/>
-    <w:lsdException w:uiPriority="99" w:name="Table Web 1"/>
-    <w:lsdException w:uiPriority="99" w:name="Table Web 2"/>
-    <w:lsdException w:uiPriority="99" w:name="Table Web 3"/>
-    <w:lsdException w:qFormat="1" w:uiPriority="99" w:name="Balloon Text"/>
-    <w:lsdException w:qFormat="1" w:unhideWhenUsed="0" w:uiPriority="59" w:semiHidden="0" w:name="Table Grid"/>
-    <w:lsdException w:uiPriority="99" w:name="Table Theme"/>
-    <w:lsdException w:qFormat="1" w:unhideWhenUsed="0" w:uiPriority="1" w:semiHidden="0" w:name="No Spacing"/>
-    <w:lsdException w:unhideWhenUsed="0" w:uiPriority="60" w:semiHidden="0" w:name="Light Shading"/>
-    <w:lsdException w:unhideWhenUsed="0" w:uiPriority="61" w:semiHidden="0" w:name="Light List"/>
-    <w:lsdException w:unhideWhenUsed="0" w:uiPriority="62" w:semiHidden="0" w:name="Light Grid"/>
-    <w:lsdException w:unhideWhenUsed="0" w:uiPriority="63" w:semiHidden="0" w:name="Medium Shading 1"/>
-    <w:lsdException w:unhideWhenUsed="0" w:uiPriority="64" w:semiHidden="0" w:name="Medium Shading 2"/>
-    <w:lsdException w:unhideWhenUsed="0" w:uiPriority="65" w:semiHidden="0" w:name="Medium List 1"/>
-    <w:lsdException w:unhideWhenUsed="0" w:uiPriority="66" w:semiHidden="0" w:name="Medium List 2"/>
-    <w:lsdException w:unhideWhenUsed="0" w:uiPriority="67" w:semiHidden="0" w:name="Medium Grid 1"/>
-    <w:lsdException w:unhideWhenUsed="0" w:uiPriority="68" w:semiHidden="0" w:name="Medium Grid 2"/>
-    <w:lsdException w:unhideWhenUsed="0" w:uiPriority="69" w:semiHidden="0" w:name="Medium Grid 3"/>
-    <w:lsdException w:unhideWhenUsed="0" w:uiPriority="70" w:semiHidden="0" w:name="Dark List"/>
-    <w:lsdException w:unhideWhenUsed="0" w:uiPriority="71" w:semiHidden="0" w:name="Colorful Shading"/>
-    <w:lsdException w:unhideWhenUsed="0" w:uiPriority="72" w:semiHidden="0" w:name="Colorful List"/>
-    <w:lsdException w:unhideWhenUsed="0" w:uiPriority="73" w:semiHidden="0" w:name="Colorful Grid"/>
-    <w:lsdException w:unhideWhenUsed="0" w:uiPriority="60" w:semiHidden="0" w:name="Light Shading Accent 1"/>
-    <w:lsdException w:unhideWhenUsed="0" w:uiPriority="61" w:semiHidden="0" w:name="Light List Accent 1"/>
-    <w:lsdException w:unhideWhenUsed="0" w:uiPriority="62" w:semiHidden="0" w:name="Light Grid Accent 1"/>
-    <w:lsdException w:unhideWhenUsed="0" w:uiPriority="63" w:semiHidden="0" w:name="Medium Shading 1 Accent 1"/>
-    <w:lsdException w:unhideWhenUsed="0" w:uiPriority="64" w:semiHidden="0" w:name="Medium Shading 2 Accent 1"/>
-    <w:lsdException w:unhideWhenUsed="0" w:uiPriority="65" w:semiHidden="0" w:name="Medium List 1 Accent 1"/>
-    <w:lsdException w:qFormat="1" w:unhideWhenUsed="0" w:uiPriority="34" w:semiHidden="0" w:name="List Paragraph"/>
-    <w:lsdException w:unhideWhenUsed="0" w:uiPriority="66" w:semiHidden="0" w:name="Medium List 2 Accent 1"/>
-    <w:lsdException w:unhideWhenUsed="0" w:uiPriority="67" w:semiHidden="0" w:name="Medium Grid 1 Accent 1"/>
-    <w:lsdException w:unhideWhenUsed="0" w:uiPriority="68" w:semiHidden="0" w:name="Medium Grid 2 Accent 1"/>
-    <w:lsdException w:unhideWhenUsed="0" w:uiPriority="69" w:semiHidden="0" w:name="Medium Grid 3 Accent 1"/>
-    <w:lsdException w:unhideWhenUsed="0" w:uiPriority="70" w:semiHidden="0" w:name="Dark List Accent 1"/>
-    <w:lsdException w:unhideWhenUsed="0" w:uiPriority="71" w:semiHidden="0" w:name="Colorful Shading Accent 1"/>
-    <w:lsdException w:unhideWhenUsed="0" w:uiPriority="72" w:semiHidden="0" w:name="Colorful List Accent 1"/>
-    <w:lsdException w:unhideWhenUsed="0" w:uiPriority="73" w:semiHidden="0" w:name="Colorful Grid Accent 1"/>
-    <w:lsdException w:unhideWhenUsed="0" w:uiPriority="60" w:semiHidden="0" w:name="Light Shading Accent 2"/>
-    <w:lsdException w:unhideWhenUsed="0" w:uiPriority="61" w:semiHidden="0" w:name="Light List Accent 2"/>
-    <w:lsdException w:unhideWhenUsed="0" w:uiPriority="62" w:semiHidden="0" w:name="Light Grid Accent 2"/>
-    <w:lsdException w:unhideWhenUsed="0" w:uiPriority="63" w:semiHidden="0" w:name="Medium Shading 1 Accent 2"/>
-    <w:lsdException w:unhideWhenUsed="0" w:uiPriority="64" w:semiHidden="0" w:name="Medium Shading 2 Accent 2"/>
-    <w:lsdException w:unhideWhenUsed="0" w:uiPriority="65" w:semiHidden="0" w:name="Medium List 1 Accent 2"/>
-    <w:lsdException w:unhideWhenUsed="0" w:uiPriority="66" w:semiHidden="0" w:name="Medium List 2 Accent 2"/>
-    <w:lsdException w:unhideWhenUsed="0" w:uiPriority="67" w:semiHidden="0" w:name="Medium Grid 1 Accent 2"/>
-    <w:lsdException w:unhideWhenUsed="0" w:uiPriority="68" w:semiHidden="0" w:name="Medium Grid 2 Accent 2"/>
-    <w:lsdException w:unhideWhenUsed="0" w:uiPriority="69" w:semiHidden="0" w:name="Medium Grid 3 Accent 2"/>
-    <w:lsdException w:unhideWhenUsed="0" w:uiPriority="70" w:semiHidden="0" w:name="Dark List Accent 2"/>
-    <w:lsdException w:unhideWhenUsed="0" w:uiPriority="71" w:semiHidden="0" w:name="Colorful Shading Accent 2"/>
-    <w:lsdException w:unhideWhenUsed="0" w:uiPriority="72" w:semiHidden="0" w:name="Colorful List Accent 2"/>
-    <w:lsdException w:unhideWhenUsed="0" w:uiPriority="73" w:semiHidden="0" w:name="Colorful Grid Accent 2"/>
-    <w:lsdException w:unhideWhenUsed="0" w:uiPriority="60" w:semiHidden="0" w:name="Light Shading Accent 3"/>
-    <w:lsdException w:unhideWhenUsed="0" w:uiPriority="61" w:semiHidden="0" w:name="Light List Accent 3"/>
-    <w:lsdException w:unhideWhenUsed="0" w:uiPriority="62" w:semiHidden="0" w:name="Light Grid Accent 3"/>
-    <w:lsdException w:unhideWhenUsed="0" w:uiPriority="63" w:semiHidden="0" w:name="Medium Shading 1 Accent 3"/>
-    <w:lsdException w:unhideWhenUsed="0" w:uiPriority="64" w:semiHidden="0" w:name="Medium Shading 2 Accent 3"/>
-    <w:lsdException w:unhideWhenUsed="0" w:uiPriority="65" w:semiHidden="0" w:name="Medium List 1 Accent 3"/>
-    <w:lsdException w:unhideWhenUsed="0" w:uiPriority="66" w:semiHidden="0" w:name="Medium List 2 Accent 3"/>
-    <w:lsdException w:unhideWhenUsed="0" w:uiPriority="67" w:semiHidden="0" w:name="Medium Grid 1 Accent 3"/>
-    <w:lsdException w:unhideWhenUsed="0" w:uiPriority="68" w:semiHidden="0" w:name="Medium Grid 2 Accent 3"/>
-    <w:lsdException w:unhideWhenUsed="0" w:uiPriority="69" w:semiHidden="0" w:name="Medium Grid 3 Accent 3"/>
-    <w:lsdException w:unhideWhenUsed="0" w:uiPriority="70" w:semiHidden="0" w:name="Dark List Accent 3"/>
-    <w:lsdException w:unhideWhenUsed="0" w:uiPriority="71" w:semiHidden="0" w:name="Colorful Shading Accent 3"/>
-    <w:lsdException w:unhideWhenUsed="0" w:uiPriority="72" w:semiHidden="0" w:name="Colorful List Accent 3"/>
-    <w:lsdException w:unhideWhenUsed="0" w:uiPriority="73" w:semiHidden="0" w:name="Colorful Grid Accent 3"/>
-    <w:lsdException w:unhideWhenUsed="0" w:uiPriority="60" w:semiHidden="0" w:name="Light Shading Accent 4"/>
-    <w:lsdException w:unhideWhenUsed="0" w:uiPriority="61" w:semiHidden="0" w:name="Light List Accent 4"/>
-    <w:lsdException w:unhideWhenUsed="0" w:uiPriority="62" w:semiHidden="0" w:name="Light Grid Accent 4"/>
-    <w:lsdException w:unhideWhenUsed="0" w:uiPriority="63" w:semiHidden="0" w:name="Medium Shading 1 Accent 4"/>
-    <w:lsdException w:unhideWhenUsed="0" w:uiPriority="64" w:semiHidden="0" w:name="Medium Shading 2 Accent 4"/>
-    <w:lsdException w:unhideWhenUsed="0" w:uiPriority="65" w:semiHidden="0" w:name="Medium List 1 Accent 4"/>
-    <w:lsdException w:unhideWhenUsed="0" w:uiPriority="66" w:semiHidden="0" w:name="Medium List 2 Accent 4"/>
-    <w:lsdException w:unhideWhenUsed="0" w:uiPriority="67" w:semiHidden="0" w:name="Medium Grid 1 Accent 4"/>
-    <w:lsdException w:unhideWhenUsed="0" w:uiPriority="68" w:semiHidden="0" w:name="Medium Grid 2 Accent 4"/>
-    <w:lsdException w:unhideWhenUsed="0" w:uiPriority="69" w:semiHidden="0" w:name="Medium Grid 3 Accent 4"/>
-    <w:lsdException w:unhideWhenUsed="0" w:uiPriority="70" w:semiHidden="0" w:name="Dark List Accent 4"/>
-    <w:lsdException w:unhideWhenUsed="0" w:uiPriority="71" w:semiHidden="0" w:name="Colorful Shading Accent 4"/>
-    <w:lsdException w:unhideWhenUsed="0" w:uiPriority="72" w:semiHidden="0" w:name="Colorful List Accent 4"/>
-    <w:lsdException w:unhideWhenUsed="0" w:uiPriority="73" w:semiHidden="0" w:name="Colorful Grid Accent 4"/>
-    <w:lsdException w:unhideWhenUsed="0" w:uiPriority="60" w:semiHidden="0" w:name="Light Shading Accent 5"/>
-    <w:lsdException w:unhideWhenUsed="0" w:uiPriority="61" w:semiHidden="0" w:name="Light List Accent 5"/>
-    <w:lsdException w:unhideWhenUsed="0" w:uiPriority="62" w:semiHidden="0" w:name="Light Grid Accent 5"/>
-    <w:lsdException w:unhideWhenUsed="0" w:uiPriority="63" w:semiHidden="0" w:name="Medium Shading 1 Accent 5"/>
-    <w:lsdException w:unhideWhenUsed="0" w:uiPriority="64" w:semiHidden="0" w:name="Medium Shading 2 Accent 5"/>
-    <w:lsdException w:unhideWhenUsed="0" w:uiPriority="65" w:semiHidden="0" w:name="Medium List 1 Accent 5"/>
-    <w:lsdException w:unhideWhenUsed="0" w:uiPriority="66" w:semiHidden="0" w:name="Medium List 2 Accent 5"/>
-    <w:lsdException w:unhideWhenUsed="0" w:uiPriority="67" w:semiHidden="0" w:name="Medium Grid 1 Accent 5"/>
-    <w:lsdException w:unhideWhenUsed="0" w:uiPriority="68" w:semiHidden="0" w:name="Medium Grid 2 Accent 5"/>
-    <w:lsdException w:unhideWhenUsed="0" w:uiPriority="69" w:semiHidden="0" w:name="Medium Grid 3 Accent 5"/>
-    <w:lsdException w:unhideWhenUsed="0" w:uiPriority="70" w:semiHidden="0" w:name="Dark List Accent 5"/>
-    <w:lsdException w:unhideWhenUsed="0" w:uiPriority="71" w:semiHidden="0" w:name="Colorful Shading Accent 5"/>
-    <w:lsdException w:unhideWhenUsed="0" w:uiPriority="72" w:semiHidden="0" w:name="Colorful List Accent 5"/>
-    <w:lsdException w:unhideWhenUsed="0" w:uiPriority="73" w:semiHidden="0" w:name="Colorful Grid Accent 5"/>
-    <w:lsdException w:unhideWhenUsed="0" w:uiPriority="60" w:semiHidden="0" w:name="Light Shading Accent 6"/>
-    <w:lsdException w:unhideWhenUsed="0" w:uiPriority="61" w:semiHidden="0" w:name="Light List Accent 6"/>
-    <w:lsdException w:unhideWhenUsed="0" w:uiPriority="62" w:semiHidden="0" w:name="Light Grid Accent 6"/>
-    <w:lsdException w:unhideWhenUsed="0" w:uiPriority="63" w:semiHidden="0" w:name="Medium Shading 1 Accent 6"/>
-    <w:lsdException w:unhideWhenUsed="0" w:uiPriority="64" w:semiHidden="0" w:name="Medium Shading 2 Accent 6"/>
-    <w:lsdException w:unhideWhenUsed="0" w:uiPriority="65" w:semiHidden="0" w:name="Medium List 1 Accent 6"/>
-    <w:lsdException w:unhideWhenUsed="0" w:uiPriority="66" w:semiHidden="0" w:name="Medium List 2 Accent 6"/>
-    <w:lsdException w:unhideWhenUsed="0" w:uiPriority="67" w:semiHidden="0" w:name="Medium Grid 1 Accent 6"/>
-    <w:lsdException w:unhideWhenUsed="0" w:uiPriority="68" w:semiHidden="0" w:name="Medium Grid 2 Accent 6"/>
-    <w:lsdException w:unhideWhenUsed="0" w:uiPriority="69" w:semiHidden="0" w:name="Medium Grid 3 Accent 6"/>
-    <w:lsdException w:unhideWhenUsed="0" w:uiPriority="70" w:semiHidden="0" w:name="Dark List Accent 6"/>
-    <w:lsdException w:unhideWhenUsed="0" w:uiPriority="71" w:semiHidden="0" w:name="Colorful Shading Accent 6"/>
-    <w:lsdException w:unhideWhenUsed="0" w:uiPriority="72" w:semiHidden="0" w:name="Colorful List Accent 6"/>
-    <w:lsdException w:unhideWhenUsed="0" w:uiPriority="73" w:semiHidden="0" w:name="Colorful Grid Accent 6"/>
+  <w:latentStyles w:defLockedState="0" w:defUIPriority="99" w:defSemiHidden="0" w:defUnhideWhenUsed="0" w:defQFormat="0" w:count="376">
+    <w:lsdException w:name="Normal" w:uiPriority="0" w:qFormat="1"/>
+    <w:lsdException w:name="heading 1" w:uiPriority="9" w:qFormat="1"/>
+    <w:lsdException w:name="heading 2" w:semiHidden="1" w:uiPriority="9" w:unhideWhenUsed="1" w:qFormat="1"/>
+    <w:lsdException w:name="heading 3" w:semiHidden="1" w:uiPriority="9" w:unhideWhenUsed="1" w:qFormat="1"/>
+    <w:lsdException w:name="heading 4" w:semiHidden="1" w:uiPriority="9" w:unhideWhenUsed="1" w:qFormat="1"/>
+    <w:lsdException w:name="heading 5" w:semiHidden="1" w:uiPriority="9" w:unhideWhenUsed="1" w:qFormat="1"/>
+    <w:lsdException w:name="heading 6" w:semiHidden="1" w:uiPriority="9" w:unhideWhenUsed="1" w:qFormat="1"/>
+    <w:lsdException w:name="heading 7" w:semiHidden="1" w:uiPriority="9" w:unhideWhenUsed="1" w:qFormat="1"/>
+    <w:lsdException w:name="heading 8" w:semiHidden="1" w:uiPriority="9" w:unhideWhenUsed="1" w:qFormat="1"/>
+    <w:lsdException w:name="heading 9" w:semiHidden="1" w:uiPriority="9" w:unhideWhenUsed="1" w:qFormat="1"/>
+    <w:lsdException w:name="index 1" w:semiHidden="1" w:unhideWhenUsed="1"/>
+    <w:lsdException w:name="index 2" w:semiHidden="1" w:unhideWhenUsed="1"/>
+    <w:lsdException w:name="index 3" w:semiHidden="1" w:unhideWhenUsed="1"/>
+    <w:lsdException w:name="index 4" w:semiHidden="1" w:unhideWhenUsed="1"/>
+    <w:lsdException w:name="index 5" w:semiHidden="1" w:unhideWhenUsed="1"/>
+    <w:lsdException w:name="index 6" w:semiHidden="1" w:unhideWhenUsed="1"/>
+    <w:lsdException w:name="index 7" w:semiHidden="1" w:unhideWhenUsed="1"/>
+    <w:lsdException w:name="index 8" w:semiHidden="1" w:unhideWhenUsed="1"/>
+    <w:lsdException w:name="index 9" w:semiHidden="1" w:unhideWhenUsed="1"/>
+    <w:lsdException w:name="toc 1" w:semiHidden="1" w:uiPriority="39" w:unhideWhenUsed="1"/>
+    <w:lsdException w:name="toc 2" w:semiHidden="1" w:uiPriority="39" w:unhideWhenUsed="1"/>
+    <w:lsdException w:name="toc 3" w:semiHidden="1" w:uiPriority="39" w:unhideWhenUsed="1"/>
+    <w:lsdException w:name="toc 4" w:semiHidden="1" w:uiPriority="39" w:unhideWhenUsed="1"/>
+    <w:lsdException w:name="toc 5" w:semiHidden="1" w:uiPriority="39" w:unhideWhenUsed="1"/>
+    <w:lsdException w:name="toc 6" w:semiHidden="1" w:uiPriority="39" w:unhideWhenUsed="1"/>
+    <w:lsdException w:name="toc 7" w:semiHidden="1" w:uiPriority="39" w:unhideWhenUsed="1"/>
+    <w:lsdException w:name="toc 8" w:semiHidden="1" w:uiPriority="39" w:unhideWhenUsed="1"/>
+    <w:lsdException w:name="toc 9" w:semiHidden="1" w:uiPriority="39" w:unhideWhenUsed="1"/>
+    <w:lsdException w:name="Normal Indent" w:semiHidden="1" w:unhideWhenUsed="1"/>
+    <w:lsdException w:name="footnote text" w:semiHidden="1" w:unhideWhenUsed="1"/>
+    <w:lsdException w:name="annotation text" w:semiHidden="1" w:unhideWhenUsed="1"/>
+    <w:lsdException w:name="header" w:unhideWhenUsed="1" w:qFormat="1"/>
+    <w:lsdException w:name="footer" w:unhideWhenUsed="1" w:qFormat="1"/>
+    <w:lsdException w:name="index heading" w:semiHidden="1" w:unhideWhenUsed="1"/>
+    <w:lsdException w:name="caption" w:semiHidden="1" w:uiPriority="35" w:unhideWhenUsed="1" w:qFormat="1"/>
+    <w:lsdException w:name="table of figures" w:semiHidden="1" w:unhideWhenUsed="1"/>
+    <w:lsdException w:name="envelope address" w:semiHidden="1" w:unhideWhenUsed="1"/>
+    <w:lsdException w:name="envelope return" w:semiHidden="1" w:unhideWhenUsed="1"/>
+    <w:lsdException w:name="footnote reference" w:semiHidden="1" w:unhideWhenUsed="1"/>
+    <w:lsdException w:name="annotation reference" w:semiHidden="1" w:unhideWhenUsed="1"/>
+    <w:lsdException w:name="line number" w:semiHidden="1" w:unhideWhenUsed="1"/>
+    <w:lsdException w:name="page number" w:semiHidden="1" w:unhideWhenUsed="1"/>
+    <w:lsdException w:name="endnote reference" w:semiHidden="1" w:unhideWhenUsed="1"/>
+    <w:lsdException w:name="endnote text" w:semiHidden="1" w:unhideWhenUsed="1"/>
+    <w:lsdException w:name="table of authorities" w:semiHidden="1" w:unhideWhenUsed="1"/>
+    <w:lsdException w:name="macro" w:semiHidden="1" w:unhideWhenUsed="1"/>
+    <w:lsdException w:name="toa heading" w:semiHidden="1" w:unhideWhenUsed="1"/>
+    <w:lsdException w:name="List" w:semiHidden="1" w:unhideWhenUsed="1"/>
+    <w:lsdException w:name="List Bullet" w:semiHidden="1" w:unhideWhenUsed="1"/>
+    <w:lsdException w:name="List Number" w:semiHidden="1" w:unhideWhenUsed="1"/>
+    <w:lsdException w:name="List 2" w:semiHidden="1" w:unhideWhenUsed="1"/>
+    <w:lsdException w:name="List 3" w:semiHidden="1" w:unhideWhenUsed="1"/>
+    <w:lsdException w:name="List 4" w:semiHidden="1" w:unhideWhenUsed="1"/>
+    <w:lsdException w:name="List 5" w:semiHidden="1" w:unhideWhenUsed="1"/>
+    <w:lsdException w:name="List Bullet 2" w:semiHidden="1" w:unhideWhenUsed="1"/>
+    <w:lsdException w:name="List Bullet 3" w:semiHidden="1" w:unhideWhenUsed="1"/>
+    <w:lsdException w:name="List Bullet 4" w:semiHidden="1" w:unhideWhenUsed="1"/>
+    <w:lsdException w:name="List Bullet 5" w:semiHidden="1" w:unhideWhenUsed="1"/>
+    <w:lsdException w:name="List Number 2" w:semiHidden="1" w:unhideWhenUsed="1"/>
+    <w:lsdException w:name="List Number 3" w:semiHidden="1" w:unhideWhenUsed="1"/>
+    <w:lsdException w:name="List Number 4" w:semiHidden="1" w:unhideWhenUsed="1"/>
+    <w:lsdException w:name="List Number 5" w:semiHidden="1" w:unhideWhenUsed="1"/>
+    <w:lsdException w:name="Title" w:uiPriority="10" w:qFormat="1"/>
+    <w:lsdException w:name="Closing" w:semiHidden="1" w:unhideWhenUsed="1"/>
+    <w:lsdException w:name="Signature" w:semiHidden="1" w:unhideWhenUsed="1"/>
+    <w:lsdException w:name="Default Paragraph Font" w:semiHidden="1" w:uiPriority="1" w:unhideWhenUsed="1" w:qFormat="1"/>
+    <w:lsdException w:name="Body Text" w:semiHidden="1" w:unhideWhenUsed="1"/>
+    <w:lsdException w:name="Body Text Indent" w:semiHidden="1" w:unhideWhenUsed="1"/>
+    <w:lsdException w:name="List Continue" w:semiHidden="1" w:unhideWhenUsed="1"/>
+    <w:lsdException w:name="List Continue 2" w:semiHidden="1" w:unhideWhenUsed="1"/>
+    <w:lsdException w:name="List Continue 3" w:semiHidden="1" w:unhideWhenUsed="1"/>
+    <w:lsdException w:name="List Continue 4" w:semiHidden="1" w:unhideWhenUsed="1"/>
+    <w:lsdException w:name="List Continue 5" w:semiHidden="1" w:unhideWhenUsed="1"/>
+    <w:lsdException w:name="Message Header" w:semiHidden="1" w:unhideWhenUsed="1"/>
+    <w:lsdException w:name="Subtitle" w:uiPriority="11" w:qFormat="1"/>
+    <w:lsdException w:name="Salutation" w:semiHidden="1" w:unhideWhenUsed="1"/>
+    <w:lsdException w:name="Date" w:semiHidden="1" w:unhideWhenUsed="1"/>
+    <w:lsdException w:name="Body Text First Indent" w:semiHidden="1" w:unhideWhenUsed="1"/>
+    <w:lsdException w:name="Body Text First Indent 2" w:semiHidden="1" w:unhideWhenUsed="1"/>
+    <w:lsdException w:name="Note Heading" w:semiHidden="1" w:unhideWhenUsed="1"/>
+    <w:lsdException w:name="Body Text 2" w:semiHidden="1" w:unhideWhenUsed="1"/>
+    <w:lsdException w:name="Body Text 3" w:semiHidden="1" w:unhideWhenUsed="1"/>
+    <w:lsdException w:name="Body Text Indent 2" w:semiHidden="1" w:unhideWhenUsed="1"/>
+    <w:lsdException w:name="Body Text Indent 3" w:semiHidden="1" w:unhideWhenUsed="1"/>
+    <w:lsdException w:name="Block Text" w:semiHidden="1" w:unhideWhenUsed="1"/>
+    <w:lsdException w:name="Hyperlink" w:semiHidden="1" w:unhideWhenUsed="1"/>
+    <w:lsdException w:name="FollowedHyperlink" w:semiHidden="1" w:unhideWhenUsed="1"/>
+    <w:lsdException w:name="Strong" w:uiPriority="22" w:qFormat="1"/>
+    <w:lsdException w:name="Emphasis" w:uiPriority="20" w:qFormat="1"/>
+    <w:lsdException w:name="Document Map" w:semiHidden="1" w:unhideWhenUsed="1"/>
+    <w:lsdException w:name="Plain Text" w:semiHidden="1" w:unhideWhenUsed="1"/>
+    <w:lsdException w:name="E-mail Signature" w:semiHidden="1" w:unhideWhenUsed="1"/>
+    <w:lsdException w:name="HTML Top of Form" w:semiHidden="1" w:unhideWhenUsed="1"/>
+    <w:lsdException w:name="HTML Bottom of Form" w:semiHidden="1" w:unhideWhenUsed="1"/>
+    <w:lsdException w:name="Normal (Web)" w:semiHidden="1" w:unhideWhenUsed="1"/>
+    <w:lsdException w:name="HTML Acronym" w:semiHidden="1" w:unhideWhenUsed="1"/>
+    <w:lsdException w:name="HTML Address" w:semiHidden="1" w:unhideWhenUsed="1"/>
+    <w:lsdException w:name="HTML Cite" w:semiHidden="1" w:unhideWhenUsed="1"/>
+    <w:lsdException w:name="HTML Code" w:semiHidden="1" w:unhideWhenUsed="1"/>
+    <w:lsdException w:name="HTML Definition" w:semiHidden="1" w:unhideWhenUsed="1"/>
+    <w:lsdException w:name="HTML Keyboard" w:semiHidden="1" w:unhideWhenUsed="1"/>
+    <w:lsdException w:name="HTML Preformatted" w:semiHidden="1" w:unhideWhenUsed="1"/>
+    <w:lsdException w:name="HTML Sample" w:semiHidden="1" w:unhideWhenUsed="1"/>
+    <w:lsdException w:name="HTML Typewriter" w:semiHidden="1" w:unhideWhenUsed="1"/>
+    <w:lsdException w:name="HTML Variable" w:semiHidden="1" w:unhideWhenUsed="1"/>
+    <w:lsdException w:name="Normal Table" w:semiHidden="1" w:unhideWhenUsed="1" w:qFormat="1"/>
+    <w:lsdException w:name="annotation subject" w:semiHidden="1" w:unhideWhenUsed="1"/>
+    <w:lsdException w:name="No List" w:semiHidden="1" w:unhideWhenUsed="1"/>
+    <w:lsdException w:name="Outline List 1" w:semiHidden="1" w:unhideWhenUsed="1"/>
+    <w:lsdException w:name="Outline List 2" w:semiHidden="1" w:unhideWhenUsed="1"/>
+    <w:lsdException w:name="Outline List 3" w:semiHidden="1" w:unhideWhenUsed="1"/>
+    <w:lsdException w:name="Table Simple 1" w:semiHidden="1" w:unhideWhenUsed="1"/>
+    <w:lsdException w:name="Table Simple 2" w:semiHidden="1" w:unhideWhenUsed="1"/>
+    <w:lsdException w:name="Table Simple 3" w:semiHidden="1" w:unhideWhenUsed="1"/>
+    <w:lsdException w:name="Table Classic 1" w:semiHidden="1" w:unhideWhenUsed="1"/>
+    <w:lsdException w:name="Table Classic 2" w:semiHidden="1" w:unhideWhenUsed="1"/>
+    <w:lsdException w:name="Table Classic 3" w:semiHidden="1" w:unhideWhenUsed="1"/>
+    <w:lsdException w:name="Table Classic 4" w:semiHidden="1" w:unhideWhenUsed="1"/>
+    <w:lsdException w:name="Table Colorful 1" w:semiHidden="1" w:unhideWhenUsed="1"/>
+    <w:lsdException w:name="Table Colorful 2" w:semiHidden="1" w:unhideWhenUsed="1"/>
+    <w:lsdException w:name="Table Colorful 3" w:semiHidden="1" w:unhideWhenUsed="1"/>
+    <w:lsdException w:name="Table Columns 1" w:semiHidden="1" w:unhideWhenUsed="1"/>
+    <w:lsdException w:name="Table Columns 2" w:semiHidden="1" w:unhideWhenUsed="1"/>
+    <w:lsdException w:name="Table Columns 3" w:semiHidden="1" w:unhideWhenUsed="1"/>
+    <w:lsdException w:name="Table Columns 4" w:semiHidden="1" w:unhideWhenUsed="1"/>
+    <w:lsdException w:name="Table Columns 5" w:semiHidden="1" w:unhideWhenUsed="1"/>
+    <w:lsdException w:name="Table Grid 1" w:semiHidden="1" w:unhideWhenUsed="1"/>
+    <w:lsdException w:name="Table Grid 2" w:semiHidden="1" w:unhideWhenUsed="1"/>
+    <w:lsdException w:name="Table Grid 3" w:semiHidden="1" w:unhideWhenUsed="1"/>
+    <w:lsdException w:name="Table Grid 4" w:semiHidden="1" w:unhideWhenUsed="1"/>
+    <w:lsdException w:name="Table Grid 5" w:semiHidden="1" w:unhideWhenUsed="1"/>
+    <w:lsdException w:name="Table Grid 6" w:semiHidden="1" w:unhideWhenUsed="1"/>
+    <w:lsdException w:name="Table Grid 7" w:semiHidden="1" w:unhideWhenUsed="1"/>
+    <w:lsdException w:name="Table Grid 8" w:semiHidden="1" w:unhideWhenUsed="1"/>
+    <w:lsdException w:name="Table List 1" w:semiHidden="1" w:unhideWhenUsed="1"/>
+    <w:lsdException w:name="Table List 2" w:semiHidden="1" w:unhideWhenUsed="1"/>
+    <w:lsdException w:name="Table List 3" w:semiHidden="1" w:unhideWhenUsed="1"/>
+    <w:lsdException w:name="Table List 4" w:semiHidden="1" w:unhideWhenUsed="1"/>
+    <w:lsdException w:name="Table List 5" w:semiHidden="1" w:unhideWhenUsed="1"/>
+    <w:lsdException w:name="Table List 6" w:semiHidden="1" w:unhideWhenUsed="1"/>
+    <w:lsdException w:name="Table List 7" w:semiHidden="1" w:unhideWhenUsed="1"/>
+    <w:lsdException w:name="Table List 8" w:semiHidden="1" w:unhideWhenUsed="1"/>
+    <w:lsdException w:name="Table 3D effects 1" w:semiHidden="1" w:unhideWhenUsed="1"/>
+    <w:lsdException w:name="Table 3D effects 2" w:semiHidden="1" w:unhideWhenUsed="1"/>
+    <w:lsdException w:name="Table 3D effects 3" w:semiHidden="1" w:unhideWhenUsed="1"/>
+    <w:lsdException w:name="Table Contemporary" w:semiHidden="1" w:unhideWhenUsed="1"/>
+    <w:lsdException w:name="Table Elegant" w:semiHidden="1" w:unhideWhenUsed="1"/>
+    <w:lsdException w:name="Table Professional" w:semiHidden="1" w:unhideWhenUsed="1"/>
+    <w:lsdException w:name="Table Subtle 1" w:semiHidden="1" w:unhideWhenUsed="1"/>
+    <w:lsdException w:name="Table Subtle 2" w:semiHidden="1" w:unhideWhenUsed="1"/>
+    <w:lsdException w:name="Table Web 1" w:semiHidden="1" w:unhideWhenUsed="1"/>
+    <w:lsdException w:name="Table Web 2" w:semiHidden="1" w:unhideWhenUsed="1"/>
+    <w:lsdException w:name="Table Web 3" w:semiHidden="1" w:unhideWhenUsed="1"/>
+    <w:lsdException w:name="Balloon Text" w:semiHidden="1" w:unhideWhenUsed="1" w:qFormat="1"/>
+    <w:lsdException w:name="Table Grid" w:uiPriority="59" w:qFormat="1"/>
+    <w:lsdException w:name="Table Theme" w:semiHidden="1" w:unhideWhenUsed="1"/>
+    <w:lsdException w:name="Placeholder Text" w:semiHidden="1"/>
+    <w:lsdException w:name="No Spacing" w:uiPriority="1" w:qFormat="1"/>
+    <w:lsdException w:name="Light Shading" w:uiPriority="60"/>
+    <w:lsdException w:name="Light List" w:uiPriority="61"/>
+    <w:lsdException w:name="Light Grid" w:uiPriority="62"/>
+    <w:lsdException w:name="Medium Shading 1" w:uiPriority="63"/>
+    <w:lsdException w:name="Medium Shading 2" w:uiPriority="64"/>
+    <w:lsdException w:name="Medium List 1" w:uiPriority="65"/>
+    <w:lsdException w:name="Medium List 2" w:uiPriority="66"/>
+    <w:lsdException w:name="Medium Grid 1" w:uiPriority="67"/>
+    <w:lsdException w:name="Medium Grid 2" w:uiPriority="68"/>
+    <w:lsdException w:name="Medium Grid 3" w:uiPriority="69"/>
+    <w:lsdException w:name="Dark List" w:uiPriority="70"/>
+    <w:lsdException w:name="Colorful Shading" w:uiPriority="71"/>
+    <w:lsdException w:name="Colorful List" w:uiPriority="72"/>
+    <w:lsdException w:name="Colorful Grid" w:uiPriority="73"/>
+    <w:lsdException w:name="Light Shading Accent 1" w:uiPriority="60"/>
+    <w:lsdException w:name="Light List Accent 1" w:uiPriority="61"/>
+    <w:lsdException w:name="Light Grid Accent 1" w:uiPriority="62"/>
+    <w:lsdException w:name="Medium Shading 1 Accent 1" w:uiPriority="63"/>
+    <w:lsdException w:name="Medium Shading 2 Accent 1" w:uiPriority="64"/>
+    <w:lsdException w:name="Medium List 1 Accent 1" w:uiPriority="65"/>
+    <w:lsdException w:name="Revision" w:semiHidden="1"/>
+    <w:lsdException w:name="List Paragraph" w:uiPriority="34" w:qFormat="1"/>
+    <w:lsdException w:name="Medium List 2 Accent 1" w:uiPriority="66"/>
+    <w:lsdException w:name="Medium Grid 1 Accent 1" w:uiPriority="67"/>
+    <w:lsdException w:name="Medium Grid 2 Accent 1" w:uiPriority="68"/>
+    <w:lsdException w:name="Medium Grid 3 Accent 1" w:uiPriority="69"/>
+    <w:lsdException w:name="Dark List Accent 1" w:uiPriority="70"/>
+    <w:lsdException w:name="Colorful Shading Accent 1" w:uiPriority="71"/>
+    <w:lsdException w:name="Colorful List Accent 1" w:uiPriority="72"/>
+    <w:lsdException w:name="Colorful Grid Accent 1" w:uiPriority="73"/>
+    <w:lsdException w:name="Light Shading Accent 2" w:uiPriority="60"/>
+    <w:lsdException w:name="Light List Accent 2" w:uiPriority="61"/>
+    <w:lsdException w:name="Light Grid Accent 2" w:uiPriority="62"/>
+    <w:lsdException w:name="Medium Shading 1 Accent 2" w:uiPriority="63"/>
+    <w:lsdException w:name="Medium Shading 2 Accent 2" w:uiPriority="64"/>
+    <w:lsdException w:name="Medium List 1 Accent 2" w:uiPriority="65"/>
+    <w:lsdException w:name="Medium List 2 Accent 2" w:uiPriority="66"/>
+    <w:lsdException w:name="Medium Grid 1 Accent 2" w:uiPriority="67"/>
+    <w:lsdException w:name="Medium Grid 2 Accent 2" w:uiPriority="68"/>
+    <w:lsdException w:name="Medium Grid 3 Accent 2" w:uiPriority="69"/>
+    <w:lsdException w:name="Dark List Accent 2" w:uiPriority="70"/>
+    <w:lsdException w:name="Colorful Shading Accent 2" w:uiPriority="71"/>
+    <w:lsdException w:name="Colorful List Accent 2" w:uiPriority="72"/>
+    <w:lsdException w:name="Colorful Grid Accent 2" w:uiPriority="73"/>
+    <w:lsdException w:name="Light Shading Accent 3" w:uiPriority="60"/>
+    <w:lsdException w:name="Light List Accent 3" w:uiPriority="61"/>
+    <w:lsdException w:name="Light Grid Accent 3" w:uiPriority="62"/>
+    <w:lsdException w:name="Medium Shading 1 Accent 3" w:uiPriority="63"/>
+    <w:lsdException w:name="Medium Shading 2 Accent 3" w:uiPriority="64"/>
+    <w:lsdException w:name="Medium List 1 Accent 3" w:uiPriority="65"/>
+    <w:lsdException w:name="Medium List 2 Accent 3" w:uiPriority="66"/>
+    <w:lsdException w:name="Medium Grid 1 Accent 3" w:uiPriority="67"/>
+    <w:lsdException w:name="Medium Grid 2 Accent 3" w:uiPriority="68"/>
+    <w:lsdException w:name="Medium Grid 3 Accent 3" w:uiPriority="69"/>
+    <w:lsdException w:name="Dark List Accent 3" w:uiPriority="70"/>
+    <w:lsdException w:name="Colorful Shading Accent 3" w:uiPriority="71"/>
+    <w:lsdException w:name="Colorful List Accent 3" w:uiPriority="72"/>
+    <w:lsdException w:name="Colorful Grid Accent 3" w:uiPriority="73"/>
+    <w:lsdException w:name="Light Shading Accent 4" w:uiPriority="60"/>
+    <w:lsdException w:name="Light List Accent 4" w:uiPriority="61"/>
+    <w:lsdException w:name="Light Grid Accent 4" w:uiPriority="62"/>
+    <w:lsdException w:name="Medium Shading 1 Accent 4" w:uiPriority="63"/>
+    <w:lsdException w:name="Medium Shading 2 Accent 4" w:uiPriority="64"/>
+    <w:lsdException w:name="Medium List 1 Accent 4" w:uiPriority="65"/>
+    <w:lsdException w:name="Medium List 2 Accent 4" w:uiPriority="66"/>
+    <w:lsdException w:name="Medium Grid 1 Accent 4" w:uiPriority="67"/>
+    <w:lsdException w:name="Medium Grid 2 Accent 4" w:uiPriority="68"/>
+    <w:lsdException w:name="Medium Grid 3 Accent 4" w:uiPriority="69"/>
+    <w:lsdException w:name="Dark List Accent 4" w:uiPriority="70"/>
+    <w:lsdException w:name="Colorful Shading Accent 4" w:uiPriority="71"/>
+    <w:lsdException w:name="Colorful List Accent 4" w:uiPriority="72"/>
+    <w:lsdException w:name="Colorful Grid Accent 4" w:uiPriority="73"/>
+    <w:lsdException w:name="Light Shading Accent 5" w:uiPriority="60"/>
+    <w:lsdException w:name="Light List Accent 5" w:uiPriority="61"/>
+    <w:lsdException w:name="Light Grid Accent 5" w:uiPriority="62"/>
+    <w:lsdException w:name="Medium Shading 1 Accent 5" w:uiPriority="63"/>
+    <w:lsdException w:name="Medium Shading 2 Accent 5" w:uiPriority="64"/>
+    <w:lsdException w:name="Medium List 1 Accent 5" w:uiPriority="65"/>
+    <w:lsdException w:name="Medium List 2 Accent 5" w:uiPriority="66"/>
+    <w:lsdException w:name="Medium Grid 1 Accent 5" w:uiPriority="67"/>
+    <w:lsdException w:name="Medium Grid 2 Accent 5" w:uiPriority="68"/>
+    <w:lsdException w:name="Medium Grid 3 Accent 5" w:uiPriority="69"/>
+    <w:lsdException w:name="Dark List Accent 5" w:uiPriority="70"/>
+    <w:lsdException w:name="Colorful Shading Accent 5" w:uiPriority="71"/>
+    <w:lsdException w:name="Colorful List Accent 5" w:uiPriority="72"/>
+    <w:lsdException w:name="Colorful Grid Accent 5" w:uiPriority="73"/>
+    <w:lsdException w:name="Light Shading Accent 6" w:uiPriority="60"/>
+    <w:lsdException w:name="Light List Accent 6" w:uiPriority="61"/>
+    <w:lsdException w:name="Light Grid Accent 6" w:uiPriority="62"/>
+    <w:lsdException w:name="Medium Shading 1 Accent 6" w:uiPriority="63"/>
+    <w:lsdException w:name="Medium Shading 2 Accent 6" w:uiPriority="64"/>
+    <w:lsdException w:name="Medium List 1 Accent 6" w:uiPriority="65"/>
+    <w:lsdException w:name="Medium List 2 Accent 6" w:uiPriority="66"/>
+    <w:lsdException w:name="Medium Grid 1 Accent 6" w:uiPriority="67"/>
+    <w:lsdException w:name="Medium Grid 2 Accent 6" w:uiPriority="68"/>
+    <w:lsdException w:name="Medium Grid 3 Accent 6" w:uiPriority="69"/>
+    <w:lsdException w:name="Dark List Accent 6" w:uiPriority="70"/>
+    <w:lsdException w:name="Colorful Shading Accent 6" w:uiPriority="71"/>
+    <w:lsdException w:name="Colorful List Accent 6" w:uiPriority="72"/>
+    <w:lsdException w:name="Colorful Grid Accent 6" w:uiPriority="73"/>
+    <w:lsdException w:name="Subtle Emphasis" w:uiPriority="19" w:qFormat="1"/>
+    <w:lsdException w:name="Intense Emphasis" w:uiPriority="21" w:qFormat="1"/>
+    <w:lsdException w:name="Subtle Reference" w:uiPriority="31" w:qFormat="1"/>
+    <w:lsdException w:name="Intense Reference" w:uiPriority="32" w:qFormat="1"/>
+    <w:lsdException w:name="Book Title" w:uiPriority="33" w:qFormat="1"/>
+    <w:lsdException w:name="Bibliography" w:semiHidden="1" w:uiPriority="37" w:unhideWhenUsed="1"/>
+    <w:lsdException w:name="TOC Heading" w:semiHidden="1" w:uiPriority="39" w:unhideWhenUsed="1" w:qFormat="1"/>
+    <w:lsdException w:name="Plain Table 1" w:uiPriority="41"/>
+    <w:lsdException w:name="Plain Table 2" w:uiPriority="42"/>
+    <w:lsdException w:name="Plain Table 3" w:uiPriority="43"/>
+    <w:lsdException w:name="Plain Table 4" w:uiPriority="44"/>
+    <w:lsdException w:name="Plain Table 5" w:uiPriority="45"/>
+    <w:lsdException w:name="Grid Table Light" w:uiPriority="40"/>
+    <w:lsdException w:name="Grid Table 1 Light" w:uiPriority="46"/>
+    <w:lsdException w:name="Grid Table 2" w:uiPriority="47"/>
+    <w:lsdException w:name="Grid Table 3" w:uiPriority="48"/>
+    <w:lsdException w:name="Grid Table 4" w:uiPriority="49"/>
+    <w:lsdException w:name="Grid Table 5 Dark" w:uiPriority="50"/>
+    <w:lsdException w:name="Grid Table 6 Colorful" w:uiPriority="51"/>
+    <w:lsdException w:name="Grid Table 7 Colorful" w:uiPriority="52"/>
+    <w:lsdException w:name="Grid Table 1 Light Accent 1" w:uiPriority="46"/>
+    <w:lsdException w:name="Grid Table 2 Accent 1" w:uiPriority="47"/>
+    <w:lsdException w:name="Grid Table 3 Accent 1" w:uiPriority="48"/>
+    <w:lsdException w:name="Grid Table 4 Accent 1" w:uiPriority="49"/>
+    <w:lsdException w:name="Grid Table 5 Dark Accent 1" w:uiPriority="50"/>
+    <w:lsdException w:name="Grid Table 6 Colorful Accent 1" w:uiPriority="51"/>
+    <w:lsdException w:name="Grid Table 7 Colorful Accent 1" w:uiPriority="52"/>
+    <w:lsdException w:name="Grid Table 1 Light Accent 2" w:uiPriority="46"/>
+    <w:lsdException w:name="Grid Table 2 Accent 2" w:uiPriority="47"/>
+    <w:lsdException w:name="Grid Table 3 Accent 2" w:uiPriority="48"/>
+    <w:lsdException w:name="Grid Table 4 Accent 2" w:uiPriority="49"/>
+    <w:lsdException w:name="Grid Table 5 Dark Accent 2" w:uiPriority="50"/>
+    <w:lsdException w:name="Grid Table 6 Colorful Accent 2" w:uiPriority="51"/>
+    <w:lsdException w:name="Grid Table 7 Colorful Accent 2" w:uiPriority="52"/>
+    <w:lsdException w:name="Grid Table 1 Light Accent 3" w:uiPriority="46"/>
+    <w:lsdException w:name="Grid Table 2 Accent 3" w:uiPriority="47"/>
+    <w:lsdException w:name="Grid Table 3 Accent 3" w:uiPriority="48"/>
+    <w:lsdException w:name="Grid Table 4 Accent 3" w:uiPriority="49"/>
+    <w:lsdException w:name="Grid Table 5 Dark Accent 3" w:uiPriority="50"/>
+    <w:lsdException w:name="Grid Table 6 Colorful Accent 3" w:uiPriority="51"/>
+    <w:lsdException w:name="Grid Table 7 Colorful Accent 3" w:uiPriority="52"/>
+    <w:lsdException w:name="Grid Table 1 Light Accent 4" w:uiPriority="46"/>
+    <w:lsdException w:name="Grid Table 2 Accent 4" w:uiPriority="47"/>
+    <w:lsdException w:name="Grid Table 3 Accent 4" w:uiPriority="48"/>
+    <w:lsdException w:name="Grid Table 4 Accent 4" w:uiPriority="49"/>
+    <w:lsdException w:name="Grid Table 5 Dark Accent 4" w:uiPriority="50"/>
+    <w:lsdException w:name="Grid Table 6 Colorful Accent 4" w:uiPriority="51"/>
+    <w:lsdException w:name="Grid Table 7 Colorful Accent 4" w:uiPriority="52"/>
+    <w:lsdException w:name="Grid Table 1 Light Accent 5" w:uiPriority="46"/>
+    <w:lsdException w:name="Grid Table 2 Accent 5" w:uiPriority="47"/>
+    <w:lsdException w:name="Grid Table 3 Accent 5" w:uiPriority="48"/>
+    <w:lsdException w:name="Grid Table 4 Accent 5" w:uiPriority="49"/>
+    <w:lsdException w:name="Grid Table 5 Dark Accent 5" w:uiPriority="50"/>
+    <w:lsdException w:name="Grid Table 6 Colorful Accent 5" w:uiPriority="51"/>
+    <w:lsdException w:name="Grid Table 7 Colorful Accent 5" w:uiPriority="52"/>
+    <w:lsdException w:name="Grid Table 1 Light Accent 6" w:uiPriority="46"/>
+    <w:lsdException w:name="Grid Table 2 Accent 6" w:uiPriority="47"/>
+    <w:lsdException w:name="Grid Table 3 Accent 6" w:uiPriority="48"/>
+    <w:lsdException w:name="Grid Table 4 Accent 6" w:uiPriority="49"/>
+    <w:lsdException w:name="Grid Table 5 Dark Accent 6" w:uiPriority="50"/>
+    <w:lsdException w:name="Grid Table 6 Colorful Accent 6" w:uiPriority="51"/>
+    <w:lsdException w:name="Grid Table 7 Colorful Accent 6" w:uiPriority="52"/>
+    <w:lsdException w:name="List Table 1 Light" w:uiPriority="46"/>
+    <w:lsdException w:name="List Table 2" w:uiPriority="47"/>
+    <w:lsdException w:name="List Table 3" w:uiPriority="48"/>
+    <w:lsdException w:name="List Table 4" w:uiPriority="49"/>
+    <w:lsdException w:name="List Table 5 Dark" w:uiPriority="50"/>
+    <w:lsdException w:name="List Table 6 Colorful" w:uiPriority="51"/>
+    <w:lsdException w:name="List Table 7 Colorful" w:uiPriority="52"/>
+    <w:lsdException w:name="List Table 1 Light Accent 1" w:uiPriority="46"/>
+    <w:lsdException w:name="List Table 2 Accent 1" w:uiPriority="47"/>
+    <w:lsdException w:name="List Table 3 Accent 1" w:uiPriority="48"/>
+    <w:lsdException w:name="List Table 4 Accent 1" w:uiPriority="49"/>
+    <w:lsdException w:name="List Table 5 Dark Accent 1" w:uiPriority="50"/>
+    <w:lsdException w:name="List Table 6 Colorful Accent 1" w:uiPriority="51"/>
+    <w:lsdException w:name="List Table 7 Colorful Accent 1" w:uiPriority="52"/>
+    <w:lsdException w:name="List Table 1 Light Accent 2" w:uiPriority="46"/>
+    <w:lsdException w:name="List Table 2 Accent 2" w:uiPriority="47"/>
+    <w:lsdException w:name="List Table 3 Accent 2" w:uiPriority="48"/>
+    <w:lsdException w:name="List Table 4 Accent 2" w:uiPriority="49"/>
+    <w:lsdException w:name="List Table 5 Dark Accent 2" w:uiPriority="50"/>
+    <w:lsdException w:name="List Table 6 Colorful Accent 2" w:uiPriority="51"/>
+    <w:lsdException w:name="List Table 7 Colorful Accent 2" w:uiPriority="52"/>
+    <w:lsdException w:name="List Table 1 Light Accent 3" w:uiPriority="46"/>
+    <w:lsdException w:name="List Table 2 Accent 3" w:uiPriority="47"/>
+    <w:lsdException w:name="List Table 3 Accent 3" w:uiPriority="48"/>
+    <w:lsdException w:name="List Table 4 Accent 3" w:uiPriority="49"/>
+    <w:lsdException w:name="List Table 5 Dark Accent 3" w:uiPriority="50"/>
+    <w:lsdException w:name="List Table 6 Colorful Accent 3" w:uiPriority="51"/>
+    <w:lsdException w:name="List Table 7 Colorful Accent 3" w:uiPriority="52"/>
+    <w:lsdException w:name="List Table 1 Light Accent 4" w:uiPriority="46"/>
+    <w:lsdException w:name="List Table 2 Accent 4" w:uiPriority="47"/>
+    <w:lsdException w:name="List Table 3 Accent 4" w:uiPriority="48"/>
+    <w:lsdException w:name="List Table 4 Accent 4" w:uiPriority="49"/>
+    <w:lsdException w:name="List Table 5 Dark Accent 4" w:uiPriority="50"/>
+    <w:lsdException w:name="List Table 6 Colorful Accent 4" w:uiPriority="51"/>
+    <w:lsdException w:name="List Table 7 Colorful Accent 4" w:uiPriority="52"/>
+    <w:lsdException w:name="List Table 1 Light Accent 5" w:uiPriority="46"/>
+    <w:lsdException w:name="List Table 2 Accent 5" w:uiPriority="47"/>
+    <w:lsdException w:name="List Table 3 Accent 5" w:uiPriority="48"/>
+    <w:lsdException w:name="List Table 4 Accent 5" w:uiPriority="49"/>
+    <w:lsdException w:name="List Table 5 Dark Accent 5" w:uiPriority="50"/>
+    <w:lsdException w:name="List Table 6 Colorful Accent 5" w:uiPriority="51"/>
+    <w:lsdException w:name="List Table 7 Colorful Accent 5" w:uiPriority="52"/>
+    <w:lsdException w:name="List Table 1 Light Accent 6" w:uiPriority="46"/>
+    <w:lsdException w:name="List Table 2 Accent 6" w:uiPriority="47"/>
+    <w:lsdException w:name="List Table 3 Accent 6" w:uiPriority="48"/>
+    <w:lsdException w:name="List Table 4 Accent 6" w:uiPriority="49"/>
+    <w:lsdException w:name="List Table 5 Dark Accent 6" w:uiPriority="50"/>
+    <w:lsdException w:name="List Table 6 Colorful Accent 6" w:uiPriority="51"/>
+    <w:lsdException w:name="List Table 7 Colorful Accent 6" w:uiPriority="52"/>
+    <w:lsdException w:name="Mention" w:semiHidden="1" w:unhideWhenUsed="1"/>
+    <w:lsdException w:name="Smart Hyperlink" w:semiHidden="1" w:unhideWhenUsed="1"/>
+    <w:lsdException w:name="Hashtag" w:semiHidden="1" w:unhideWhenUsed="1"/>
+    <w:lsdException w:name="Unresolved Mention" w:semiHidden="1" w:unhideWhenUsed="1"/>
+    <w:lsdException w:name="Smart Link" w:semiHidden="1" w:unhideWhenUsed="1"/>
   </w:latentStyles>
-  <w:style w:type="paragraph" w:default="1" w:styleId="1">
+  <w:style w:type="paragraph" w:default="1" w:styleId="Normal">
     <w:name w:val="Normal"/>
     <w:qFormat/>
-    <w:uiPriority w:val="0"/>
     <w:pPr>
       <w:spacing w:after="0" w:line="240" w:lineRule="auto"/>
     </w:pPr>
     <w:rPr>
-      <w:rFonts w:ascii="Times New Roman" w:hAnsi="Times New Roman" w:eastAsia="Times New Roman" w:cs="Times New Roman"/>
+      <w:rFonts w:ascii="Times New Roman" w:eastAsia="Times New Roman" w:hAnsi="Times New Roman" w:cs="Times New Roman"/>
       <w:sz w:val="24"/>
       <w:szCs w:val="24"/>
-      <w:lang w:val="en-US" w:eastAsia="en-US" w:bidi="ar-SA"/>
+      <w:lang w:val="en-US" w:eastAsia="en-US"/>
     </w:rPr>
   </w:style>
-  <w:style w:type="character" w:default="1" w:styleId="2">
+  <w:style w:type="character" w:default="1" w:styleId="DefaultParagraphFont">
     <w:name w:val="Default Paragraph Font"/>
+    <w:uiPriority w:val="1"/>
     <w:semiHidden/>
     <w:unhideWhenUsed/>
-    <w:qFormat/>
-    <w:uiPriority w:val="1"/>
   </w:style>
-  <w:style w:type="table" w:default="1" w:styleId="3">
+  <w:style w:type="table" w:default="1" w:styleId="TableNormal">
     <w:name w:val="Normal Table"/>
+    <w:uiPriority w:val="99"/>
     <w:semiHidden/>
     <w:unhideWhenUsed/>
-    <w:qFormat/>
-    <w:uiPriority w:val="99"/>
     <w:tblPr>
+      <w:tblInd w:w="0" w:type="dxa"/>
       <w:tblCellMar>
         <w:top w:w="0" w:type="dxa"/>
         <w:left w:w="108" w:type="dxa"/>
@@ -5150,27 +9426,33 @@
       </w:tblCellMar>
     </w:tblPr>
   </w:style>
-  <w:style w:type="paragraph" w:styleId="4">
+  <w:style w:type="numbering" w:default="1" w:styleId="NoList">
+    <w:name w:val="No List"/>
+    <w:uiPriority w:val="99"/>
+    <w:semiHidden/>
+    <w:unhideWhenUsed/>
+  </w:style>
+  <w:style w:type="paragraph" w:styleId="BalloonText">
     <w:name w:val="Balloon Text"/>
-    <w:basedOn w:val="1"/>
-    <w:link w:val="10"/>
+    <w:basedOn w:val="Normal"/>
+    <w:link w:val="BalloonTextChar"/>
+    <w:uiPriority w:val="99"/>
     <w:semiHidden/>
     <w:unhideWhenUsed/>
     <w:qFormat/>
-    <w:uiPriority w:val="99"/>
     <w:rPr>
       <w:rFonts w:ascii="Tahoma" w:hAnsi="Tahoma" w:cs="Tahoma"/>
       <w:sz w:val="16"/>
       <w:szCs w:val="16"/>
     </w:rPr>
   </w:style>
-  <w:style w:type="paragraph" w:styleId="5">
+  <w:style w:type="paragraph" w:styleId="Footer">
     <w:name w:val="footer"/>
-    <w:basedOn w:val="1"/>
-    <w:link w:val="9"/>
+    <w:basedOn w:val="Normal"/>
+    <w:link w:val="FooterChar"/>
+    <w:uiPriority w:val="99"/>
     <w:unhideWhenUsed/>
     <w:qFormat/>
-    <w:uiPriority w:val="99"/>
     <w:pPr>
       <w:tabs>
         <w:tab w:val="center" w:pos="4680"/>
@@ -5178,13 +9460,13 @@
       </w:tabs>
     </w:pPr>
   </w:style>
-  <w:style w:type="paragraph" w:styleId="6">
+  <w:style w:type="paragraph" w:styleId="Header">
     <w:name w:val="header"/>
-    <w:basedOn w:val="1"/>
-    <w:link w:val="8"/>
+    <w:basedOn w:val="Normal"/>
+    <w:link w:val="HeaderChar"/>
+    <w:uiPriority w:val="99"/>
     <w:unhideWhenUsed/>
     <w:qFormat/>
-    <w:uiPriority w:val="99"/>
     <w:pPr>
       <w:tabs>
         <w:tab w:val="center" w:pos="4680"/>
@@ -5192,87 +9474,84 @@
       </w:tabs>
     </w:pPr>
   </w:style>
-  <w:style w:type="table" w:styleId="7">
+  <w:style w:type="table" w:styleId="TableGrid">
     <w:name w:val="Table Grid"/>
-    <w:basedOn w:val="3"/>
+    <w:basedOn w:val="TableNormal"/>
+    <w:uiPriority w:val="59"/>
     <w:qFormat/>
-    <w:uiPriority w:val="59"/>
     <w:pPr>
       <w:spacing w:after="0" w:line="240" w:lineRule="auto"/>
     </w:pPr>
     <w:tblPr>
       <w:tblBorders>
-        <w:top w:val="single" w:color="000000" w:themeColor="text1" w:sz="4" w:space="0"/>
-        <w:left w:val="single" w:color="000000" w:themeColor="text1" w:sz="4" w:space="0"/>
-        <w:bottom w:val="single" w:color="000000" w:themeColor="text1" w:sz="4" w:space="0"/>
-        <w:right w:val="single" w:color="000000" w:themeColor="text1" w:sz="4" w:space="0"/>
-        <w:insideH w:val="single" w:color="000000" w:themeColor="text1" w:sz="4" w:space="0"/>
-        <w:insideV w:val="single" w:color="000000" w:themeColor="text1" w:sz="4" w:space="0"/>
+        <w:top w:val="single" w:sz="4" w:space="0" w:color="000000" w:themeColor="text1"/>
+        <w:left w:val="single" w:sz="4" w:space="0" w:color="000000" w:themeColor="text1"/>
+        <w:bottom w:val="single" w:sz="4" w:space="0" w:color="000000" w:themeColor="text1"/>
+        <w:right w:val="single" w:sz="4" w:space="0" w:color="000000" w:themeColor="text1"/>
+        <w:insideH w:val="single" w:sz="4" w:space="0" w:color="000000" w:themeColor="text1"/>
+        <w:insideV w:val="single" w:sz="4" w:space="0" w:color="000000" w:themeColor="text1"/>
       </w:tblBorders>
     </w:tblPr>
   </w:style>
-  <w:style w:type="character" w:customStyle="1" w:styleId="8">
+  <w:style w:type="character" w:customStyle="1" w:styleId="HeaderChar">
     <w:name w:val="Header Char"/>
-    <w:basedOn w:val="2"/>
-    <w:link w:val="6"/>
+    <w:basedOn w:val="DefaultParagraphFont"/>
+    <w:link w:val="Header"/>
+    <w:uiPriority w:val="99"/>
     <w:qFormat/>
+  </w:style>
+  <w:style w:type="character" w:customStyle="1" w:styleId="FooterChar">
+    <w:name w:val="Footer Char"/>
+    <w:basedOn w:val="DefaultParagraphFont"/>
+    <w:link w:val="Footer"/>
     <w:uiPriority w:val="99"/>
+    <w:qFormat/>
   </w:style>
-  <w:style w:type="character" w:customStyle="1" w:styleId="9">
-    <w:name w:val="Footer Char"/>
-    <w:basedOn w:val="2"/>
-    <w:link w:val="5"/>
-    <w:qFormat/>
+  <w:style w:type="character" w:customStyle="1" w:styleId="BalloonTextChar">
+    <w:name w:val="Balloon Text Char"/>
+    <w:basedOn w:val="DefaultParagraphFont"/>
+    <w:link w:val="BalloonText"/>
     <w:uiPriority w:val="99"/>
-  </w:style>
-  <w:style w:type="character" w:customStyle="1" w:styleId="10">
-    <w:name w:val="Balloon Text Char"/>
-    <w:basedOn w:val="2"/>
-    <w:link w:val="4"/>
     <w:semiHidden/>
     <w:qFormat/>
-    <w:uiPriority w:val="99"/>
     <w:rPr>
       <w:rFonts w:ascii="Tahoma" w:hAnsi="Tahoma" w:cs="Tahoma"/>
       <w:sz w:val="16"/>
       <w:szCs w:val="16"/>
     </w:rPr>
   </w:style>
-  <w:style w:type="paragraph" w:styleId="11">
+  <w:style w:type="paragraph" w:styleId="NoSpacing">
     <w:name w:val="No Spacing"/>
+    <w:uiPriority w:val="1"/>
     <w:qFormat/>
-    <w:uiPriority w:val="1"/>
     <w:pPr>
       <w:spacing w:after="0" w:line="240" w:lineRule="auto"/>
     </w:pPr>
     <w:rPr>
-      <w:rFonts w:asciiTheme="minorHAnsi" w:hAnsiTheme="minorHAnsi" w:eastAsiaTheme="minorHAnsi" w:cstheme="minorBidi"/>
       <w:sz w:val="22"/>
       <w:szCs w:val="22"/>
-      <w:lang w:val="en-US" w:eastAsia="en-US" w:bidi="ar-SA"/>
+      <w:lang w:val="en-US" w:eastAsia="en-US"/>
     </w:rPr>
   </w:style>
-  <w:style w:type="paragraph" w:styleId="12">
+  <w:style w:type="paragraph" w:styleId="ListParagraph">
     <w:name w:val="List Paragraph"/>
-    <w:basedOn w:val="1"/>
+    <w:basedOn w:val="Normal"/>
+    <w:uiPriority w:val="34"/>
     <w:qFormat/>
-    <w:uiPriority w:val="34"/>
     <w:pPr>
       <w:ind w:left="720"/>
       <w:contextualSpacing/>
     </w:pPr>
   </w:style>
-  <w:style w:type="character" w:customStyle="1" w:styleId="13">
+  <w:style w:type="character" w:customStyle="1" w:styleId="apple-style-span">
     <w:name w:val="apple-style-span"/>
-    <w:basedOn w:val="2"/>
+    <w:basedOn w:val="DefaultParagraphFont"/>
     <w:qFormat/>
-    <w:uiPriority w:val="0"/>
   </w:style>
-  <w:style w:type="character" w:customStyle="1" w:styleId="14">
+  <w:style w:type="character" w:customStyle="1" w:styleId="apple-converted-space">
     <w:name w:val="apple-converted-space"/>
-    <w:basedOn w:val="2"/>
+    <w:basedOn w:val="DefaultParagraphFont"/>
     <w:qFormat/>
-    <w:uiPriority w:val="0"/>
   </w:style>
 </w:styles>
 </file>
@@ -5393,7 +9672,7 @@
         <a:solidFill>
           <a:schemeClr val="phClr"/>
         </a:solidFill>
-        <a:gradFill rotWithShape="true">
+        <a:gradFill rotWithShape="1">
           <a:gsLst>
             <a:gs pos="0">
               <a:schemeClr val="phClr">
@@ -5414,9 +9693,9 @@
               </a:schemeClr>
             </a:gs>
           </a:gsLst>
-          <a:lin ang="16200000" scaled="true"/>
+          <a:lin ang="16200000" scaled="1"/>
         </a:gradFill>
-        <a:gradFill rotWithShape="true">
+        <a:gradFill rotWithShape="1">
           <a:gsLst>
             <a:gs pos="0">
               <a:schemeClr val="phClr">
@@ -5437,7 +9716,7 @@
               </a:schemeClr>
             </a:gs>
           </a:gsLst>
-          <a:lin ang="16200000" scaled="false"/>
+          <a:lin ang="16200000" scaled="0"/>
         </a:gradFill>
       </a:fillStyleLst>
       <a:lnStyleLst>
@@ -5507,7 +9786,7 @@
         <a:solidFill>
           <a:schemeClr val="phClr"/>
         </a:solidFill>
-        <a:gradFill rotWithShape="true">
+        <a:gradFill rotWithShape="1">
           <a:gsLst>
             <a:gs pos="0">
               <a:schemeClr val="phClr">
@@ -5533,7 +9812,7 @@
             <a:fillToRect l="50000" t="-80000" r="50000" b="180000"/>
           </a:path>
         </a:gradFill>
-        <a:gradFill rotWithShape="true">
+        <a:gradFill rotWithShape="1">
           <a:gsLst>
             <a:gs pos="0">
               <a:schemeClr val="phClr">
@@ -5556,6 +9835,7 @@
     </a:fmtScheme>
   </a:themeElements>
   <a:objectDefaults/>
+  <a:extraClrSchemeLst/>
 </a:theme>
 </file>
 
